--- a/Test Plan.docx
+++ b/Test Plan.docx
@@ -156,7 +156,10 @@
         <w:t>Ensure UI Consistency</w:t>
       </w:r>
       <w:r>
-        <w:t xml:space="preserve">: </w:t>
+        <w:t>:</w:t>
+      </w:r>
+      <w:r>
+        <w:t xml:space="preserve"> Verify that the visual elements meet design standards and are user-friendly.</w:t>
       </w:r>
     </w:p>
     <w:p>
@@ -170,6 +173,12 @@
       <w:r>
         <w:t>Valid Functionality:</w:t>
       </w:r>
+      <w:r>
+        <w:t xml:space="preserve"> </w:t>
+      </w:r>
+      <w:r>
+        <w:t>Confirm that each feature behaves as expected.</w:t>
+      </w:r>
     </w:p>
     <w:p>
       <w:pPr>
@@ -182,7 +191,583 @@
       <w:r>
         <w:t>Assess Usability:</w:t>
       </w:r>
-    </w:p>
+      <w:r>
+        <w:t xml:space="preserve"> </w:t>
+      </w:r>
+      <w:r>
+        <w:t>Ensure that end-users can easily navigate and complete tasks on the site</w:t>
+      </w:r>
+      <w:r>
+        <w:t>.</w:t>
+      </w:r>
+    </w:p>
+    <w:p/>
+    <w:p/>
+    <w:p>
+      <w:pPr>
+        <w:pStyle w:val="Heading1"/>
+      </w:pPr>
+      <w:r>
+        <w:t>Scope</w:t>
+      </w:r>
+    </w:p>
+    <w:p>
+      <w:pPr>
+        <w:pStyle w:val="ListParagraph"/>
+        <w:numPr>
+          <w:ilvl w:val="0"/>
+          <w:numId w:val="5"/>
+        </w:numPr>
+      </w:pPr>
+      <w:r>
+        <w:t>User Management Module:</w:t>
+      </w:r>
+    </w:p>
+    <w:p>
+      <w:pPr>
+        <w:pStyle w:val="ListParagraph"/>
+        <w:numPr>
+          <w:ilvl w:val="0"/>
+          <w:numId w:val="3"/>
+        </w:numPr>
+      </w:pPr>
+      <w:r>
+        <w:t>Registration</w:t>
+      </w:r>
+    </w:p>
+    <w:p>
+      <w:pPr>
+        <w:pStyle w:val="ListParagraph"/>
+        <w:numPr>
+          <w:ilvl w:val="0"/>
+          <w:numId w:val="3"/>
+        </w:numPr>
+      </w:pPr>
+      <w:r>
+        <w:t>Login</w:t>
+      </w:r>
+    </w:p>
+    <w:p>
+      <w:pPr>
+        <w:pStyle w:val="ListParagraph"/>
+        <w:numPr>
+          <w:ilvl w:val="0"/>
+          <w:numId w:val="3"/>
+        </w:numPr>
+      </w:pPr>
+      <w:r>
+        <w:t>Password Recovery</w:t>
+      </w:r>
+    </w:p>
+    <w:p>
+      <w:pPr>
+        <w:pStyle w:val="ListParagraph"/>
+        <w:numPr>
+          <w:ilvl w:val="0"/>
+          <w:numId w:val="5"/>
+        </w:numPr>
+      </w:pPr>
+      <w:r>
+        <w:t>Product Management Module:</w:t>
+      </w:r>
+    </w:p>
+    <w:p>
+      <w:pPr>
+        <w:pStyle w:val="ListParagraph"/>
+        <w:numPr>
+          <w:ilvl w:val="0"/>
+          <w:numId w:val="4"/>
+        </w:numPr>
+      </w:pPr>
+      <w:r>
+        <w:t>Product Search</w:t>
+      </w:r>
+    </w:p>
+    <w:p>
+      <w:pPr>
+        <w:pStyle w:val="ListParagraph"/>
+        <w:numPr>
+          <w:ilvl w:val="0"/>
+          <w:numId w:val="4"/>
+        </w:numPr>
+      </w:pPr>
+      <w:r>
+        <w:t>Product Details</w:t>
+      </w:r>
+    </w:p>
+    <w:p>
+      <w:pPr>
+        <w:pStyle w:val="ListParagraph"/>
+        <w:numPr>
+          <w:ilvl w:val="0"/>
+          <w:numId w:val="5"/>
+        </w:numPr>
+      </w:pPr>
+      <w:r>
+        <w:t>Cart Management Module:</w:t>
+      </w:r>
+    </w:p>
+    <w:p>
+      <w:pPr>
+        <w:pStyle w:val="ListParagraph"/>
+        <w:numPr>
+          <w:ilvl w:val="0"/>
+          <w:numId w:val="6"/>
+        </w:numPr>
+      </w:pPr>
+      <w:r>
+        <w:t>Add to Cart</w:t>
+      </w:r>
+    </w:p>
+    <w:p>
+      <w:pPr>
+        <w:pStyle w:val="ListParagraph"/>
+        <w:numPr>
+          <w:ilvl w:val="0"/>
+          <w:numId w:val="6"/>
+        </w:numPr>
+      </w:pPr>
+      <w:r>
+        <w:t>Update Cart</w:t>
+      </w:r>
+    </w:p>
+    <w:p>
+      <w:pPr>
+        <w:pStyle w:val="ListParagraph"/>
+        <w:numPr>
+          <w:ilvl w:val="0"/>
+          <w:numId w:val="6"/>
+        </w:numPr>
+      </w:pPr>
+      <w:r>
+        <w:t>Remove from Cart</w:t>
+      </w:r>
+    </w:p>
+    <w:p>
+      <w:pPr>
+        <w:pStyle w:val="ListParagraph"/>
+        <w:numPr>
+          <w:ilvl w:val="0"/>
+          <w:numId w:val="5"/>
+        </w:numPr>
+      </w:pPr>
+      <w:r>
+        <w:t>Check Out Module:</w:t>
+      </w:r>
+    </w:p>
+    <w:p>
+      <w:pPr>
+        <w:pStyle w:val="ListParagraph"/>
+        <w:numPr>
+          <w:ilvl w:val="0"/>
+          <w:numId w:val="7"/>
+        </w:numPr>
+      </w:pPr>
+      <w:r>
+        <w:t xml:space="preserve">Shipping Details </w:t>
+      </w:r>
+    </w:p>
+    <w:p>
+      <w:pPr>
+        <w:pStyle w:val="ListParagraph"/>
+        <w:numPr>
+          <w:ilvl w:val="0"/>
+          <w:numId w:val="7"/>
+        </w:numPr>
+      </w:pPr>
+      <w:r>
+        <w:t>Payment</w:t>
+      </w:r>
+    </w:p>
+    <w:p>
+      <w:pPr>
+        <w:pStyle w:val="ListParagraph"/>
+        <w:numPr>
+          <w:ilvl w:val="0"/>
+          <w:numId w:val="7"/>
+        </w:numPr>
+      </w:pPr>
+      <w:r>
+        <w:t>Order Confir</w:t>
+      </w:r>
+      <w:r>
+        <w:t>mation</w:t>
+      </w:r>
+    </w:p>
+    <w:p>
+      <w:pPr>
+        <w:pStyle w:val="ListParagraph"/>
+        <w:ind w:left="1440"/>
+      </w:pPr>
+    </w:p>
+    <w:p>
+      <w:pPr>
+        <w:pStyle w:val="ListParagraph"/>
+        <w:ind w:left="1440"/>
+      </w:pPr>
+    </w:p>
+    <w:p>
+      <w:pPr>
+        <w:pStyle w:val="ListParagraph"/>
+        <w:ind w:left="1440"/>
+      </w:pPr>
+    </w:p>
+    <w:p>
+      <w:pPr>
+        <w:pStyle w:val="Heading1"/>
+      </w:pPr>
+      <w:r>
+        <w:t>Out of Scope</w:t>
+      </w:r>
+    </w:p>
+    <w:p>
+      <w:pPr>
+        <w:pStyle w:val="ListParagraph"/>
+        <w:numPr>
+          <w:ilvl w:val="0"/>
+          <w:numId w:val="5"/>
+        </w:numPr>
+      </w:pPr>
+      <w:r>
+        <w:t>Automated tests (since the focus is on manual testing)</w:t>
+      </w:r>
+    </w:p>
+    <w:p>
+      <w:pPr>
+        <w:pStyle w:val="ListParagraph"/>
+        <w:numPr>
+          <w:ilvl w:val="0"/>
+          <w:numId w:val="5"/>
+        </w:numPr>
+      </w:pPr>
+      <w:r>
+        <w:t>Integration with third-party systems (unless part of manual flow testing)</w:t>
+      </w:r>
+    </w:p>
+    <w:p>
+      <w:pPr>
+        <w:pStyle w:val="ListParagraph"/>
+        <w:numPr>
+          <w:ilvl w:val="0"/>
+          <w:numId w:val="5"/>
+        </w:numPr>
+      </w:pPr>
+      <w:r>
+        <w:t>Performance or security tests (if not specified)</w:t>
+      </w:r>
+    </w:p>
+    <w:p>
+      <w:pPr>
+        <w:pStyle w:val="Heading1"/>
+      </w:pPr>
+      <w:r>
+        <w:lastRenderedPageBreak/>
+        <w:t>Test Strategy</w:t>
+      </w:r>
+    </w:p>
+    <w:p>
+      <w:pPr>
+        <w:pStyle w:val="ListParagraph"/>
+        <w:numPr>
+          <w:ilvl w:val="0"/>
+          <w:numId w:val="8"/>
+        </w:numPr>
+      </w:pPr>
+      <w:r>
+        <w:t xml:space="preserve">UI Testing: </w:t>
+      </w:r>
+      <w:r>
+        <w:t>Verify that the user interface elements (buttons, forms, icons, menus, etc.) are present, properly aligned, and follow the design guidelines.</w:t>
+      </w:r>
+    </w:p>
+    <w:p>
+      <w:pPr>
+        <w:pStyle w:val="ListParagraph"/>
+        <w:numPr>
+          <w:ilvl w:val="0"/>
+          <w:numId w:val="8"/>
+        </w:numPr>
+      </w:pPr>
+      <w:r>
+        <w:t xml:space="preserve">Functional Testing: </w:t>
+      </w:r>
+      <w:r>
+        <w:t>Validate that each feature performs according to its functional requirements.</w:t>
+      </w:r>
+    </w:p>
+    <w:p>
+      <w:pPr>
+        <w:pStyle w:val="ListParagraph"/>
+        <w:numPr>
+          <w:ilvl w:val="0"/>
+          <w:numId w:val="8"/>
+        </w:numPr>
+      </w:pPr>
+      <w:r>
+        <w:t xml:space="preserve">Usability Testing: </w:t>
+      </w:r>
+      <w:r>
+        <w:t>Assess how easy and intuitive it is for users to interact with the application.</w:t>
+      </w:r>
+    </w:p>
+    <w:p/>
+    <w:p/>
+    <w:p>
+      <w:pPr>
+        <w:pStyle w:val="Heading1"/>
+      </w:pPr>
+      <w:r>
+        <w:t>Test Modules and Features</w:t>
+      </w:r>
+    </w:p>
+    <w:p>
+      <w:pPr>
+        <w:pStyle w:val="Heading2"/>
+      </w:pPr>
+      <w:r>
+        <w:t>User Management Module</w:t>
+      </w:r>
+    </w:p>
+    <w:p>
+      <w:pPr>
+        <w:pStyle w:val="Heading3"/>
+      </w:pPr>
+      <w:r>
+        <w:t>Features:</w:t>
+      </w:r>
+    </w:p>
+    <w:p>
+      <w:pPr>
+        <w:pStyle w:val="ListParagraph"/>
+        <w:numPr>
+          <w:ilvl w:val="0"/>
+          <w:numId w:val="9"/>
+        </w:numPr>
+      </w:pPr>
+      <w:r>
+        <w:t xml:space="preserve">Registration: </w:t>
+      </w:r>
+      <w:r>
+        <w:t>Test new user sign-up, input validations, confirmation emails (if applicable).</w:t>
+      </w:r>
+    </w:p>
+    <w:p>
+      <w:pPr>
+        <w:pStyle w:val="ListParagraph"/>
+        <w:numPr>
+          <w:ilvl w:val="0"/>
+          <w:numId w:val="9"/>
+        </w:numPr>
+      </w:pPr>
+      <w:r>
+        <w:t xml:space="preserve">Login: </w:t>
+      </w:r>
+      <w:r>
+        <w:t>Test valid and invalid login attempts, session management, error messages.</w:t>
+      </w:r>
+    </w:p>
+    <w:p>
+      <w:pPr>
+        <w:pStyle w:val="ListParagraph"/>
+        <w:numPr>
+          <w:ilvl w:val="0"/>
+          <w:numId w:val="9"/>
+        </w:numPr>
+      </w:pPr>
+      <w:r>
+        <w:t xml:space="preserve">Password Recovery: </w:t>
+      </w:r>
+      <w:r>
+        <w:t>Validate the recovery process (e.g., via email or SMS), security questions, and reset functionality.</w:t>
+      </w:r>
+    </w:p>
+    <w:p/>
+    <w:p/>
+    <w:p>
+      <w:pPr>
+        <w:pStyle w:val="Heading2"/>
+      </w:pPr>
+      <w:r>
+        <w:t>Product Management Module</w:t>
+      </w:r>
+    </w:p>
+    <w:p>
+      <w:pPr>
+        <w:pStyle w:val="Heading3"/>
+      </w:pPr>
+      <w:r>
+        <w:t>Features:</w:t>
+      </w:r>
+    </w:p>
+    <w:p>
+      <w:pPr>
+        <w:pStyle w:val="ListParagraph"/>
+        <w:numPr>
+          <w:ilvl w:val="0"/>
+          <w:numId w:val="10"/>
+        </w:numPr>
+      </w:pPr>
+      <w:r>
+        <w:t xml:space="preserve">Product Search: </w:t>
+      </w:r>
+      <w:r>
+        <w:t>Test search functionality for accuracy, suggestions, and error handling when no results are found.</w:t>
+      </w:r>
+    </w:p>
+    <w:p>
+      <w:pPr>
+        <w:pStyle w:val="ListParagraph"/>
+        <w:numPr>
+          <w:ilvl w:val="0"/>
+          <w:numId w:val="10"/>
+        </w:numPr>
+      </w:pPr>
+      <w:r>
+        <w:t xml:space="preserve">Product Details: </w:t>
+      </w:r>
+      <w:r>
+        <w:t>Validate the display of product images, descriptions, prices, and availability</w:t>
+      </w:r>
+      <w:r>
+        <w:t>.</w:t>
+      </w:r>
+    </w:p>
+    <w:p/>
+    <w:p/>
+    <w:p>
+      <w:pPr>
+        <w:pStyle w:val="Heading2"/>
+      </w:pPr>
+      <w:r>
+        <w:t>Cart Management Module</w:t>
+      </w:r>
+    </w:p>
+    <w:p>
+      <w:pPr>
+        <w:pStyle w:val="Heading3"/>
+      </w:pPr>
+      <w:r>
+        <w:t>Features:</w:t>
+      </w:r>
+    </w:p>
+    <w:p>
+      <w:pPr>
+        <w:pStyle w:val="ListParagraph"/>
+        <w:numPr>
+          <w:ilvl w:val="0"/>
+          <w:numId w:val="11"/>
+        </w:numPr>
+      </w:pPr>
+      <w:r>
+        <w:t xml:space="preserve">Add to Cart: </w:t>
+      </w:r>
+      <w:r>
+        <w:t>Check that products can be added from the product list and details pages.</w:t>
+      </w:r>
+    </w:p>
+    <w:p>
+      <w:pPr>
+        <w:pStyle w:val="ListParagraph"/>
+        <w:numPr>
+          <w:ilvl w:val="0"/>
+          <w:numId w:val="11"/>
+        </w:numPr>
+      </w:pPr>
+      <w:r>
+        <w:t xml:space="preserve">Update Cart: </w:t>
+      </w:r>
+      <w:r>
+        <w:t>Verify that quantities can be updated and totals recalculated correctly.</w:t>
+      </w:r>
+    </w:p>
+    <w:p>
+      <w:pPr>
+        <w:pStyle w:val="ListParagraph"/>
+        <w:numPr>
+          <w:ilvl w:val="0"/>
+          <w:numId w:val="11"/>
+        </w:numPr>
+      </w:pPr>
+      <w:r>
+        <w:t xml:space="preserve">Remove from Cart: </w:t>
+      </w:r>
+      <w:r>
+        <w:t>Test that products can be removed, and the cart updates accurately.</w:t>
+      </w:r>
+    </w:p>
+    <w:p/>
+    <w:p>
+      <w:pPr>
+        <w:pStyle w:val="Heading2"/>
+      </w:pPr>
+      <w:r>
+        <w:lastRenderedPageBreak/>
+        <w:t>Check Out Module</w:t>
+      </w:r>
+    </w:p>
+    <w:p>
+      <w:pPr>
+        <w:pStyle w:val="Heading3"/>
+      </w:pPr>
+      <w:r>
+        <w:t>Features:</w:t>
+      </w:r>
+    </w:p>
+    <w:p>
+      <w:pPr>
+        <w:pStyle w:val="ListParagraph"/>
+        <w:numPr>
+          <w:ilvl w:val="0"/>
+          <w:numId w:val="12"/>
+        </w:numPr>
+      </w:pPr>
+      <w:r>
+        <w:t xml:space="preserve">Shipping Details: </w:t>
+      </w:r>
+      <w:r>
+        <w:t>Ensure that shipping address entry, validation, and options are functioning correctly.</w:t>
+      </w:r>
+    </w:p>
+    <w:p>
+      <w:pPr>
+        <w:pStyle w:val="ListParagraph"/>
+        <w:numPr>
+          <w:ilvl w:val="0"/>
+          <w:numId w:val="12"/>
+        </w:numPr>
+      </w:pPr>
+      <w:r>
+        <w:t xml:space="preserve">Payment: </w:t>
+      </w:r>
+      <w:r>
+        <w:t>Validate payment gateway integration, transaction flows, and error messages for failed payments.</w:t>
+      </w:r>
+    </w:p>
+    <w:p>
+      <w:pPr>
+        <w:pStyle w:val="ListParagraph"/>
+        <w:numPr>
+          <w:ilvl w:val="0"/>
+          <w:numId w:val="12"/>
+        </w:numPr>
+      </w:pPr>
+      <w:r>
+        <w:t xml:space="preserve">Order Confirmation: </w:t>
+      </w:r>
+      <w:r>
+        <w:t>Check that the order summary is accurate and confirmation notifications (email/SMS) are sent.</w:t>
+      </w:r>
+    </w:p>
+    <w:p/>
+    <w:p>
+      <w:pPr>
+        <w:pStyle w:val="Heading1"/>
+      </w:pPr>
+      <w:r>
+        <w:t>Test Case and Test Data</w:t>
+      </w:r>
+    </w:p>
+    <w:p/>
     <w:sectPr>
       <w:pgSz w:w="11909" w:h="16834" w:code="9"/>
       <w:pgMar w:top="1440" w:right="1440" w:bottom="1440" w:left="1440" w:header="720" w:footer="720" w:gutter="0"/>
@@ -196,6 +781,571 @@
 <file path=word/numbering.xml><?xml version="1.0" encoding="utf-8"?>
 <w:numbering xmlns:wpc="http://schemas.microsoft.com/office/word/2010/wordprocessingCanvas" xmlns:cx="http://schemas.microsoft.com/office/drawing/2014/chartex" xmlns:cx1="http://schemas.microsoft.com/office/drawing/2015/9/8/chartex" xmlns:cx2="http://schemas.microsoft.com/office/drawing/2015/10/21/chartex" xmlns:cx3="http://schemas.microsoft.com/office/drawing/2016/5/9/chartex" xmlns:cx4="http://schemas.microsoft.com/office/drawing/2016/5/10/chartex" xmlns:cx5="http://schemas.microsoft.com/office/drawing/2016/5/11/chartex" xmlns:cx6="http://schemas.microsoft.com/office/drawing/2016/5/12/chartex" xmlns:cx7="http://schemas.microsoft.com/office/drawing/2016/5/13/chartex" xmlns:cx8="http://schemas.microsoft.com/office/drawing/2016/5/14/chartex" xmlns:mc="http://schemas.openxmlformats.org/markup-compatibility/2006" xmlns:aink="http://schemas.microsoft.com/office/drawing/2016/ink" xmlns:am3d="http://schemas.microsoft.com/office/drawing/2017/model3d" xmlns:o="urn:schemas-microsoft-com:office:office" xmlns:oel="http://schemas.microsoft.com/office/2019/extlst" xmlns:r="http://schemas.openxmlformats.org/officeDocument/2006/relationships" xmlns:m="http://schemas.openxmlformats.org/officeDocument/2006/math" xmlns:v="urn:schemas-microsoft-com:vml" xmlns:wp14="http://schemas.microsoft.com/office/word/2010/wordprocessingDrawing" xmlns:wp="http://schemas.openxmlformats.org/drawingml/2006/wordprocessingDrawing" xmlns:w10="urn:schemas-microsoft-com:office:word" xmlns:w="http://schemas.openxmlformats.org/wordprocessingml/2006/main" xmlns:w14="http://schemas.microsoft.com/office/word/2010/wordml" xmlns:w15="http://schemas.microsoft.com/office/word/2012/wordml" xmlns:w16cex="http://schemas.microsoft.com/office/word/2018/wordml/cex" xmlns:w16cid="http://schemas.microsoft.com/office/word/2016/wordml/cid" xmlns:w16="http://schemas.microsoft.com/office/word/2018/wordml" xmlns:w16du="http://schemas.microsoft.com/office/word/2023/wordml/word16du" xmlns:w16sdtdh="http://schemas.microsoft.com/office/word/2020/wordml/sdtdatahash" xmlns:w16sdtfl="http://schemas.microsoft.com/office/word/2024/wordml/sdtformatlock" xmlns:w16se="http://schemas.microsoft.com/office/word/2015/wordml/symex" xmlns:wpg="http://schemas.microsoft.com/office/word/2010/wordprocessingGroup" xmlns:wpi="http://schemas.microsoft.com/office/word/2010/wordprocessingInk" xmlns:wne="http://schemas.microsoft.com/office/word/2006/wordml" xmlns:wps="http://schemas.microsoft.com/office/word/2010/wordprocessingShape" mc:Ignorable="w14 w15 w16se w16cid w16 w16cex w16sdtdh w16sdtfl w16du wp14">
   <w:abstractNum w:abstractNumId="0" w15:restartNumberingAfterBreak="0">
+    <w:nsid w:val="070F67DD"/>
+    <w:multiLevelType w:val="hybridMultilevel"/>
+    <w:tmpl w:val="D1740FFE"/>
+    <w:lvl w:ilvl="0" w:tplc="0409000B">
+      <w:start w:val="1"/>
+      <w:numFmt w:val="bullet"/>
+      <w:lvlText w:val=""/>
+      <w:lvlJc w:val="left"/>
+      <w:pPr>
+        <w:ind w:left="720" w:hanging="360"/>
+      </w:pPr>
+      <w:rPr>
+        <w:rFonts w:ascii="Wingdings" w:hAnsi="Wingdings" w:hint="default"/>
+      </w:rPr>
+    </w:lvl>
+    <w:lvl w:ilvl="1" w:tplc="04090003" w:tentative="1">
+      <w:start w:val="1"/>
+      <w:numFmt w:val="bullet"/>
+      <w:lvlText w:val="o"/>
+      <w:lvlJc w:val="left"/>
+      <w:pPr>
+        <w:ind w:left="1440" w:hanging="360"/>
+      </w:pPr>
+      <w:rPr>
+        <w:rFonts w:ascii="Courier New" w:hAnsi="Courier New" w:cs="Courier New" w:hint="default"/>
+      </w:rPr>
+    </w:lvl>
+    <w:lvl w:ilvl="2" w:tplc="04090005" w:tentative="1">
+      <w:start w:val="1"/>
+      <w:numFmt w:val="bullet"/>
+      <w:lvlText w:val=""/>
+      <w:lvlJc w:val="left"/>
+      <w:pPr>
+        <w:ind w:left="2160" w:hanging="360"/>
+      </w:pPr>
+      <w:rPr>
+        <w:rFonts w:ascii="Wingdings" w:hAnsi="Wingdings" w:hint="default"/>
+      </w:rPr>
+    </w:lvl>
+    <w:lvl w:ilvl="3" w:tplc="04090001" w:tentative="1">
+      <w:start w:val="1"/>
+      <w:numFmt w:val="bullet"/>
+      <w:lvlText w:val=""/>
+      <w:lvlJc w:val="left"/>
+      <w:pPr>
+        <w:ind w:left="2880" w:hanging="360"/>
+      </w:pPr>
+      <w:rPr>
+        <w:rFonts w:ascii="Symbol" w:hAnsi="Symbol" w:hint="default"/>
+      </w:rPr>
+    </w:lvl>
+    <w:lvl w:ilvl="4" w:tplc="04090003" w:tentative="1">
+      <w:start w:val="1"/>
+      <w:numFmt w:val="bullet"/>
+      <w:lvlText w:val="o"/>
+      <w:lvlJc w:val="left"/>
+      <w:pPr>
+        <w:ind w:left="3600" w:hanging="360"/>
+      </w:pPr>
+      <w:rPr>
+        <w:rFonts w:ascii="Courier New" w:hAnsi="Courier New" w:cs="Courier New" w:hint="default"/>
+      </w:rPr>
+    </w:lvl>
+    <w:lvl w:ilvl="5" w:tplc="04090005" w:tentative="1">
+      <w:start w:val="1"/>
+      <w:numFmt w:val="bullet"/>
+      <w:lvlText w:val=""/>
+      <w:lvlJc w:val="left"/>
+      <w:pPr>
+        <w:ind w:left="4320" w:hanging="360"/>
+      </w:pPr>
+      <w:rPr>
+        <w:rFonts w:ascii="Wingdings" w:hAnsi="Wingdings" w:hint="default"/>
+      </w:rPr>
+    </w:lvl>
+    <w:lvl w:ilvl="6" w:tplc="04090001" w:tentative="1">
+      <w:start w:val="1"/>
+      <w:numFmt w:val="bullet"/>
+      <w:lvlText w:val=""/>
+      <w:lvlJc w:val="left"/>
+      <w:pPr>
+        <w:ind w:left="5040" w:hanging="360"/>
+      </w:pPr>
+      <w:rPr>
+        <w:rFonts w:ascii="Symbol" w:hAnsi="Symbol" w:hint="default"/>
+      </w:rPr>
+    </w:lvl>
+    <w:lvl w:ilvl="7" w:tplc="04090003" w:tentative="1">
+      <w:start w:val="1"/>
+      <w:numFmt w:val="bullet"/>
+      <w:lvlText w:val="o"/>
+      <w:lvlJc w:val="left"/>
+      <w:pPr>
+        <w:ind w:left="5760" w:hanging="360"/>
+      </w:pPr>
+      <w:rPr>
+        <w:rFonts w:ascii="Courier New" w:hAnsi="Courier New" w:cs="Courier New" w:hint="default"/>
+      </w:rPr>
+    </w:lvl>
+    <w:lvl w:ilvl="8" w:tplc="04090005" w:tentative="1">
+      <w:start w:val="1"/>
+      <w:numFmt w:val="bullet"/>
+      <w:lvlText w:val=""/>
+      <w:lvlJc w:val="left"/>
+      <w:pPr>
+        <w:ind w:left="6480" w:hanging="360"/>
+      </w:pPr>
+      <w:rPr>
+        <w:rFonts w:ascii="Wingdings" w:hAnsi="Wingdings" w:hint="default"/>
+      </w:rPr>
+    </w:lvl>
+  </w:abstractNum>
+  <w:abstractNum w:abstractNumId="1" w15:restartNumberingAfterBreak="0">
+    <w:nsid w:val="1DEC1734"/>
+    <w:multiLevelType w:val="hybridMultilevel"/>
+    <w:tmpl w:val="A9326D5A"/>
+    <w:lvl w:ilvl="0" w:tplc="04090001">
+      <w:start w:val="1"/>
+      <w:numFmt w:val="bullet"/>
+      <w:lvlText w:val=""/>
+      <w:lvlJc w:val="left"/>
+      <w:pPr>
+        <w:ind w:left="1440" w:hanging="360"/>
+      </w:pPr>
+      <w:rPr>
+        <w:rFonts w:ascii="Symbol" w:hAnsi="Symbol" w:hint="default"/>
+      </w:rPr>
+    </w:lvl>
+    <w:lvl w:ilvl="1" w:tplc="04090003" w:tentative="1">
+      <w:start w:val="1"/>
+      <w:numFmt w:val="bullet"/>
+      <w:lvlText w:val="o"/>
+      <w:lvlJc w:val="left"/>
+      <w:pPr>
+        <w:ind w:left="2160" w:hanging="360"/>
+      </w:pPr>
+      <w:rPr>
+        <w:rFonts w:ascii="Courier New" w:hAnsi="Courier New" w:cs="Courier New" w:hint="default"/>
+      </w:rPr>
+    </w:lvl>
+    <w:lvl w:ilvl="2" w:tplc="04090005" w:tentative="1">
+      <w:start w:val="1"/>
+      <w:numFmt w:val="bullet"/>
+      <w:lvlText w:val=""/>
+      <w:lvlJc w:val="left"/>
+      <w:pPr>
+        <w:ind w:left="2880" w:hanging="360"/>
+      </w:pPr>
+      <w:rPr>
+        <w:rFonts w:ascii="Wingdings" w:hAnsi="Wingdings" w:hint="default"/>
+      </w:rPr>
+    </w:lvl>
+    <w:lvl w:ilvl="3" w:tplc="04090001" w:tentative="1">
+      <w:start w:val="1"/>
+      <w:numFmt w:val="bullet"/>
+      <w:lvlText w:val=""/>
+      <w:lvlJc w:val="left"/>
+      <w:pPr>
+        <w:ind w:left="3600" w:hanging="360"/>
+      </w:pPr>
+      <w:rPr>
+        <w:rFonts w:ascii="Symbol" w:hAnsi="Symbol" w:hint="default"/>
+      </w:rPr>
+    </w:lvl>
+    <w:lvl w:ilvl="4" w:tplc="04090003" w:tentative="1">
+      <w:start w:val="1"/>
+      <w:numFmt w:val="bullet"/>
+      <w:lvlText w:val="o"/>
+      <w:lvlJc w:val="left"/>
+      <w:pPr>
+        <w:ind w:left="4320" w:hanging="360"/>
+      </w:pPr>
+      <w:rPr>
+        <w:rFonts w:ascii="Courier New" w:hAnsi="Courier New" w:cs="Courier New" w:hint="default"/>
+      </w:rPr>
+    </w:lvl>
+    <w:lvl w:ilvl="5" w:tplc="04090005" w:tentative="1">
+      <w:start w:val="1"/>
+      <w:numFmt w:val="bullet"/>
+      <w:lvlText w:val=""/>
+      <w:lvlJc w:val="left"/>
+      <w:pPr>
+        <w:ind w:left="5040" w:hanging="360"/>
+      </w:pPr>
+      <w:rPr>
+        <w:rFonts w:ascii="Wingdings" w:hAnsi="Wingdings" w:hint="default"/>
+      </w:rPr>
+    </w:lvl>
+    <w:lvl w:ilvl="6" w:tplc="04090001" w:tentative="1">
+      <w:start w:val="1"/>
+      <w:numFmt w:val="bullet"/>
+      <w:lvlText w:val=""/>
+      <w:lvlJc w:val="left"/>
+      <w:pPr>
+        <w:ind w:left="5760" w:hanging="360"/>
+      </w:pPr>
+      <w:rPr>
+        <w:rFonts w:ascii="Symbol" w:hAnsi="Symbol" w:hint="default"/>
+      </w:rPr>
+    </w:lvl>
+    <w:lvl w:ilvl="7" w:tplc="04090003" w:tentative="1">
+      <w:start w:val="1"/>
+      <w:numFmt w:val="bullet"/>
+      <w:lvlText w:val="o"/>
+      <w:lvlJc w:val="left"/>
+      <w:pPr>
+        <w:ind w:left="6480" w:hanging="360"/>
+      </w:pPr>
+      <w:rPr>
+        <w:rFonts w:ascii="Courier New" w:hAnsi="Courier New" w:cs="Courier New" w:hint="default"/>
+      </w:rPr>
+    </w:lvl>
+    <w:lvl w:ilvl="8" w:tplc="04090005" w:tentative="1">
+      <w:start w:val="1"/>
+      <w:numFmt w:val="bullet"/>
+      <w:lvlText w:val=""/>
+      <w:lvlJc w:val="left"/>
+      <w:pPr>
+        <w:ind w:left="7200" w:hanging="360"/>
+      </w:pPr>
+      <w:rPr>
+        <w:rFonts w:ascii="Wingdings" w:hAnsi="Wingdings" w:hint="default"/>
+      </w:rPr>
+    </w:lvl>
+  </w:abstractNum>
+  <w:abstractNum w:abstractNumId="2" w15:restartNumberingAfterBreak="0">
+    <w:nsid w:val="378A7429"/>
+    <w:multiLevelType w:val="hybridMultilevel"/>
+    <w:tmpl w:val="0FF47870"/>
+    <w:lvl w:ilvl="0" w:tplc="0409000B">
+      <w:start w:val="1"/>
+      <w:numFmt w:val="bullet"/>
+      <w:lvlText w:val=""/>
+      <w:lvlJc w:val="left"/>
+      <w:pPr>
+        <w:ind w:left="720" w:hanging="360"/>
+      </w:pPr>
+      <w:rPr>
+        <w:rFonts w:ascii="Wingdings" w:hAnsi="Wingdings" w:hint="default"/>
+      </w:rPr>
+    </w:lvl>
+    <w:lvl w:ilvl="1" w:tplc="04090003" w:tentative="1">
+      <w:start w:val="1"/>
+      <w:numFmt w:val="bullet"/>
+      <w:lvlText w:val="o"/>
+      <w:lvlJc w:val="left"/>
+      <w:pPr>
+        <w:ind w:left="1440" w:hanging="360"/>
+      </w:pPr>
+      <w:rPr>
+        <w:rFonts w:ascii="Courier New" w:hAnsi="Courier New" w:cs="Courier New" w:hint="default"/>
+      </w:rPr>
+    </w:lvl>
+    <w:lvl w:ilvl="2" w:tplc="04090005" w:tentative="1">
+      <w:start w:val="1"/>
+      <w:numFmt w:val="bullet"/>
+      <w:lvlText w:val=""/>
+      <w:lvlJc w:val="left"/>
+      <w:pPr>
+        <w:ind w:left="2160" w:hanging="360"/>
+      </w:pPr>
+      <w:rPr>
+        <w:rFonts w:ascii="Wingdings" w:hAnsi="Wingdings" w:hint="default"/>
+      </w:rPr>
+    </w:lvl>
+    <w:lvl w:ilvl="3" w:tplc="04090001" w:tentative="1">
+      <w:start w:val="1"/>
+      <w:numFmt w:val="bullet"/>
+      <w:lvlText w:val=""/>
+      <w:lvlJc w:val="left"/>
+      <w:pPr>
+        <w:ind w:left="2880" w:hanging="360"/>
+      </w:pPr>
+      <w:rPr>
+        <w:rFonts w:ascii="Symbol" w:hAnsi="Symbol" w:hint="default"/>
+      </w:rPr>
+    </w:lvl>
+    <w:lvl w:ilvl="4" w:tplc="04090003" w:tentative="1">
+      <w:start w:val="1"/>
+      <w:numFmt w:val="bullet"/>
+      <w:lvlText w:val="o"/>
+      <w:lvlJc w:val="left"/>
+      <w:pPr>
+        <w:ind w:left="3600" w:hanging="360"/>
+      </w:pPr>
+      <w:rPr>
+        <w:rFonts w:ascii="Courier New" w:hAnsi="Courier New" w:cs="Courier New" w:hint="default"/>
+      </w:rPr>
+    </w:lvl>
+    <w:lvl w:ilvl="5" w:tplc="04090005" w:tentative="1">
+      <w:start w:val="1"/>
+      <w:numFmt w:val="bullet"/>
+      <w:lvlText w:val=""/>
+      <w:lvlJc w:val="left"/>
+      <w:pPr>
+        <w:ind w:left="4320" w:hanging="360"/>
+      </w:pPr>
+      <w:rPr>
+        <w:rFonts w:ascii="Wingdings" w:hAnsi="Wingdings" w:hint="default"/>
+      </w:rPr>
+    </w:lvl>
+    <w:lvl w:ilvl="6" w:tplc="04090001" w:tentative="1">
+      <w:start w:val="1"/>
+      <w:numFmt w:val="bullet"/>
+      <w:lvlText w:val=""/>
+      <w:lvlJc w:val="left"/>
+      <w:pPr>
+        <w:ind w:left="5040" w:hanging="360"/>
+      </w:pPr>
+      <w:rPr>
+        <w:rFonts w:ascii="Symbol" w:hAnsi="Symbol" w:hint="default"/>
+      </w:rPr>
+    </w:lvl>
+    <w:lvl w:ilvl="7" w:tplc="04090003" w:tentative="1">
+      <w:start w:val="1"/>
+      <w:numFmt w:val="bullet"/>
+      <w:lvlText w:val="o"/>
+      <w:lvlJc w:val="left"/>
+      <w:pPr>
+        <w:ind w:left="5760" w:hanging="360"/>
+      </w:pPr>
+      <w:rPr>
+        <w:rFonts w:ascii="Courier New" w:hAnsi="Courier New" w:cs="Courier New" w:hint="default"/>
+      </w:rPr>
+    </w:lvl>
+    <w:lvl w:ilvl="8" w:tplc="04090005" w:tentative="1">
+      <w:start w:val="1"/>
+      <w:numFmt w:val="bullet"/>
+      <w:lvlText w:val=""/>
+      <w:lvlJc w:val="left"/>
+      <w:pPr>
+        <w:ind w:left="6480" w:hanging="360"/>
+      </w:pPr>
+      <w:rPr>
+        <w:rFonts w:ascii="Wingdings" w:hAnsi="Wingdings" w:hint="default"/>
+      </w:rPr>
+    </w:lvl>
+  </w:abstractNum>
+  <w:abstractNum w:abstractNumId="3" w15:restartNumberingAfterBreak="0">
+    <w:nsid w:val="3A7B420E"/>
+    <w:multiLevelType w:val="hybridMultilevel"/>
+    <w:tmpl w:val="B96CF0E4"/>
+    <w:lvl w:ilvl="0" w:tplc="0409000B">
+      <w:start w:val="1"/>
+      <w:numFmt w:val="bullet"/>
+      <w:lvlText w:val=""/>
+      <w:lvlJc w:val="left"/>
+      <w:pPr>
+        <w:ind w:left="720" w:hanging="360"/>
+      </w:pPr>
+      <w:rPr>
+        <w:rFonts w:ascii="Wingdings" w:hAnsi="Wingdings" w:hint="default"/>
+      </w:rPr>
+    </w:lvl>
+    <w:lvl w:ilvl="1" w:tplc="04090003" w:tentative="1">
+      <w:start w:val="1"/>
+      <w:numFmt w:val="bullet"/>
+      <w:lvlText w:val="o"/>
+      <w:lvlJc w:val="left"/>
+      <w:pPr>
+        <w:ind w:left="1440" w:hanging="360"/>
+      </w:pPr>
+      <w:rPr>
+        <w:rFonts w:ascii="Courier New" w:hAnsi="Courier New" w:cs="Courier New" w:hint="default"/>
+      </w:rPr>
+    </w:lvl>
+    <w:lvl w:ilvl="2" w:tplc="04090005" w:tentative="1">
+      <w:start w:val="1"/>
+      <w:numFmt w:val="bullet"/>
+      <w:lvlText w:val=""/>
+      <w:lvlJc w:val="left"/>
+      <w:pPr>
+        <w:ind w:left="2160" w:hanging="360"/>
+      </w:pPr>
+      <w:rPr>
+        <w:rFonts w:ascii="Wingdings" w:hAnsi="Wingdings" w:hint="default"/>
+      </w:rPr>
+    </w:lvl>
+    <w:lvl w:ilvl="3" w:tplc="04090001" w:tentative="1">
+      <w:start w:val="1"/>
+      <w:numFmt w:val="bullet"/>
+      <w:lvlText w:val=""/>
+      <w:lvlJc w:val="left"/>
+      <w:pPr>
+        <w:ind w:left="2880" w:hanging="360"/>
+      </w:pPr>
+      <w:rPr>
+        <w:rFonts w:ascii="Symbol" w:hAnsi="Symbol" w:hint="default"/>
+      </w:rPr>
+    </w:lvl>
+    <w:lvl w:ilvl="4" w:tplc="04090003" w:tentative="1">
+      <w:start w:val="1"/>
+      <w:numFmt w:val="bullet"/>
+      <w:lvlText w:val="o"/>
+      <w:lvlJc w:val="left"/>
+      <w:pPr>
+        <w:ind w:left="3600" w:hanging="360"/>
+      </w:pPr>
+      <w:rPr>
+        <w:rFonts w:ascii="Courier New" w:hAnsi="Courier New" w:cs="Courier New" w:hint="default"/>
+      </w:rPr>
+    </w:lvl>
+    <w:lvl w:ilvl="5" w:tplc="04090005" w:tentative="1">
+      <w:start w:val="1"/>
+      <w:numFmt w:val="bullet"/>
+      <w:lvlText w:val=""/>
+      <w:lvlJc w:val="left"/>
+      <w:pPr>
+        <w:ind w:left="4320" w:hanging="360"/>
+      </w:pPr>
+      <w:rPr>
+        <w:rFonts w:ascii="Wingdings" w:hAnsi="Wingdings" w:hint="default"/>
+      </w:rPr>
+    </w:lvl>
+    <w:lvl w:ilvl="6" w:tplc="04090001" w:tentative="1">
+      <w:start w:val="1"/>
+      <w:numFmt w:val="bullet"/>
+      <w:lvlText w:val=""/>
+      <w:lvlJc w:val="left"/>
+      <w:pPr>
+        <w:ind w:left="5040" w:hanging="360"/>
+      </w:pPr>
+      <w:rPr>
+        <w:rFonts w:ascii="Symbol" w:hAnsi="Symbol" w:hint="default"/>
+      </w:rPr>
+    </w:lvl>
+    <w:lvl w:ilvl="7" w:tplc="04090003" w:tentative="1">
+      <w:start w:val="1"/>
+      <w:numFmt w:val="bullet"/>
+      <w:lvlText w:val="o"/>
+      <w:lvlJc w:val="left"/>
+      <w:pPr>
+        <w:ind w:left="5760" w:hanging="360"/>
+      </w:pPr>
+      <w:rPr>
+        <w:rFonts w:ascii="Courier New" w:hAnsi="Courier New" w:cs="Courier New" w:hint="default"/>
+      </w:rPr>
+    </w:lvl>
+    <w:lvl w:ilvl="8" w:tplc="04090005" w:tentative="1">
+      <w:start w:val="1"/>
+      <w:numFmt w:val="bullet"/>
+      <w:lvlText w:val=""/>
+      <w:lvlJc w:val="left"/>
+      <w:pPr>
+        <w:ind w:left="6480" w:hanging="360"/>
+      </w:pPr>
+      <w:rPr>
+        <w:rFonts w:ascii="Wingdings" w:hAnsi="Wingdings" w:hint="default"/>
+      </w:rPr>
+    </w:lvl>
+  </w:abstractNum>
+  <w:abstractNum w:abstractNumId="4" w15:restartNumberingAfterBreak="0">
+    <w:nsid w:val="3E37126A"/>
+    <w:multiLevelType w:val="hybridMultilevel"/>
+    <w:tmpl w:val="2620F462"/>
+    <w:lvl w:ilvl="0" w:tplc="04090001">
+      <w:start w:val="1"/>
+      <w:numFmt w:val="bullet"/>
+      <w:lvlText w:val=""/>
+      <w:lvlJc w:val="left"/>
+      <w:pPr>
+        <w:ind w:left="1440" w:hanging="360"/>
+      </w:pPr>
+      <w:rPr>
+        <w:rFonts w:ascii="Symbol" w:hAnsi="Symbol" w:hint="default"/>
+      </w:rPr>
+    </w:lvl>
+    <w:lvl w:ilvl="1" w:tplc="04090003" w:tentative="1">
+      <w:start w:val="1"/>
+      <w:numFmt w:val="bullet"/>
+      <w:lvlText w:val="o"/>
+      <w:lvlJc w:val="left"/>
+      <w:pPr>
+        <w:ind w:left="2160" w:hanging="360"/>
+      </w:pPr>
+      <w:rPr>
+        <w:rFonts w:ascii="Courier New" w:hAnsi="Courier New" w:cs="Courier New" w:hint="default"/>
+      </w:rPr>
+    </w:lvl>
+    <w:lvl w:ilvl="2" w:tplc="04090005" w:tentative="1">
+      <w:start w:val="1"/>
+      <w:numFmt w:val="bullet"/>
+      <w:lvlText w:val=""/>
+      <w:lvlJc w:val="left"/>
+      <w:pPr>
+        <w:ind w:left="2880" w:hanging="360"/>
+      </w:pPr>
+      <w:rPr>
+        <w:rFonts w:ascii="Wingdings" w:hAnsi="Wingdings" w:hint="default"/>
+      </w:rPr>
+    </w:lvl>
+    <w:lvl w:ilvl="3" w:tplc="04090001" w:tentative="1">
+      <w:start w:val="1"/>
+      <w:numFmt w:val="bullet"/>
+      <w:lvlText w:val=""/>
+      <w:lvlJc w:val="left"/>
+      <w:pPr>
+        <w:ind w:left="3600" w:hanging="360"/>
+      </w:pPr>
+      <w:rPr>
+        <w:rFonts w:ascii="Symbol" w:hAnsi="Symbol" w:hint="default"/>
+      </w:rPr>
+    </w:lvl>
+    <w:lvl w:ilvl="4" w:tplc="04090003" w:tentative="1">
+      <w:start w:val="1"/>
+      <w:numFmt w:val="bullet"/>
+      <w:lvlText w:val="o"/>
+      <w:lvlJc w:val="left"/>
+      <w:pPr>
+        <w:ind w:left="4320" w:hanging="360"/>
+      </w:pPr>
+      <w:rPr>
+        <w:rFonts w:ascii="Courier New" w:hAnsi="Courier New" w:cs="Courier New" w:hint="default"/>
+      </w:rPr>
+    </w:lvl>
+    <w:lvl w:ilvl="5" w:tplc="04090005" w:tentative="1">
+      <w:start w:val="1"/>
+      <w:numFmt w:val="bullet"/>
+      <w:lvlText w:val=""/>
+      <w:lvlJc w:val="left"/>
+      <w:pPr>
+        <w:ind w:left="5040" w:hanging="360"/>
+      </w:pPr>
+      <w:rPr>
+        <w:rFonts w:ascii="Wingdings" w:hAnsi="Wingdings" w:hint="default"/>
+      </w:rPr>
+    </w:lvl>
+    <w:lvl w:ilvl="6" w:tplc="04090001" w:tentative="1">
+      <w:start w:val="1"/>
+      <w:numFmt w:val="bullet"/>
+      <w:lvlText w:val=""/>
+      <w:lvlJc w:val="left"/>
+      <w:pPr>
+        <w:ind w:left="5760" w:hanging="360"/>
+      </w:pPr>
+      <w:rPr>
+        <w:rFonts w:ascii="Symbol" w:hAnsi="Symbol" w:hint="default"/>
+      </w:rPr>
+    </w:lvl>
+    <w:lvl w:ilvl="7" w:tplc="04090003" w:tentative="1">
+      <w:start w:val="1"/>
+      <w:numFmt w:val="bullet"/>
+      <w:lvlText w:val="o"/>
+      <w:lvlJc w:val="left"/>
+      <w:pPr>
+        <w:ind w:left="6480" w:hanging="360"/>
+      </w:pPr>
+      <w:rPr>
+        <w:rFonts w:ascii="Courier New" w:hAnsi="Courier New" w:cs="Courier New" w:hint="default"/>
+      </w:rPr>
+    </w:lvl>
+    <w:lvl w:ilvl="8" w:tplc="04090005" w:tentative="1">
+      <w:start w:val="1"/>
+      <w:numFmt w:val="bullet"/>
+      <w:lvlText w:val=""/>
+      <w:lvlJc w:val="left"/>
+      <w:pPr>
+        <w:ind w:left="7200" w:hanging="360"/>
+      </w:pPr>
+      <w:rPr>
+        <w:rFonts w:ascii="Wingdings" w:hAnsi="Wingdings" w:hint="default"/>
+      </w:rPr>
+    </w:lvl>
+  </w:abstractNum>
+  <w:abstractNum w:abstractNumId="5" w15:restartNumberingAfterBreak="0">
     <w:nsid w:val="42BE2FBA"/>
     <w:multiLevelType w:val="hybridMultilevel"/>
     <w:tmpl w:val="76DA0A46"/>
@@ -308,8 +1458,719 @@
       </w:rPr>
     </w:lvl>
   </w:abstractNum>
+  <w:abstractNum w:abstractNumId="6" w15:restartNumberingAfterBreak="0">
+    <w:nsid w:val="5D4326C8"/>
+    <w:multiLevelType w:val="hybridMultilevel"/>
+    <w:tmpl w:val="8B026254"/>
+    <w:lvl w:ilvl="0" w:tplc="0409000B">
+      <w:start w:val="1"/>
+      <w:numFmt w:val="bullet"/>
+      <w:lvlText w:val=""/>
+      <w:lvlJc w:val="left"/>
+      <w:pPr>
+        <w:ind w:left="720" w:hanging="360"/>
+      </w:pPr>
+      <w:rPr>
+        <w:rFonts w:ascii="Wingdings" w:hAnsi="Wingdings" w:hint="default"/>
+      </w:rPr>
+    </w:lvl>
+    <w:lvl w:ilvl="1" w:tplc="04090003" w:tentative="1">
+      <w:start w:val="1"/>
+      <w:numFmt w:val="bullet"/>
+      <w:lvlText w:val="o"/>
+      <w:lvlJc w:val="left"/>
+      <w:pPr>
+        <w:ind w:left="1440" w:hanging="360"/>
+      </w:pPr>
+      <w:rPr>
+        <w:rFonts w:ascii="Courier New" w:hAnsi="Courier New" w:cs="Courier New" w:hint="default"/>
+      </w:rPr>
+    </w:lvl>
+    <w:lvl w:ilvl="2" w:tplc="04090005" w:tentative="1">
+      <w:start w:val="1"/>
+      <w:numFmt w:val="bullet"/>
+      <w:lvlText w:val=""/>
+      <w:lvlJc w:val="left"/>
+      <w:pPr>
+        <w:ind w:left="2160" w:hanging="360"/>
+      </w:pPr>
+      <w:rPr>
+        <w:rFonts w:ascii="Wingdings" w:hAnsi="Wingdings" w:hint="default"/>
+      </w:rPr>
+    </w:lvl>
+    <w:lvl w:ilvl="3" w:tplc="04090001" w:tentative="1">
+      <w:start w:val="1"/>
+      <w:numFmt w:val="bullet"/>
+      <w:lvlText w:val=""/>
+      <w:lvlJc w:val="left"/>
+      <w:pPr>
+        <w:ind w:left="2880" w:hanging="360"/>
+      </w:pPr>
+      <w:rPr>
+        <w:rFonts w:ascii="Symbol" w:hAnsi="Symbol" w:hint="default"/>
+      </w:rPr>
+    </w:lvl>
+    <w:lvl w:ilvl="4" w:tplc="04090003" w:tentative="1">
+      <w:start w:val="1"/>
+      <w:numFmt w:val="bullet"/>
+      <w:lvlText w:val="o"/>
+      <w:lvlJc w:val="left"/>
+      <w:pPr>
+        <w:ind w:left="3600" w:hanging="360"/>
+      </w:pPr>
+      <w:rPr>
+        <w:rFonts w:ascii="Courier New" w:hAnsi="Courier New" w:cs="Courier New" w:hint="default"/>
+      </w:rPr>
+    </w:lvl>
+    <w:lvl w:ilvl="5" w:tplc="04090005" w:tentative="1">
+      <w:start w:val="1"/>
+      <w:numFmt w:val="bullet"/>
+      <w:lvlText w:val=""/>
+      <w:lvlJc w:val="left"/>
+      <w:pPr>
+        <w:ind w:left="4320" w:hanging="360"/>
+      </w:pPr>
+      <w:rPr>
+        <w:rFonts w:ascii="Wingdings" w:hAnsi="Wingdings" w:hint="default"/>
+      </w:rPr>
+    </w:lvl>
+    <w:lvl w:ilvl="6" w:tplc="04090001" w:tentative="1">
+      <w:start w:val="1"/>
+      <w:numFmt w:val="bullet"/>
+      <w:lvlText w:val=""/>
+      <w:lvlJc w:val="left"/>
+      <w:pPr>
+        <w:ind w:left="5040" w:hanging="360"/>
+      </w:pPr>
+      <w:rPr>
+        <w:rFonts w:ascii="Symbol" w:hAnsi="Symbol" w:hint="default"/>
+      </w:rPr>
+    </w:lvl>
+    <w:lvl w:ilvl="7" w:tplc="04090003" w:tentative="1">
+      <w:start w:val="1"/>
+      <w:numFmt w:val="bullet"/>
+      <w:lvlText w:val="o"/>
+      <w:lvlJc w:val="left"/>
+      <w:pPr>
+        <w:ind w:left="5760" w:hanging="360"/>
+      </w:pPr>
+      <w:rPr>
+        <w:rFonts w:ascii="Courier New" w:hAnsi="Courier New" w:cs="Courier New" w:hint="default"/>
+      </w:rPr>
+    </w:lvl>
+    <w:lvl w:ilvl="8" w:tplc="04090005" w:tentative="1">
+      <w:start w:val="1"/>
+      <w:numFmt w:val="bullet"/>
+      <w:lvlText w:val=""/>
+      <w:lvlJc w:val="left"/>
+      <w:pPr>
+        <w:ind w:left="6480" w:hanging="360"/>
+      </w:pPr>
+      <w:rPr>
+        <w:rFonts w:ascii="Wingdings" w:hAnsi="Wingdings" w:hint="default"/>
+      </w:rPr>
+    </w:lvl>
+  </w:abstractNum>
+  <w:abstractNum w:abstractNumId="7" w15:restartNumberingAfterBreak="0">
+    <w:nsid w:val="635041A6"/>
+    <w:multiLevelType w:val="hybridMultilevel"/>
+    <w:tmpl w:val="760C4826"/>
+    <w:lvl w:ilvl="0" w:tplc="04090001">
+      <w:start w:val="1"/>
+      <w:numFmt w:val="bullet"/>
+      <w:lvlText w:val=""/>
+      <w:lvlJc w:val="left"/>
+      <w:pPr>
+        <w:ind w:left="1440" w:hanging="360"/>
+      </w:pPr>
+      <w:rPr>
+        <w:rFonts w:ascii="Symbol" w:hAnsi="Symbol" w:hint="default"/>
+      </w:rPr>
+    </w:lvl>
+    <w:lvl w:ilvl="1" w:tplc="04090003" w:tentative="1">
+      <w:start w:val="1"/>
+      <w:numFmt w:val="bullet"/>
+      <w:lvlText w:val="o"/>
+      <w:lvlJc w:val="left"/>
+      <w:pPr>
+        <w:ind w:left="2160" w:hanging="360"/>
+      </w:pPr>
+      <w:rPr>
+        <w:rFonts w:ascii="Courier New" w:hAnsi="Courier New" w:cs="Courier New" w:hint="default"/>
+      </w:rPr>
+    </w:lvl>
+    <w:lvl w:ilvl="2" w:tplc="04090005" w:tentative="1">
+      <w:start w:val="1"/>
+      <w:numFmt w:val="bullet"/>
+      <w:lvlText w:val=""/>
+      <w:lvlJc w:val="left"/>
+      <w:pPr>
+        <w:ind w:left="2880" w:hanging="360"/>
+      </w:pPr>
+      <w:rPr>
+        <w:rFonts w:ascii="Wingdings" w:hAnsi="Wingdings" w:hint="default"/>
+      </w:rPr>
+    </w:lvl>
+    <w:lvl w:ilvl="3" w:tplc="04090001" w:tentative="1">
+      <w:start w:val="1"/>
+      <w:numFmt w:val="bullet"/>
+      <w:lvlText w:val=""/>
+      <w:lvlJc w:val="left"/>
+      <w:pPr>
+        <w:ind w:left="3600" w:hanging="360"/>
+      </w:pPr>
+      <w:rPr>
+        <w:rFonts w:ascii="Symbol" w:hAnsi="Symbol" w:hint="default"/>
+      </w:rPr>
+    </w:lvl>
+    <w:lvl w:ilvl="4" w:tplc="04090003" w:tentative="1">
+      <w:start w:val="1"/>
+      <w:numFmt w:val="bullet"/>
+      <w:lvlText w:val="o"/>
+      <w:lvlJc w:val="left"/>
+      <w:pPr>
+        <w:ind w:left="4320" w:hanging="360"/>
+      </w:pPr>
+      <w:rPr>
+        <w:rFonts w:ascii="Courier New" w:hAnsi="Courier New" w:cs="Courier New" w:hint="default"/>
+      </w:rPr>
+    </w:lvl>
+    <w:lvl w:ilvl="5" w:tplc="04090005" w:tentative="1">
+      <w:start w:val="1"/>
+      <w:numFmt w:val="bullet"/>
+      <w:lvlText w:val=""/>
+      <w:lvlJc w:val="left"/>
+      <w:pPr>
+        <w:ind w:left="5040" w:hanging="360"/>
+      </w:pPr>
+      <w:rPr>
+        <w:rFonts w:ascii="Wingdings" w:hAnsi="Wingdings" w:hint="default"/>
+      </w:rPr>
+    </w:lvl>
+    <w:lvl w:ilvl="6" w:tplc="04090001" w:tentative="1">
+      <w:start w:val="1"/>
+      <w:numFmt w:val="bullet"/>
+      <w:lvlText w:val=""/>
+      <w:lvlJc w:val="left"/>
+      <w:pPr>
+        <w:ind w:left="5760" w:hanging="360"/>
+      </w:pPr>
+      <w:rPr>
+        <w:rFonts w:ascii="Symbol" w:hAnsi="Symbol" w:hint="default"/>
+      </w:rPr>
+    </w:lvl>
+    <w:lvl w:ilvl="7" w:tplc="04090003" w:tentative="1">
+      <w:start w:val="1"/>
+      <w:numFmt w:val="bullet"/>
+      <w:lvlText w:val="o"/>
+      <w:lvlJc w:val="left"/>
+      <w:pPr>
+        <w:ind w:left="6480" w:hanging="360"/>
+      </w:pPr>
+      <w:rPr>
+        <w:rFonts w:ascii="Courier New" w:hAnsi="Courier New" w:cs="Courier New" w:hint="default"/>
+      </w:rPr>
+    </w:lvl>
+    <w:lvl w:ilvl="8" w:tplc="04090005" w:tentative="1">
+      <w:start w:val="1"/>
+      <w:numFmt w:val="bullet"/>
+      <w:lvlText w:val=""/>
+      <w:lvlJc w:val="left"/>
+      <w:pPr>
+        <w:ind w:left="7200" w:hanging="360"/>
+      </w:pPr>
+      <w:rPr>
+        <w:rFonts w:ascii="Wingdings" w:hAnsi="Wingdings" w:hint="default"/>
+      </w:rPr>
+    </w:lvl>
+  </w:abstractNum>
+  <w:abstractNum w:abstractNumId="8" w15:restartNumberingAfterBreak="0">
+    <w:nsid w:val="690B2395"/>
+    <w:multiLevelType w:val="hybridMultilevel"/>
+    <w:tmpl w:val="057826D0"/>
+    <w:lvl w:ilvl="0" w:tplc="04090001">
+      <w:start w:val="1"/>
+      <w:numFmt w:val="bullet"/>
+      <w:lvlText w:val=""/>
+      <w:lvlJc w:val="left"/>
+      <w:pPr>
+        <w:ind w:left="720" w:hanging="360"/>
+      </w:pPr>
+      <w:rPr>
+        <w:rFonts w:ascii="Symbol" w:hAnsi="Symbol" w:hint="default"/>
+      </w:rPr>
+    </w:lvl>
+    <w:lvl w:ilvl="1" w:tplc="04090003" w:tentative="1">
+      <w:start w:val="1"/>
+      <w:numFmt w:val="bullet"/>
+      <w:lvlText w:val="o"/>
+      <w:lvlJc w:val="left"/>
+      <w:pPr>
+        <w:ind w:left="1440" w:hanging="360"/>
+      </w:pPr>
+      <w:rPr>
+        <w:rFonts w:ascii="Courier New" w:hAnsi="Courier New" w:cs="Courier New" w:hint="default"/>
+      </w:rPr>
+    </w:lvl>
+    <w:lvl w:ilvl="2" w:tplc="04090005" w:tentative="1">
+      <w:start w:val="1"/>
+      <w:numFmt w:val="bullet"/>
+      <w:lvlText w:val=""/>
+      <w:lvlJc w:val="left"/>
+      <w:pPr>
+        <w:ind w:left="2160" w:hanging="360"/>
+      </w:pPr>
+      <w:rPr>
+        <w:rFonts w:ascii="Wingdings" w:hAnsi="Wingdings" w:hint="default"/>
+      </w:rPr>
+    </w:lvl>
+    <w:lvl w:ilvl="3" w:tplc="04090001" w:tentative="1">
+      <w:start w:val="1"/>
+      <w:numFmt w:val="bullet"/>
+      <w:lvlText w:val=""/>
+      <w:lvlJc w:val="left"/>
+      <w:pPr>
+        <w:ind w:left="2880" w:hanging="360"/>
+      </w:pPr>
+      <w:rPr>
+        <w:rFonts w:ascii="Symbol" w:hAnsi="Symbol" w:hint="default"/>
+      </w:rPr>
+    </w:lvl>
+    <w:lvl w:ilvl="4" w:tplc="04090003" w:tentative="1">
+      <w:start w:val="1"/>
+      <w:numFmt w:val="bullet"/>
+      <w:lvlText w:val="o"/>
+      <w:lvlJc w:val="left"/>
+      <w:pPr>
+        <w:ind w:left="3600" w:hanging="360"/>
+      </w:pPr>
+      <w:rPr>
+        <w:rFonts w:ascii="Courier New" w:hAnsi="Courier New" w:cs="Courier New" w:hint="default"/>
+      </w:rPr>
+    </w:lvl>
+    <w:lvl w:ilvl="5" w:tplc="04090005" w:tentative="1">
+      <w:start w:val="1"/>
+      <w:numFmt w:val="bullet"/>
+      <w:lvlText w:val=""/>
+      <w:lvlJc w:val="left"/>
+      <w:pPr>
+        <w:ind w:left="4320" w:hanging="360"/>
+      </w:pPr>
+      <w:rPr>
+        <w:rFonts w:ascii="Wingdings" w:hAnsi="Wingdings" w:hint="default"/>
+      </w:rPr>
+    </w:lvl>
+    <w:lvl w:ilvl="6" w:tplc="04090001" w:tentative="1">
+      <w:start w:val="1"/>
+      <w:numFmt w:val="bullet"/>
+      <w:lvlText w:val=""/>
+      <w:lvlJc w:val="left"/>
+      <w:pPr>
+        <w:ind w:left="5040" w:hanging="360"/>
+      </w:pPr>
+      <w:rPr>
+        <w:rFonts w:ascii="Symbol" w:hAnsi="Symbol" w:hint="default"/>
+      </w:rPr>
+    </w:lvl>
+    <w:lvl w:ilvl="7" w:tplc="04090003" w:tentative="1">
+      <w:start w:val="1"/>
+      <w:numFmt w:val="bullet"/>
+      <w:lvlText w:val="o"/>
+      <w:lvlJc w:val="left"/>
+      <w:pPr>
+        <w:ind w:left="5760" w:hanging="360"/>
+      </w:pPr>
+      <w:rPr>
+        <w:rFonts w:ascii="Courier New" w:hAnsi="Courier New" w:cs="Courier New" w:hint="default"/>
+      </w:rPr>
+    </w:lvl>
+    <w:lvl w:ilvl="8" w:tplc="04090005" w:tentative="1">
+      <w:start w:val="1"/>
+      <w:numFmt w:val="bullet"/>
+      <w:lvlText w:val=""/>
+      <w:lvlJc w:val="left"/>
+      <w:pPr>
+        <w:ind w:left="6480" w:hanging="360"/>
+      </w:pPr>
+      <w:rPr>
+        <w:rFonts w:ascii="Wingdings" w:hAnsi="Wingdings" w:hint="default"/>
+      </w:rPr>
+    </w:lvl>
+  </w:abstractNum>
+  <w:abstractNum w:abstractNumId="9" w15:restartNumberingAfterBreak="0">
+    <w:nsid w:val="71B503CC"/>
+    <w:multiLevelType w:val="hybridMultilevel"/>
+    <w:tmpl w:val="CD1C35FE"/>
+    <w:lvl w:ilvl="0" w:tplc="04090001">
+      <w:start w:val="1"/>
+      <w:numFmt w:val="bullet"/>
+      <w:lvlText w:val=""/>
+      <w:lvlJc w:val="left"/>
+      <w:pPr>
+        <w:ind w:left="1440" w:hanging="360"/>
+      </w:pPr>
+      <w:rPr>
+        <w:rFonts w:ascii="Symbol" w:hAnsi="Symbol" w:hint="default"/>
+      </w:rPr>
+    </w:lvl>
+    <w:lvl w:ilvl="1" w:tplc="04090003" w:tentative="1">
+      <w:start w:val="1"/>
+      <w:numFmt w:val="bullet"/>
+      <w:lvlText w:val="o"/>
+      <w:lvlJc w:val="left"/>
+      <w:pPr>
+        <w:ind w:left="2160" w:hanging="360"/>
+      </w:pPr>
+      <w:rPr>
+        <w:rFonts w:ascii="Courier New" w:hAnsi="Courier New" w:cs="Courier New" w:hint="default"/>
+      </w:rPr>
+    </w:lvl>
+    <w:lvl w:ilvl="2" w:tplc="04090005" w:tentative="1">
+      <w:start w:val="1"/>
+      <w:numFmt w:val="bullet"/>
+      <w:lvlText w:val=""/>
+      <w:lvlJc w:val="left"/>
+      <w:pPr>
+        <w:ind w:left="2880" w:hanging="360"/>
+      </w:pPr>
+      <w:rPr>
+        <w:rFonts w:ascii="Wingdings" w:hAnsi="Wingdings" w:hint="default"/>
+      </w:rPr>
+    </w:lvl>
+    <w:lvl w:ilvl="3" w:tplc="04090001" w:tentative="1">
+      <w:start w:val="1"/>
+      <w:numFmt w:val="bullet"/>
+      <w:lvlText w:val=""/>
+      <w:lvlJc w:val="left"/>
+      <w:pPr>
+        <w:ind w:left="3600" w:hanging="360"/>
+      </w:pPr>
+      <w:rPr>
+        <w:rFonts w:ascii="Symbol" w:hAnsi="Symbol" w:hint="default"/>
+      </w:rPr>
+    </w:lvl>
+    <w:lvl w:ilvl="4" w:tplc="04090003" w:tentative="1">
+      <w:start w:val="1"/>
+      <w:numFmt w:val="bullet"/>
+      <w:lvlText w:val="o"/>
+      <w:lvlJc w:val="left"/>
+      <w:pPr>
+        <w:ind w:left="4320" w:hanging="360"/>
+      </w:pPr>
+      <w:rPr>
+        <w:rFonts w:ascii="Courier New" w:hAnsi="Courier New" w:cs="Courier New" w:hint="default"/>
+      </w:rPr>
+    </w:lvl>
+    <w:lvl w:ilvl="5" w:tplc="04090005" w:tentative="1">
+      <w:start w:val="1"/>
+      <w:numFmt w:val="bullet"/>
+      <w:lvlText w:val=""/>
+      <w:lvlJc w:val="left"/>
+      <w:pPr>
+        <w:ind w:left="5040" w:hanging="360"/>
+      </w:pPr>
+      <w:rPr>
+        <w:rFonts w:ascii="Wingdings" w:hAnsi="Wingdings" w:hint="default"/>
+      </w:rPr>
+    </w:lvl>
+    <w:lvl w:ilvl="6" w:tplc="04090001" w:tentative="1">
+      <w:start w:val="1"/>
+      <w:numFmt w:val="bullet"/>
+      <w:lvlText w:val=""/>
+      <w:lvlJc w:val="left"/>
+      <w:pPr>
+        <w:ind w:left="5760" w:hanging="360"/>
+      </w:pPr>
+      <w:rPr>
+        <w:rFonts w:ascii="Symbol" w:hAnsi="Symbol" w:hint="default"/>
+      </w:rPr>
+    </w:lvl>
+    <w:lvl w:ilvl="7" w:tplc="04090003" w:tentative="1">
+      <w:start w:val="1"/>
+      <w:numFmt w:val="bullet"/>
+      <w:lvlText w:val="o"/>
+      <w:lvlJc w:val="left"/>
+      <w:pPr>
+        <w:ind w:left="6480" w:hanging="360"/>
+      </w:pPr>
+      <w:rPr>
+        <w:rFonts w:ascii="Courier New" w:hAnsi="Courier New" w:cs="Courier New" w:hint="default"/>
+      </w:rPr>
+    </w:lvl>
+    <w:lvl w:ilvl="8" w:tplc="04090005" w:tentative="1">
+      <w:start w:val="1"/>
+      <w:numFmt w:val="bullet"/>
+      <w:lvlText w:val=""/>
+      <w:lvlJc w:val="left"/>
+      <w:pPr>
+        <w:ind w:left="7200" w:hanging="360"/>
+      </w:pPr>
+      <w:rPr>
+        <w:rFonts w:ascii="Wingdings" w:hAnsi="Wingdings" w:hint="default"/>
+      </w:rPr>
+    </w:lvl>
+  </w:abstractNum>
+  <w:abstractNum w:abstractNumId="10" w15:restartNumberingAfterBreak="0">
+    <w:nsid w:val="73A12B8E"/>
+    <w:multiLevelType w:val="hybridMultilevel"/>
+    <w:tmpl w:val="41DADE88"/>
+    <w:lvl w:ilvl="0" w:tplc="0409000B">
+      <w:start w:val="1"/>
+      <w:numFmt w:val="bullet"/>
+      <w:lvlText w:val=""/>
+      <w:lvlJc w:val="left"/>
+      <w:pPr>
+        <w:ind w:left="720" w:hanging="360"/>
+      </w:pPr>
+      <w:rPr>
+        <w:rFonts w:ascii="Wingdings" w:hAnsi="Wingdings" w:hint="default"/>
+      </w:rPr>
+    </w:lvl>
+    <w:lvl w:ilvl="1" w:tplc="04090003" w:tentative="1">
+      <w:start w:val="1"/>
+      <w:numFmt w:val="bullet"/>
+      <w:lvlText w:val="o"/>
+      <w:lvlJc w:val="left"/>
+      <w:pPr>
+        <w:ind w:left="1440" w:hanging="360"/>
+      </w:pPr>
+      <w:rPr>
+        <w:rFonts w:ascii="Courier New" w:hAnsi="Courier New" w:cs="Courier New" w:hint="default"/>
+      </w:rPr>
+    </w:lvl>
+    <w:lvl w:ilvl="2" w:tplc="04090005" w:tentative="1">
+      <w:start w:val="1"/>
+      <w:numFmt w:val="bullet"/>
+      <w:lvlText w:val=""/>
+      <w:lvlJc w:val="left"/>
+      <w:pPr>
+        <w:ind w:left="2160" w:hanging="360"/>
+      </w:pPr>
+      <w:rPr>
+        <w:rFonts w:ascii="Wingdings" w:hAnsi="Wingdings" w:hint="default"/>
+      </w:rPr>
+    </w:lvl>
+    <w:lvl w:ilvl="3" w:tplc="04090001" w:tentative="1">
+      <w:start w:val="1"/>
+      <w:numFmt w:val="bullet"/>
+      <w:lvlText w:val=""/>
+      <w:lvlJc w:val="left"/>
+      <w:pPr>
+        <w:ind w:left="2880" w:hanging="360"/>
+      </w:pPr>
+      <w:rPr>
+        <w:rFonts w:ascii="Symbol" w:hAnsi="Symbol" w:hint="default"/>
+      </w:rPr>
+    </w:lvl>
+    <w:lvl w:ilvl="4" w:tplc="04090003" w:tentative="1">
+      <w:start w:val="1"/>
+      <w:numFmt w:val="bullet"/>
+      <w:lvlText w:val="o"/>
+      <w:lvlJc w:val="left"/>
+      <w:pPr>
+        <w:ind w:left="3600" w:hanging="360"/>
+      </w:pPr>
+      <w:rPr>
+        <w:rFonts w:ascii="Courier New" w:hAnsi="Courier New" w:cs="Courier New" w:hint="default"/>
+      </w:rPr>
+    </w:lvl>
+    <w:lvl w:ilvl="5" w:tplc="04090005" w:tentative="1">
+      <w:start w:val="1"/>
+      <w:numFmt w:val="bullet"/>
+      <w:lvlText w:val=""/>
+      <w:lvlJc w:val="left"/>
+      <w:pPr>
+        <w:ind w:left="4320" w:hanging="360"/>
+      </w:pPr>
+      <w:rPr>
+        <w:rFonts w:ascii="Wingdings" w:hAnsi="Wingdings" w:hint="default"/>
+      </w:rPr>
+    </w:lvl>
+    <w:lvl w:ilvl="6" w:tplc="04090001" w:tentative="1">
+      <w:start w:val="1"/>
+      <w:numFmt w:val="bullet"/>
+      <w:lvlText w:val=""/>
+      <w:lvlJc w:val="left"/>
+      <w:pPr>
+        <w:ind w:left="5040" w:hanging="360"/>
+      </w:pPr>
+      <w:rPr>
+        <w:rFonts w:ascii="Symbol" w:hAnsi="Symbol" w:hint="default"/>
+      </w:rPr>
+    </w:lvl>
+    <w:lvl w:ilvl="7" w:tplc="04090003" w:tentative="1">
+      <w:start w:val="1"/>
+      <w:numFmt w:val="bullet"/>
+      <w:lvlText w:val="o"/>
+      <w:lvlJc w:val="left"/>
+      <w:pPr>
+        <w:ind w:left="5760" w:hanging="360"/>
+      </w:pPr>
+      <w:rPr>
+        <w:rFonts w:ascii="Courier New" w:hAnsi="Courier New" w:cs="Courier New" w:hint="default"/>
+      </w:rPr>
+    </w:lvl>
+    <w:lvl w:ilvl="8" w:tplc="04090005" w:tentative="1">
+      <w:start w:val="1"/>
+      <w:numFmt w:val="bullet"/>
+      <w:lvlText w:val=""/>
+      <w:lvlJc w:val="left"/>
+      <w:pPr>
+        <w:ind w:left="6480" w:hanging="360"/>
+      </w:pPr>
+      <w:rPr>
+        <w:rFonts w:ascii="Wingdings" w:hAnsi="Wingdings" w:hint="default"/>
+      </w:rPr>
+    </w:lvl>
+  </w:abstractNum>
+  <w:abstractNum w:abstractNumId="11" w15:restartNumberingAfterBreak="0">
+    <w:nsid w:val="76C66383"/>
+    <w:multiLevelType w:val="hybridMultilevel"/>
+    <w:tmpl w:val="C144CF12"/>
+    <w:lvl w:ilvl="0" w:tplc="0409000B">
+      <w:start w:val="1"/>
+      <w:numFmt w:val="bullet"/>
+      <w:lvlText w:val=""/>
+      <w:lvlJc w:val="left"/>
+      <w:pPr>
+        <w:ind w:left="720" w:hanging="360"/>
+      </w:pPr>
+      <w:rPr>
+        <w:rFonts w:ascii="Wingdings" w:hAnsi="Wingdings" w:hint="default"/>
+      </w:rPr>
+    </w:lvl>
+    <w:lvl w:ilvl="1" w:tplc="04090003" w:tentative="1">
+      <w:start w:val="1"/>
+      <w:numFmt w:val="bullet"/>
+      <w:lvlText w:val="o"/>
+      <w:lvlJc w:val="left"/>
+      <w:pPr>
+        <w:ind w:left="1440" w:hanging="360"/>
+      </w:pPr>
+      <w:rPr>
+        <w:rFonts w:ascii="Courier New" w:hAnsi="Courier New" w:cs="Courier New" w:hint="default"/>
+      </w:rPr>
+    </w:lvl>
+    <w:lvl w:ilvl="2" w:tplc="04090005" w:tentative="1">
+      <w:start w:val="1"/>
+      <w:numFmt w:val="bullet"/>
+      <w:lvlText w:val=""/>
+      <w:lvlJc w:val="left"/>
+      <w:pPr>
+        <w:ind w:left="2160" w:hanging="360"/>
+      </w:pPr>
+      <w:rPr>
+        <w:rFonts w:ascii="Wingdings" w:hAnsi="Wingdings" w:hint="default"/>
+      </w:rPr>
+    </w:lvl>
+    <w:lvl w:ilvl="3" w:tplc="04090001" w:tentative="1">
+      <w:start w:val="1"/>
+      <w:numFmt w:val="bullet"/>
+      <w:lvlText w:val=""/>
+      <w:lvlJc w:val="left"/>
+      <w:pPr>
+        <w:ind w:left="2880" w:hanging="360"/>
+      </w:pPr>
+      <w:rPr>
+        <w:rFonts w:ascii="Symbol" w:hAnsi="Symbol" w:hint="default"/>
+      </w:rPr>
+    </w:lvl>
+    <w:lvl w:ilvl="4" w:tplc="04090003" w:tentative="1">
+      <w:start w:val="1"/>
+      <w:numFmt w:val="bullet"/>
+      <w:lvlText w:val="o"/>
+      <w:lvlJc w:val="left"/>
+      <w:pPr>
+        <w:ind w:left="3600" w:hanging="360"/>
+      </w:pPr>
+      <w:rPr>
+        <w:rFonts w:ascii="Courier New" w:hAnsi="Courier New" w:cs="Courier New" w:hint="default"/>
+      </w:rPr>
+    </w:lvl>
+    <w:lvl w:ilvl="5" w:tplc="04090005" w:tentative="1">
+      <w:start w:val="1"/>
+      <w:numFmt w:val="bullet"/>
+      <w:lvlText w:val=""/>
+      <w:lvlJc w:val="left"/>
+      <w:pPr>
+        <w:ind w:left="4320" w:hanging="360"/>
+      </w:pPr>
+      <w:rPr>
+        <w:rFonts w:ascii="Wingdings" w:hAnsi="Wingdings" w:hint="default"/>
+      </w:rPr>
+    </w:lvl>
+    <w:lvl w:ilvl="6" w:tplc="04090001" w:tentative="1">
+      <w:start w:val="1"/>
+      <w:numFmt w:val="bullet"/>
+      <w:lvlText w:val=""/>
+      <w:lvlJc w:val="left"/>
+      <w:pPr>
+        <w:ind w:left="5040" w:hanging="360"/>
+      </w:pPr>
+      <w:rPr>
+        <w:rFonts w:ascii="Symbol" w:hAnsi="Symbol" w:hint="default"/>
+      </w:rPr>
+    </w:lvl>
+    <w:lvl w:ilvl="7" w:tplc="04090003" w:tentative="1">
+      <w:start w:val="1"/>
+      <w:numFmt w:val="bullet"/>
+      <w:lvlText w:val="o"/>
+      <w:lvlJc w:val="left"/>
+      <w:pPr>
+        <w:ind w:left="5760" w:hanging="360"/>
+      </w:pPr>
+      <w:rPr>
+        <w:rFonts w:ascii="Courier New" w:hAnsi="Courier New" w:cs="Courier New" w:hint="default"/>
+      </w:rPr>
+    </w:lvl>
+    <w:lvl w:ilvl="8" w:tplc="04090005" w:tentative="1">
+      <w:start w:val="1"/>
+      <w:numFmt w:val="bullet"/>
+      <w:lvlText w:val=""/>
+      <w:lvlJc w:val="left"/>
+      <w:pPr>
+        <w:ind w:left="6480" w:hanging="360"/>
+      </w:pPr>
+      <w:rPr>
+        <w:rFonts w:ascii="Wingdings" w:hAnsi="Wingdings" w:hint="default"/>
+      </w:rPr>
+    </w:lvl>
+  </w:abstractNum>
   <w:num w:numId="1" w16cid:durableId="2115784196">
+    <w:abstractNumId w:val="5"/>
+  </w:num>
+  <w:num w:numId="2" w16cid:durableId="1292244882">
+    <w:abstractNumId w:val="8"/>
+  </w:num>
+  <w:num w:numId="3" w16cid:durableId="1936283384">
+    <w:abstractNumId w:val="4"/>
+  </w:num>
+  <w:num w:numId="4" w16cid:durableId="1517845948">
+    <w:abstractNumId w:val="7"/>
+  </w:num>
+  <w:num w:numId="5" w16cid:durableId="2063215657">
+    <w:abstractNumId w:val="6"/>
+  </w:num>
+  <w:num w:numId="6" w16cid:durableId="482235073">
+    <w:abstractNumId w:val="9"/>
+  </w:num>
+  <w:num w:numId="7" w16cid:durableId="1083604360">
+    <w:abstractNumId w:val="1"/>
+  </w:num>
+  <w:num w:numId="8" w16cid:durableId="1337733334">
+    <w:abstractNumId w:val="2"/>
+  </w:num>
+  <w:num w:numId="9" w16cid:durableId="608203496">
+    <w:abstractNumId w:val="10"/>
+  </w:num>
+  <w:num w:numId="10" w16cid:durableId="2096200248">
     <w:abstractNumId w:val="0"/>
+  </w:num>
+  <w:num w:numId="11" w16cid:durableId="184831492">
+    <w:abstractNumId w:val="3"/>
+  </w:num>
+  <w:num w:numId="12" w16cid:durableId="732586877">
+    <w:abstractNumId w:val="11"/>
   </w:num>
 </w:numbering>
 </file>
@@ -764,7 +2625,6 @@
     <w:next w:val="Normal"/>
     <w:link w:val="Heading3Char"/>
     <w:uiPriority w:val="9"/>
-    <w:semiHidden/>
     <w:unhideWhenUsed/>
     <w:qFormat/>
     <w:rsid w:val="00BE67B0"/>
@@ -970,7 +2830,6 @@
     <w:basedOn w:val="DefaultParagraphFont"/>
     <w:link w:val="Heading3"/>
     <w:uiPriority w:val="9"/>
-    <w:semiHidden/>
     <w:rsid w:val="00BE67B0"/>
     <w:rPr>
       <w:rFonts w:eastAsiaTheme="majorEastAsia" w:cstheme="majorBidi"/>

--- a/Test Plan.docx
+++ b/Test Plan.docx
@@ -4,90 +4,45 @@
   <w:body>
     <w:p>
       <w:pPr>
-        <w:jc w:val="center"/>
         <w:rPr>
           <w:rFonts w:ascii="Times New Roman" w:hAnsi="Times New Roman" w:cs="Times New Roman"/>
           <w:b/>
           <w:bCs/>
-          <w:sz w:val="32"/>
-          <w:szCs w:val="32"/>
-        </w:rPr>
-      </w:pPr>
-      <w:r>
+          <w:sz w:val="40"/>
+          <w:szCs w:val="40"/>
+        </w:rPr>
+      </w:pPr>
+    </w:p>
+    <w:p>
+      <w:pPr>
+        <w:jc w:val="center"/>
         <w:rPr>
           <w:rFonts w:ascii="Times New Roman" w:hAnsi="Times New Roman" w:cs="Times New Roman"/>
           <w:b/>
           <w:bCs/>
-          <w:sz w:val="32"/>
-          <w:szCs w:val="32"/>
-        </w:rPr>
-        <w:t xml:space="preserve">Test Plan for </w:t>
-      </w:r>
+          <w:sz w:val="48"/>
+          <w:szCs w:val="48"/>
+        </w:rPr>
+      </w:pPr>
       <w:r>
         <w:rPr>
           <w:rFonts w:ascii="Times New Roman" w:hAnsi="Times New Roman" w:cs="Times New Roman"/>
           <w:b/>
           <w:bCs/>
-          <w:sz w:val="32"/>
-          <w:szCs w:val="32"/>
+          <w:sz w:val="48"/>
+          <w:szCs w:val="48"/>
+        </w:rPr>
+        <w:t xml:space="preserve">Test Plan for </w:t>
+      </w:r>
+      <w:r>
+        <w:rPr>
+          <w:rFonts w:ascii="Times New Roman" w:hAnsi="Times New Roman" w:cs="Times New Roman"/>
+          <w:b/>
+          <w:bCs/>
+          <w:sz w:val="48"/>
+          <w:szCs w:val="48"/>
         </w:rPr>
         <w:t>Manual Testing Project</w:t>
-      </w:r>
-    </w:p>
-    <w:p/>
-    <w:p/>
-    <w:p/>
-    <w:p/>
-    <w:p/>
-    <w:p/>
-    <w:p/>
-    <w:p>
-      <w:r>
-        <w:t xml:space="preserve">Project Title: </w:t>
-      </w:r>
-      <w:proofErr w:type="spellStart"/>
-      <w:r>
-        <w:t>Ajker</w:t>
-      </w:r>
-      <w:proofErr w:type="spellEnd"/>
-      <w:r>
-        <w:t xml:space="preserve"> Deal</w:t>
-      </w:r>
-    </w:p>
-    <w:p>
-      <w:r>
-        <w:t>Date: 02-02-2025</w:t>
-      </w:r>
-    </w:p>
-    <w:p>
-      <w:r>
-        <w:t>Prepared By: Tawfiqul Hasan</w:t>
-      </w:r>
-    </w:p>
-    <w:p/>
-    <w:p/>
-    <w:p/>
-    <w:p/>
-    <w:p/>
-    <w:p/>
-    <w:p/>
-    <w:p/>
-    <w:p/>
-    <w:p/>
-    <w:p/>
-    <w:p/>
-    <w:p/>
-    <w:p/>
-    <w:p/>
-    <w:p/>
-    <w:p/>
-    <w:p/>
-    <w:p/>
-    <w:p/>
-    <w:p>
-      <w:r>
-        <w:lastRenderedPageBreak/>
-        <w:t>Table of Content</w:t>
       </w:r>
     </w:p>
     <w:p/>
@@ -111,6 +66,1307 @@
     <w:p/>
     <w:p/>
     <w:p/>
+    <w:p>
+      <w:pPr>
+        <w:rPr>
+          <w:sz w:val="32"/>
+          <w:szCs w:val="32"/>
+        </w:rPr>
+      </w:pPr>
+      <w:r>
+        <w:rPr>
+          <w:sz w:val="32"/>
+          <w:szCs w:val="32"/>
+        </w:rPr>
+        <w:t xml:space="preserve">Project Title: </w:t>
+      </w:r>
+      <w:proofErr w:type="spellStart"/>
+      <w:r>
+        <w:rPr>
+          <w:sz w:val="32"/>
+          <w:szCs w:val="32"/>
+        </w:rPr>
+        <w:t>Ajker</w:t>
+      </w:r>
+      <w:proofErr w:type="spellEnd"/>
+      <w:r>
+        <w:rPr>
+          <w:sz w:val="32"/>
+          <w:szCs w:val="32"/>
+        </w:rPr>
+        <w:t xml:space="preserve"> Deal</w:t>
+      </w:r>
+    </w:p>
+    <w:p>
+      <w:pPr>
+        <w:rPr>
+          <w:sz w:val="32"/>
+          <w:szCs w:val="32"/>
+        </w:rPr>
+      </w:pPr>
+      <w:r>
+        <w:rPr>
+          <w:sz w:val="32"/>
+          <w:szCs w:val="32"/>
+        </w:rPr>
+        <w:t>Date: 02-02-2025</w:t>
+      </w:r>
+    </w:p>
+    <w:p>
+      <w:pPr>
+        <w:rPr>
+          <w:sz w:val="32"/>
+          <w:szCs w:val="32"/>
+        </w:rPr>
+      </w:pPr>
+      <w:r>
+        <w:rPr>
+          <w:sz w:val="32"/>
+          <w:szCs w:val="32"/>
+        </w:rPr>
+        <w:t>Prepared By: Tawfiqul Hasa</w:t>
+      </w:r>
+      <w:r>
+        <w:rPr>
+          <w:sz w:val="32"/>
+          <w:szCs w:val="32"/>
+        </w:rPr>
+        <w:t>n</w:t>
+      </w:r>
+    </w:p>
+    <w:p>
+      <w:pPr>
+        <w:rPr>
+          <w:sz w:val="32"/>
+          <w:szCs w:val="32"/>
+        </w:rPr>
+      </w:pPr>
+    </w:p>
+    <w:sdt>
+      <w:sdtPr>
+        <w:id w:val="185569919"/>
+        <w:docPartObj>
+          <w:docPartGallery w:val="Table of Contents"/>
+          <w:docPartUnique/>
+        </w:docPartObj>
+      </w:sdtPr>
+      <w:sdtEndPr>
+        <w:rPr>
+          <w:rFonts w:asciiTheme="minorHAnsi" w:eastAsiaTheme="minorHAnsi" w:hAnsiTheme="minorHAnsi" w:cstheme="minorBidi"/>
+          <w:b/>
+          <w:bCs/>
+          <w:noProof/>
+          <w:color w:val="auto"/>
+          <w:kern w:val="2"/>
+          <w:sz w:val="22"/>
+          <w:szCs w:val="22"/>
+          <w14:ligatures w14:val="standardContextual"/>
+        </w:rPr>
+      </w:sdtEndPr>
+      <w:sdtContent>
+        <w:p>
+          <w:pPr>
+            <w:pStyle w:val="TOCHeading"/>
+          </w:pPr>
+          <w:r>
+            <w:t>Table of Contents</w:t>
+          </w:r>
+        </w:p>
+        <w:p>
+          <w:pPr>
+            <w:pStyle w:val="TOC1"/>
+            <w:tabs>
+              <w:tab w:val="right" w:leader="dot" w:pos="9019"/>
+            </w:tabs>
+            <w:rPr>
+              <w:rFonts w:eastAsiaTheme="minorEastAsia"/>
+              <w:noProof/>
+              <w:sz w:val="24"/>
+              <w:szCs w:val="24"/>
+            </w:rPr>
+          </w:pPr>
+          <w:r>
+            <w:fldChar w:fldCharType="begin"/>
+          </w:r>
+          <w:r>
+            <w:instrText xml:space="preserve"> TOC \o "1-3" \h \z \u </w:instrText>
+          </w:r>
+          <w:r>
+            <w:fldChar w:fldCharType="separate"/>
+          </w:r>
+          <w:hyperlink w:anchor="_Toc189612279" w:history="1">
+            <w:r>
+              <w:rPr>
+                <w:rStyle w:val="Hyperlink"/>
+                <w:b/>
+                <w:bCs/>
+                <w:noProof/>
+              </w:rPr>
+              <w:t>Introduction</w:t>
+            </w:r>
+            <w:r>
+              <w:rPr>
+                <w:noProof/>
+                <w:webHidden/>
+              </w:rPr>
+              <w:tab/>
+            </w:r>
+            <w:r>
+              <w:rPr>
+                <w:noProof/>
+                <w:webHidden/>
+              </w:rPr>
+              <w:fldChar w:fldCharType="begin"/>
+            </w:r>
+            <w:r>
+              <w:rPr>
+                <w:noProof/>
+                <w:webHidden/>
+              </w:rPr>
+              <w:instrText xml:space="preserve"> PAGEREF _Toc189612279 \h </w:instrText>
+            </w:r>
+            <w:r>
+              <w:rPr>
+                <w:noProof/>
+                <w:webHidden/>
+              </w:rPr>
+            </w:r>
+            <w:r>
+              <w:rPr>
+                <w:noProof/>
+                <w:webHidden/>
+              </w:rPr>
+              <w:fldChar w:fldCharType="separate"/>
+            </w:r>
+            <w:r>
+              <w:rPr>
+                <w:noProof/>
+                <w:webHidden/>
+              </w:rPr>
+              <w:t>1</w:t>
+            </w:r>
+            <w:r>
+              <w:rPr>
+                <w:noProof/>
+                <w:webHidden/>
+              </w:rPr>
+              <w:fldChar w:fldCharType="end"/>
+            </w:r>
+          </w:hyperlink>
+        </w:p>
+        <w:p>
+          <w:pPr>
+            <w:pStyle w:val="TOC1"/>
+            <w:tabs>
+              <w:tab w:val="right" w:leader="dot" w:pos="9019"/>
+            </w:tabs>
+            <w:rPr>
+              <w:rFonts w:eastAsiaTheme="minorEastAsia"/>
+              <w:noProof/>
+              <w:sz w:val="24"/>
+              <w:szCs w:val="24"/>
+            </w:rPr>
+          </w:pPr>
+          <w:hyperlink w:anchor="_Toc189612280" w:history="1">
+            <w:r>
+              <w:rPr>
+                <w:rStyle w:val="Hyperlink"/>
+                <w:rFonts w:cstheme="majorHAnsi"/>
+                <w:b/>
+                <w:bCs/>
+                <w:noProof/>
+              </w:rPr>
+              <w:t>Objectives</w:t>
+            </w:r>
+            <w:r>
+              <w:rPr>
+                <w:noProof/>
+                <w:webHidden/>
+              </w:rPr>
+              <w:tab/>
+            </w:r>
+            <w:r>
+              <w:rPr>
+                <w:noProof/>
+                <w:webHidden/>
+              </w:rPr>
+              <w:fldChar w:fldCharType="begin"/>
+            </w:r>
+            <w:r>
+              <w:rPr>
+                <w:noProof/>
+                <w:webHidden/>
+              </w:rPr>
+              <w:instrText xml:space="preserve"> PAGEREF _Toc189612280 \h </w:instrText>
+            </w:r>
+            <w:r>
+              <w:rPr>
+                <w:noProof/>
+                <w:webHidden/>
+              </w:rPr>
+            </w:r>
+            <w:r>
+              <w:rPr>
+                <w:noProof/>
+                <w:webHidden/>
+              </w:rPr>
+              <w:fldChar w:fldCharType="separate"/>
+            </w:r>
+            <w:r>
+              <w:rPr>
+                <w:noProof/>
+                <w:webHidden/>
+              </w:rPr>
+              <w:t>1</w:t>
+            </w:r>
+            <w:r>
+              <w:rPr>
+                <w:noProof/>
+                <w:webHidden/>
+              </w:rPr>
+              <w:fldChar w:fldCharType="end"/>
+            </w:r>
+          </w:hyperlink>
+        </w:p>
+        <w:p>
+          <w:pPr>
+            <w:pStyle w:val="TOC1"/>
+            <w:tabs>
+              <w:tab w:val="right" w:leader="dot" w:pos="9019"/>
+            </w:tabs>
+            <w:rPr>
+              <w:rFonts w:eastAsiaTheme="minorEastAsia"/>
+              <w:noProof/>
+              <w:sz w:val="24"/>
+              <w:szCs w:val="24"/>
+            </w:rPr>
+          </w:pPr>
+          <w:hyperlink w:anchor="_Toc189612281" w:history="1">
+            <w:r>
+              <w:rPr>
+                <w:rStyle w:val="Hyperlink"/>
+                <w:rFonts w:cstheme="majorHAnsi"/>
+                <w:b/>
+                <w:bCs/>
+                <w:noProof/>
+              </w:rPr>
+              <w:t>Scope</w:t>
+            </w:r>
+            <w:r>
+              <w:rPr>
+                <w:noProof/>
+                <w:webHidden/>
+              </w:rPr>
+              <w:tab/>
+            </w:r>
+            <w:r>
+              <w:rPr>
+                <w:noProof/>
+                <w:webHidden/>
+              </w:rPr>
+              <w:fldChar w:fldCharType="begin"/>
+            </w:r>
+            <w:r>
+              <w:rPr>
+                <w:noProof/>
+                <w:webHidden/>
+              </w:rPr>
+              <w:instrText xml:space="preserve"> PAGEREF _Toc189612281 \h </w:instrText>
+            </w:r>
+            <w:r>
+              <w:rPr>
+                <w:noProof/>
+                <w:webHidden/>
+              </w:rPr>
+            </w:r>
+            <w:r>
+              <w:rPr>
+                <w:noProof/>
+                <w:webHidden/>
+              </w:rPr>
+              <w:fldChar w:fldCharType="separate"/>
+            </w:r>
+            <w:r>
+              <w:rPr>
+                <w:noProof/>
+                <w:webHidden/>
+              </w:rPr>
+              <w:t>1</w:t>
+            </w:r>
+            <w:r>
+              <w:rPr>
+                <w:noProof/>
+                <w:webHidden/>
+              </w:rPr>
+              <w:fldChar w:fldCharType="end"/>
+            </w:r>
+          </w:hyperlink>
+        </w:p>
+        <w:p>
+          <w:pPr>
+            <w:pStyle w:val="TOC1"/>
+            <w:tabs>
+              <w:tab w:val="right" w:leader="dot" w:pos="9019"/>
+            </w:tabs>
+            <w:rPr>
+              <w:rFonts w:eastAsiaTheme="minorEastAsia"/>
+              <w:noProof/>
+              <w:sz w:val="24"/>
+              <w:szCs w:val="24"/>
+            </w:rPr>
+          </w:pPr>
+          <w:hyperlink w:anchor="_Toc189612282" w:history="1">
+            <w:r>
+              <w:rPr>
+                <w:rStyle w:val="Hyperlink"/>
+                <w:rFonts w:cstheme="majorHAnsi"/>
+                <w:b/>
+                <w:bCs/>
+                <w:noProof/>
+              </w:rPr>
+              <w:t>Out of Scope</w:t>
+            </w:r>
+            <w:r>
+              <w:rPr>
+                <w:noProof/>
+                <w:webHidden/>
+              </w:rPr>
+              <w:tab/>
+            </w:r>
+            <w:r>
+              <w:rPr>
+                <w:noProof/>
+                <w:webHidden/>
+              </w:rPr>
+              <w:fldChar w:fldCharType="begin"/>
+            </w:r>
+            <w:r>
+              <w:rPr>
+                <w:noProof/>
+                <w:webHidden/>
+              </w:rPr>
+              <w:instrText xml:space="preserve"> PAGEREF _Toc189612282 \h </w:instrText>
+            </w:r>
+            <w:r>
+              <w:rPr>
+                <w:noProof/>
+                <w:webHidden/>
+              </w:rPr>
+            </w:r>
+            <w:r>
+              <w:rPr>
+                <w:noProof/>
+                <w:webHidden/>
+              </w:rPr>
+              <w:fldChar w:fldCharType="separate"/>
+            </w:r>
+            <w:r>
+              <w:rPr>
+                <w:noProof/>
+                <w:webHidden/>
+              </w:rPr>
+              <w:t>1</w:t>
+            </w:r>
+            <w:r>
+              <w:rPr>
+                <w:noProof/>
+                <w:webHidden/>
+              </w:rPr>
+              <w:fldChar w:fldCharType="end"/>
+            </w:r>
+          </w:hyperlink>
+        </w:p>
+        <w:p>
+          <w:pPr>
+            <w:pStyle w:val="TOC1"/>
+            <w:tabs>
+              <w:tab w:val="right" w:leader="dot" w:pos="9019"/>
+            </w:tabs>
+            <w:rPr>
+              <w:rFonts w:eastAsiaTheme="minorEastAsia"/>
+              <w:noProof/>
+              <w:sz w:val="24"/>
+              <w:szCs w:val="24"/>
+            </w:rPr>
+          </w:pPr>
+          <w:hyperlink w:anchor="_Toc189612283" w:history="1">
+            <w:r>
+              <w:rPr>
+                <w:rStyle w:val="Hyperlink"/>
+                <w:rFonts w:cstheme="majorHAnsi"/>
+                <w:b/>
+                <w:bCs/>
+                <w:noProof/>
+              </w:rPr>
+              <w:t>Test Strategy</w:t>
+            </w:r>
+            <w:r>
+              <w:rPr>
+                <w:noProof/>
+                <w:webHidden/>
+              </w:rPr>
+              <w:tab/>
+            </w:r>
+            <w:r>
+              <w:rPr>
+                <w:noProof/>
+                <w:webHidden/>
+              </w:rPr>
+              <w:fldChar w:fldCharType="begin"/>
+            </w:r>
+            <w:r>
+              <w:rPr>
+                <w:noProof/>
+                <w:webHidden/>
+              </w:rPr>
+              <w:instrText xml:space="preserve"> PAGEREF _Toc189612283 \h </w:instrText>
+            </w:r>
+            <w:r>
+              <w:rPr>
+                <w:noProof/>
+                <w:webHidden/>
+              </w:rPr>
+            </w:r>
+            <w:r>
+              <w:rPr>
+                <w:noProof/>
+                <w:webHidden/>
+              </w:rPr>
+              <w:fldChar w:fldCharType="separate"/>
+            </w:r>
+            <w:r>
+              <w:rPr>
+                <w:noProof/>
+                <w:webHidden/>
+              </w:rPr>
+              <w:t>2</w:t>
+            </w:r>
+            <w:r>
+              <w:rPr>
+                <w:noProof/>
+                <w:webHidden/>
+              </w:rPr>
+              <w:fldChar w:fldCharType="end"/>
+            </w:r>
+          </w:hyperlink>
+        </w:p>
+        <w:p>
+          <w:pPr>
+            <w:pStyle w:val="TOC1"/>
+            <w:tabs>
+              <w:tab w:val="right" w:leader="dot" w:pos="9019"/>
+            </w:tabs>
+            <w:rPr>
+              <w:rFonts w:eastAsiaTheme="minorEastAsia"/>
+              <w:noProof/>
+              <w:sz w:val="24"/>
+              <w:szCs w:val="24"/>
+            </w:rPr>
+          </w:pPr>
+          <w:hyperlink w:anchor="_Toc189612284" w:history="1">
+            <w:r>
+              <w:rPr>
+                <w:rStyle w:val="Hyperlink"/>
+                <w:rFonts w:cstheme="majorHAnsi"/>
+                <w:b/>
+                <w:bCs/>
+                <w:noProof/>
+              </w:rPr>
+              <w:t>Test Modules and Features</w:t>
+            </w:r>
+            <w:r>
+              <w:rPr>
+                <w:noProof/>
+                <w:webHidden/>
+              </w:rPr>
+              <w:tab/>
+            </w:r>
+            <w:r>
+              <w:rPr>
+                <w:noProof/>
+                <w:webHidden/>
+              </w:rPr>
+              <w:fldChar w:fldCharType="begin"/>
+            </w:r>
+            <w:r>
+              <w:rPr>
+                <w:noProof/>
+                <w:webHidden/>
+              </w:rPr>
+              <w:instrText xml:space="preserve"> PAGEREF _Toc189612284 \h </w:instrText>
+            </w:r>
+            <w:r>
+              <w:rPr>
+                <w:noProof/>
+                <w:webHidden/>
+              </w:rPr>
+            </w:r>
+            <w:r>
+              <w:rPr>
+                <w:noProof/>
+                <w:webHidden/>
+              </w:rPr>
+              <w:fldChar w:fldCharType="separate"/>
+            </w:r>
+            <w:r>
+              <w:rPr>
+                <w:noProof/>
+                <w:webHidden/>
+              </w:rPr>
+              <w:t>2</w:t>
+            </w:r>
+            <w:r>
+              <w:rPr>
+                <w:noProof/>
+                <w:webHidden/>
+              </w:rPr>
+              <w:fldChar w:fldCharType="end"/>
+            </w:r>
+          </w:hyperlink>
+        </w:p>
+        <w:p>
+          <w:pPr>
+            <w:pStyle w:val="TOC2"/>
+            <w:tabs>
+              <w:tab w:val="right" w:leader="dot" w:pos="9019"/>
+            </w:tabs>
+            <w:rPr>
+              <w:rFonts w:eastAsiaTheme="minorEastAsia"/>
+              <w:noProof/>
+              <w:sz w:val="24"/>
+              <w:szCs w:val="24"/>
+            </w:rPr>
+          </w:pPr>
+          <w:hyperlink w:anchor="_Toc189612285" w:history="1">
+            <w:r>
+              <w:rPr>
+                <w:rStyle w:val="Hyperlink"/>
+                <w:b/>
+                <w:bCs/>
+                <w:noProof/>
+              </w:rPr>
+              <w:t>User Management Module</w:t>
+            </w:r>
+            <w:r>
+              <w:rPr>
+                <w:noProof/>
+                <w:webHidden/>
+              </w:rPr>
+              <w:tab/>
+            </w:r>
+            <w:r>
+              <w:rPr>
+                <w:noProof/>
+                <w:webHidden/>
+              </w:rPr>
+              <w:fldChar w:fldCharType="begin"/>
+            </w:r>
+            <w:r>
+              <w:rPr>
+                <w:noProof/>
+                <w:webHidden/>
+              </w:rPr>
+              <w:instrText xml:space="preserve"> PAGEREF _Toc189612285 \h </w:instrText>
+            </w:r>
+            <w:r>
+              <w:rPr>
+                <w:noProof/>
+                <w:webHidden/>
+              </w:rPr>
+            </w:r>
+            <w:r>
+              <w:rPr>
+                <w:noProof/>
+                <w:webHidden/>
+              </w:rPr>
+              <w:fldChar w:fldCharType="separate"/>
+            </w:r>
+            <w:r>
+              <w:rPr>
+                <w:noProof/>
+                <w:webHidden/>
+              </w:rPr>
+              <w:t>2</w:t>
+            </w:r>
+            <w:r>
+              <w:rPr>
+                <w:noProof/>
+                <w:webHidden/>
+              </w:rPr>
+              <w:fldChar w:fldCharType="end"/>
+            </w:r>
+          </w:hyperlink>
+        </w:p>
+        <w:p>
+          <w:pPr>
+            <w:pStyle w:val="TOC2"/>
+            <w:tabs>
+              <w:tab w:val="right" w:leader="dot" w:pos="9019"/>
+            </w:tabs>
+            <w:rPr>
+              <w:rFonts w:eastAsiaTheme="minorEastAsia"/>
+              <w:noProof/>
+              <w:sz w:val="24"/>
+              <w:szCs w:val="24"/>
+            </w:rPr>
+          </w:pPr>
+          <w:hyperlink w:anchor="_Toc189612286" w:history="1">
+            <w:r>
+              <w:rPr>
+                <w:rStyle w:val="Hyperlink"/>
+                <w:b/>
+                <w:bCs/>
+                <w:noProof/>
+              </w:rPr>
+              <w:t>Product Management Module</w:t>
+            </w:r>
+            <w:r>
+              <w:rPr>
+                <w:noProof/>
+                <w:webHidden/>
+              </w:rPr>
+              <w:tab/>
+            </w:r>
+            <w:r>
+              <w:rPr>
+                <w:noProof/>
+                <w:webHidden/>
+              </w:rPr>
+              <w:fldChar w:fldCharType="begin"/>
+            </w:r>
+            <w:r>
+              <w:rPr>
+                <w:noProof/>
+                <w:webHidden/>
+              </w:rPr>
+              <w:instrText xml:space="preserve"> PAGEREF _Toc189612286 \h </w:instrText>
+            </w:r>
+            <w:r>
+              <w:rPr>
+                <w:noProof/>
+                <w:webHidden/>
+              </w:rPr>
+            </w:r>
+            <w:r>
+              <w:rPr>
+                <w:noProof/>
+                <w:webHidden/>
+              </w:rPr>
+              <w:fldChar w:fldCharType="separate"/>
+            </w:r>
+            <w:r>
+              <w:rPr>
+                <w:noProof/>
+                <w:webHidden/>
+              </w:rPr>
+              <w:t>2</w:t>
+            </w:r>
+            <w:r>
+              <w:rPr>
+                <w:noProof/>
+                <w:webHidden/>
+              </w:rPr>
+              <w:fldChar w:fldCharType="end"/>
+            </w:r>
+          </w:hyperlink>
+        </w:p>
+        <w:p>
+          <w:pPr>
+            <w:pStyle w:val="TOC2"/>
+            <w:tabs>
+              <w:tab w:val="right" w:leader="dot" w:pos="9019"/>
+            </w:tabs>
+            <w:rPr>
+              <w:rFonts w:eastAsiaTheme="minorEastAsia"/>
+              <w:noProof/>
+              <w:sz w:val="24"/>
+              <w:szCs w:val="24"/>
+            </w:rPr>
+          </w:pPr>
+          <w:hyperlink w:anchor="_Toc189612287" w:history="1">
+            <w:r>
+              <w:rPr>
+                <w:rStyle w:val="Hyperlink"/>
+                <w:b/>
+                <w:bCs/>
+                <w:noProof/>
+              </w:rPr>
+              <w:t>Cart Management Module</w:t>
+            </w:r>
+            <w:r>
+              <w:rPr>
+                <w:noProof/>
+                <w:webHidden/>
+              </w:rPr>
+              <w:tab/>
+            </w:r>
+            <w:r>
+              <w:rPr>
+                <w:noProof/>
+                <w:webHidden/>
+              </w:rPr>
+              <w:fldChar w:fldCharType="begin"/>
+            </w:r>
+            <w:r>
+              <w:rPr>
+                <w:noProof/>
+                <w:webHidden/>
+              </w:rPr>
+              <w:instrText xml:space="preserve"> PAGEREF _Toc189612287 \h </w:instrText>
+            </w:r>
+            <w:r>
+              <w:rPr>
+                <w:noProof/>
+                <w:webHidden/>
+              </w:rPr>
+            </w:r>
+            <w:r>
+              <w:rPr>
+                <w:noProof/>
+                <w:webHidden/>
+              </w:rPr>
+              <w:fldChar w:fldCharType="separate"/>
+            </w:r>
+            <w:r>
+              <w:rPr>
+                <w:noProof/>
+                <w:webHidden/>
+              </w:rPr>
+              <w:t>2</w:t>
+            </w:r>
+            <w:r>
+              <w:rPr>
+                <w:noProof/>
+                <w:webHidden/>
+              </w:rPr>
+              <w:fldChar w:fldCharType="end"/>
+            </w:r>
+          </w:hyperlink>
+        </w:p>
+        <w:p>
+          <w:pPr>
+            <w:pStyle w:val="TOC2"/>
+            <w:tabs>
+              <w:tab w:val="right" w:leader="dot" w:pos="9019"/>
+            </w:tabs>
+            <w:rPr>
+              <w:rFonts w:eastAsiaTheme="minorEastAsia"/>
+              <w:noProof/>
+              <w:sz w:val="24"/>
+              <w:szCs w:val="24"/>
+            </w:rPr>
+          </w:pPr>
+          <w:hyperlink w:anchor="_Toc189612288" w:history="1">
+            <w:r>
+              <w:rPr>
+                <w:rStyle w:val="Hyperlink"/>
+                <w:b/>
+                <w:bCs/>
+                <w:noProof/>
+              </w:rPr>
+              <w:t>Check Out Module</w:t>
+            </w:r>
+            <w:r>
+              <w:rPr>
+                <w:noProof/>
+                <w:webHidden/>
+              </w:rPr>
+              <w:tab/>
+            </w:r>
+            <w:r>
+              <w:rPr>
+                <w:noProof/>
+                <w:webHidden/>
+              </w:rPr>
+              <w:fldChar w:fldCharType="begin"/>
+            </w:r>
+            <w:r>
+              <w:rPr>
+                <w:noProof/>
+                <w:webHidden/>
+              </w:rPr>
+              <w:instrText xml:space="preserve"> PAGEREF _Toc189612288 \h </w:instrText>
+            </w:r>
+            <w:r>
+              <w:rPr>
+                <w:noProof/>
+                <w:webHidden/>
+              </w:rPr>
+            </w:r>
+            <w:r>
+              <w:rPr>
+                <w:noProof/>
+                <w:webHidden/>
+              </w:rPr>
+              <w:fldChar w:fldCharType="separate"/>
+            </w:r>
+            <w:r>
+              <w:rPr>
+                <w:noProof/>
+                <w:webHidden/>
+              </w:rPr>
+              <w:t>3</w:t>
+            </w:r>
+            <w:r>
+              <w:rPr>
+                <w:noProof/>
+                <w:webHidden/>
+              </w:rPr>
+              <w:fldChar w:fldCharType="end"/>
+            </w:r>
+          </w:hyperlink>
+        </w:p>
+        <w:p>
+          <w:pPr>
+            <w:pStyle w:val="TOC1"/>
+            <w:tabs>
+              <w:tab w:val="right" w:leader="dot" w:pos="9019"/>
+            </w:tabs>
+            <w:rPr>
+              <w:rFonts w:eastAsiaTheme="minorEastAsia"/>
+              <w:noProof/>
+              <w:sz w:val="24"/>
+              <w:szCs w:val="24"/>
+            </w:rPr>
+          </w:pPr>
+          <w:hyperlink w:anchor="_Toc189612289" w:history="1">
+            <w:r>
+              <w:rPr>
+                <w:rStyle w:val="Hyperlink"/>
+                <w:b/>
+                <w:bCs/>
+                <w:noProof/>
+              </w:rPr>
+              <w:t>Test Case and Test Data</w:t>
+            </w:r>
+            <w:r>
+              <w:rPr>
+                <w:noProof/>
+                <w:webHidden/>
+              </w:rPr>
+              <w:tab/>
+            </w:r>
+            <w:r>
+              <w:rPr>
+                <w:noProof/>
+                <w:webHidden/>
+              </w:rPr>
+              <w:fldChar w:fldCharType="begin"/>
+            </w:r>
+            <w:r>
+              <w:rPr>
+                <w:noProof/>
+                <w:webHidden/>
+              </w:rPr>
+              <w:instrText xml:space="preserve"> PAGEREF _Toc189612289 \h </w:instrText>
+            </w:r>
+            <w:r>
+              <w:rPr>
+                <w:noProof/>
+                <w:webHidden/>
+              </w:rPr>
+            </w:r>
+            <w:r>
+              <w:rPr>
+                <w:noProof/>
+                <w:webHidden/>
+              </w:rPr>
+              <w:fldChar w:fldCharType="separate"/>
+            </w:r>
+            <w:r>
+              <w:rPr>
+                <w:noProof/>
+                <w:webHidden/>
+              </w:rPr>
+              <w:t>3</w:t>
+            </w:r>
+            <w:r>
+              <w:rPr>
+                <w:noProof/>
+                <w:webHidden/>
+              </w:rPr>
+              <w:fldChar w:fldCharType="end"/>
+            </w:r>
+          </w:hyperlink>
+        </w:p>
+        <w:p>
+          <w:pPr>
+            <w:pStyle w:val="TOC1"/>
+            <w:tabs>
+              <w:tab w:val="right" w:leader="dot" w:pos="9019"/>
+            </w:tabs>
+            <w:rPr>
+              <w:rFonts w:eastAsiaTheme="minorEastAsia"/>
+              <w:noProof/>
+              <w:sz w:val="24"/>
+              <w:szCs w:val="24"/>
+            </w:rPr>
+          </w:pPr>
+          <w:hyperlink w:anchor="_Toc189612290" w:history="1">
+            <w:r>
+              <w:rPr>
+                <w:rStyle w:val="Hyperlink"/>
+                <w:rFonts w:cstheme="majorHAnsi"/>
+                <w:b/>
+                <w:bCs/>
+                <w:noProof/>
+              </w:rPr>
+              <w:t>Schedule</w:t>
+            </w:r>
+            <w:r>
+              <w:rPr>
+                <w:noProof/>
+                <w:webHidden/>
+              </w:rPr>
+              <w:tab/>
+            </w:r>
+            <w:r>
+              <w:rPr>
+                <w:noProof/>
+                <w:webHidden/>
+              </w:rPr>
+              <w:fldChar w:fldCharType="begin"/>
+            </w:r>
+            <w:r>
+              <w:rPr>
+                <w:noProof/>
+                <w:webHidden/>
+              </w:rPr>
+              <w:instrText xml:space="preserve"> PAGEREF _Toc189612290 \h </w:instrText>
+            </w:r>
+            <w:r>
+              <w:rPr>
+                <w:noProof/>
+                <w:webHidden/>
+              </w:rPr>
+            </w:r>
+            <w:r>
+              <w:rPr>
+                <w:noProof/>
+                <w:webHidden/>
+              </w:rPr>
+              <w:fldChar w:fldCharType="separate"/>
+            </w:r>
+            <w:r>
+              <w:rPr>
+                <w:noProof/>
+                <w:webHidden/>
+              </w:rPr>
+              <w:t>3</w:t>
+            </w:r>
+            <w:r>
+              <w:rPr>
+                <w:noProof/>
+                <w:webHidden/>
+              </w:rPr>
+              <w:fldChar w:fldCharType="end"/>
+            </w:r>
+          </w:hyperlink>
+        </w:p>
+        <w:p>
+          <w:pPr>
+            <w:pStyle w:val="TOC1"/>
+            <w:tabs>
+              <w:tab w:val="right" w:leader="dot" w:pos="9019"/>
+            </w:tabs>
+            <w:rPr>
+              <w:rFonts w:eastAsiaTheme="minorEastAsia"/>
+              <w:noProof/>
+              <w:sz w:val="24"/>
+              <w:szCs w:val="24"/>
+            </w:rPr>
+          </w:pPr>
+          <w:hyperlink w:anchor="_Toc189612291" w:history="1">
+            <w:r>
+              <w:rPr>
+                <w:rStyle w:val="Hyperlink"/>
+                <w:b/>
+                <w:bCs/>
+                <w:noProof/>
+              </w:rPr>
+              <w:t>Risk and Mitigation</w:t>
+            </w:r>
+            <w:r>
+              <w:rPr>
+                <w:noProof/>
+                <w:webHidden/>
+              </w:rPr>
+              <w:tab/>
+            </w:r>
+            <w:r>
+              <w:rPr>
+                <w:noProof/>
+                <w:webHidden/>
+              </w:rPr>
+              <w:fldChar w:fldCharType="begin"/>
+            </w:r>
+            <w:r>
+              <w:rPr>
+                <w:noProof/>
+                <w:webHidden/>
+              </w:rPr>
+              <w:instrText xml:space="preserve"> PAGEREF _Toc189612291 \h </w:instrText>
+            </w:r>
+            <w:r>
+              <w:rPr>
+                <w:noProof/>
+                <w:webHidden/>
+              </w:rPr>
+            </w:r>
+            <w:r>
+              <w:rPr>
+                <w:noProof/>
+                <w:webHidden/>
+              </w:rPr>
+              <w:fldChar w:fldCharType="separate"/>
+            </w:r>
+            <w:r>
+              <w:rPr>
+                <w:noProof/>
+                <w:webHidden/>
+              </w:rPr>
+              <w:t>4</w:t>
+            </w:r>
+            <w:r>
+              <w:rPr>
+                <w:noProof/>
+                <w:webHidden/>
+              </w:rPr>
+              <w:fldChar w:fldCharType="end"/>
+            </w:r>
+          </w:hyperlink>
+        </w:p>
+        <w:p>
+          <w:pPr>
+            <w:pStyle w:val="TOC1"/>
+            <w:tabs>
+              <w:tab w:val="right" w:leader="dot" w:pos="9019"/>
+            </w:tabs>
+            <w:rPr>
+              <w:rFonts w:eastAsiaTheme="minorEastAsia"/>
+              <w:noProof/>
+              <w:sz w:val="24"/>
+              <w:szCs w:val="24"/>
+            </w:rPr>
+          </w:pPr>
+          <w:hyperlink w:anchor="_Toc189612292" w:history="1">
+            <w:r>
+              <w:rPr>
+                <w:rStyle w:val="Hyperlink"/>
+                <w:b/>
+                <w:bCs/>
+                <w:noProof/>
+              </w:rPr>
+              <w:t>Deliverables</w:t>
+            </w:r>
+            <w:r>
+              <w:rPr>
+                <w:noProof/>
+                <w:webHidden/>
+              </w:rPr>
+              <w:tab/>
+            </w:r>
+            <w:r>
+              <w:rPr>
+                <w:noProof/>
+                <w:webHidden/>
+              </w:rPr>
+              <w:fldChar w:fldCharType="begin"/>
+            </w:r>
+            <w:r>
+              <w:rPr>
+                <w:noProof/>
+                <w:webHidden/>
+              </w:rPr>
+              <w:instrText xml:space="preserve"> PAGEREF _Toc189612292 \h </w:instrText>
+            </w:r>
+            <w:r>
+              <w:rPr>
+                <w:noProof/>
+                <w:webHidden/>
+              </w:rPr>
+            </w:r>
+            <w:r>
+              <w:rPr>
+                <w:noProof/>
+                <w:webHidden/>
+              </w:rPr>
+              <w:fldChar w:fldCharType="separate"/>
+            </w:r>
+            <w:r>
+              <w:rPr>
+                <w:noProof/>
+                <w:webHidden/>
+              </w:rPr>
+              <w:t>4</w:t>
+            </w:r>
+            <w:r>
+              <w:rPr>
+                <w:noProof/>
+                <w:webHidden/>
+              </w:rPr>
+              <w:fldChar w:fldCharType="end"/>
+            </w:r>
+          </w:hyperlink>
+        </w:p>
+        <w:p>
+          <w:pPr>
+            <w:pStyle w:val="TOC1"/>
+            <w:tabs>
+              <w:tab w:val="right" w:leader="dot" w:pos="9019"/>
+            </w:tabs>
+            <w:rPr>
+              <w:rFonts w:eastAsiaTheme="minorEastAsia"/>
+              <w:noProof/>
+              <w:sz w:val="24"/>
+              <w:szCs w:val="24"/>
+            </w:rPr>
+          </w:pPr>
+          <w:hyperlink w:anchor="_Toc189612293" w:history="1">
+            <w:r>
+              <w:rPr>
+                <w:rStyle w:val="Hyperlink"/>
+                <w:b/>
+                <w:bCs/>
+                <w:noProof/>
+              </w:rPr>
+              <w:t>Approval</w:t>
+            </w:r>
+            <w:r>
+              <w:rPr>
+                <w:noProof/>
+                <w:webHidden/>
+              </w:rPr>
+              <w:tab/>
+            </w:r>
+            <w:r>
+              <w:rPr>
+                <w:noProof/>
+                <w:webHidden/>
+              </w:rPr>
+              <w:fldChar w:fldCharType="begin"/>
+            </w:r>
+            <w:r>
+              <w:rPr>
+                <w:noProof/>
+                <w:webHidden/>
+              </w:rPr>
+              <w:instrText xml:space="preserve"> PAGEREF _Toc189612293 \h </w:instrText>
+            </w:r>
+            <w:r>
+              <w:rPr>
+                <w:noProof/>
+                <w:webHidden/>
+              </w:rPr>
+            </w:r>
+            <w:r>
+              <w:rPr>
+                <w:noProof/>
+                <w:webHidden/>
+              </w:rPr>
+              <w:fldChar w:fldCharType="separate"/>
+            </w:r>
+            <w:r>
+              <w:rPr>
+                <w:noProof/>
+                <w:webHidden/>
+              </w:rPr>
+              <w:t>4</w:t>
+            </w:r>
+            <w:r>
+              <w:rPr>
+                <w:noProof/>
+                <w:webHidden/>
+              </w:rPr>
+              <w:fldChar w:fldCharType="end"/>
+            </w:r>
+          </w:hyperlink>
+        </w:p>
+        <w:p>
+          <w:pPr>
+            <w:pStyle w:val="TOC1"/>
+            <w:tabs>
+              <w:tab w:val="right" w:leader="dot" w:pos="9019"/>
+            </w:tabs>
+            <w:rPr>
+              <w:rFonts w:eastAsiaTheme="minorEastAsia"/>
+              <w:noProof/>
+              <w:sz w:val="24"/>
+              <w:szCs w:val="24"/>
+            </w:rPr>
+          </w:pPr>
+          <w:hyperlink w:anchor="_Toc189612294" w:history="1">
+            <w:r>
+              <w:rPr>
+                <w:rStyle w:val="Hyperlink"/>
+                <w:b/>
+                <w:bCs/>
+                <w:noProof/>
+              </w:rPr>
+              <w:t>Conclusion</w:t>
+            </w:r>
+            <w:r>
+              <w:rPr>
+                <w:noProof/>
+                <w:webHidden/>
+              </w:rPr>
+              <w:tab/>
+            </w:r>
+            <w:r>
+              <w:rPr>
+                <w:noProof/>
+                <w:webHidden/>
+              </w:rPr>
+              <w:fldChar w:fldCharType="begin"/>
+            </w:r>
+            <w:r>
+              <w:rPr>
+                <w:noProof/>
+                <w:webHidden/>
+              </w:rPr>
+              <w:instrText xml:space="preserve"> PAGEREF _Toc189612294 \h </w:instrText>
+            </w:r>
+            <w:r>
+              <w:rPr>
+                <w:noProof/>
+                <w:webHidden/>
+              </w:rPr>
+            </w:r>
+            <w:r>
+              <w:rPr>
+                <w:noProof/>
+                <w:webHidden/>
+              </w:rPr>
+              <w:fldChar w:fldCharType="separate"/>
+            </w:r>
+            <w:r>
+              <w:rPr>
+                <w:noProof/>
+                <w:webHidden/>
+              </w:rPr>
+              <w:t>4</w:t>
+            </w:r>
+            <w:r>
+              <w:rPr>
+                <w:noProof/>
+                <w:webHidden/>
+              </w:rPr>
+              <w:fldChar w:fldCharType="end"/>
+            </w:r>
+          </w:hyperlink>
+        </w:p>
+        <w:p>
+          <w:r>
+            <w:rPr>
+              <w:b/>
+              <w:bCs/>
+              <w:noProof/>
+            </w:rPr>
+            <w:fldChar w:fldCharType="end"/>
+          </w:r>
+        </w:p>
+      </w:sdtContent>
+    </w:sdt>
     <w:p/>
     <w:p/>
     <w:p/>
@@ -120,28 +1376,140 @@
     <w:p/>
     <w:p/>
     <w:p/>
+    <w:p/>
+    <w:p/>
+    <w:p/>
+    <w:p/>
     <w:p>
       <w:pPr>
         <w:pStyle w:val="Heading1"/>
-      </w:pPr>
-      <w:r>
+        <w:rPr>
+          <w:b/>
+          <w:bCs/>
+          <w:color w:val="000000" w:themeColor="text1"/>
+        </w:rPr>
+        <w:sectPr>
+          <w:footerReference w:type="default" r:id="rId8"/>
+          <w:pgSz w:w="11909" w:h="16834" w:code="9"/>
+          <w:pgMar w:top="1440" w:right="1440" w:bottom="1440" w:left="1440" w:header="720" w:footer="720" w:gutter="0"/>
+          <w:pgNumType w:start="1"/>
+          <w:cols w:space="720"/>
+          <w:docGrid w:linePitch="360"/>
+        </w:sectPr>
+      </w:pPr>
+    </w:p>
+    <w:p>
+      <w:pPr>
+        <w:pStyle w:val="Heading1"/>
+        <w:rPr>
+          <w:b/>
+          <w:bCs/>
+          <w:color w:val="000000" w:themeColor="text1"/>
+        </w:rPr>
+      </w:pPr>
+      <w:bookmarkStart w:id="0" w:name="_Toc189612279"/>
+      <w:r>
+        <w:rPr>
+          <w:b/>
+          <w:bCs/>
+          <w:color w:val="000000" w:themeColor="text1"/>
+        </w:rPr>
         <w:lastRenderedPageBreak/>
         <w:t>Introduction</w:t>
       </w:r>
-    </w:p>
-    <w:p/>
-    <w:p>
-      <w:r>
-        <w:t>This test plan outlines the strategy, scope, approach, and schedule for manual testing of the e-commerce website. The focus is on verifying the key functionalities from the User Management, Product Management, Cart Management, and Check Out modules using UI testing, functional testing, and usability testing methods.</w:t>
-      </w:r>
-    </w:p>
-    <w:p/>
+      <w:bookmarkEnd w:id="0"/>
+    </w:p>
+    <w:p>
+      <w:pPr>
+        <w:jc w:val="both"/>
+        <w:rPr>
+          <w:rFonts w:ascii="Times New Roman" w:hAnsi="Times New Roman" w:cs="Times New Roman"/>
+          <w:sz w:val="24"/>
+          <w:szCs w:val="24"/>
+        </w:rPr>
+      </w:pPr>
+      <w:r>
+        <w:rPr>
+          <w:rFonts w:ascii="Times New Roman" w:hAnsi="Times New Roman" w:cs="Times New Roman"/>
+          <w:sz w:val="24"/>
+          <w:szCs w:val="24"/>
+        </w:rPr>
+        <w:t>This test plan outlines the strategy, scope, approach, and schedule for manual testing of the</w:t>
+      </w:r>
+      <w:r>
+        <w:rPr>
+          <w:rFonts w:ascii="Times New Roman" w:hAnsi="Times New Roman" w:cs="Times New Roman"/>
+          <w:sz w:val="24"/>
+          <w:szCs w:val="24"/>
+        </w:rPr>
+        <w:t xml:space="preserve"> </w:t>
+      </w:r>
+      <w:proofErr w:type="spellStart"/>
+      <w:r>
+        <w:rPr>
+          <w:rFonts w:ascii="Times New Roman" w:hAnsi="Times New Roman" w:cs="Times New Roman"/>
+          <w:sz w:val="24"/>
+          <w:szCs w:val="24"/>
+        </w:rPr>
+        <w:t>Ajker</w:t>
+      </w:r>
+      <w:proofErr w:type="spellEnd"/>
+      <w:r>
+        <w:rPr>
+          <w:rFonts w:ascii="Times New Roman" w:hAnsi="Times New Roman" w:cs="Times New Roman"/>
+          <w:sz w:val="24"/>
+          <w:szCs w:val="24"/>
+        </w:rPr>
+        <w:t xml:space="preserve"> Deal</w:t>
+      </w:r>
+      <w:r>
+        <w:rPr>
+          <w:rFonts w:ascii="Times New Roman" w:hAnsi="Times New Roman" w:cs="Times New Roman"/>
+          <w:sz w:val="24"/>
+          <w:szCs w:val="24"/>
+        </w:rPr>
+        <w:t xml:space="preserve"> e-commerce website. The focus is on verifying the key functionalities from the User Management, Product Management, Cart Management, and Check Out modules using UI testing, functional testing, and usability testing methods.</w:t>
+      </w:r>
+    </w:p>
+    <w:p>
+      <w:pPr>
+        <w:jc w:val="both"/>
+        <w:rPr>
+          <w:rFonts w:ascii="Times New Roman" w:hAnsi="Times New Roman" w:cs="Times New Roman"/>
+          <w:sz w:val="24"/>
+          <w:szCs w:val="24"/>
+        </w:rPr>
+      </w:pPr>
+    </w:p>
     <w:p>
       <w:pPr>
         <w:pStyle w:val="Heading1"/>
-      </w:pPr>
-      <w:r>
-        <w:t xml:space="preserve">Objectives </w:t>
+        <w:rPr>
+          <w:rFonts w:cstheme="majorHAnsi"/>
+          <w:b/>
+          <w:bCs/>
+          <w:color w:val="000000" w:themeColor="text1"/>
+        </w:rPr>
+      </w:pPr>
+      <w:bookmarkStart w:id="1" w:name="_Toc189612280"/>
+      <w:r>
+        <w:rPr>
+          <w:rFonts w:cstheme="majorHAnsi"/>
+          <w:b/>
+          <w:bCs/>
+          <w:color w:val="000000" w:themeColor="text1"/>
+        </w:rPr>
+        <w:t>Objectives</w:t>
+      </w:r>
+      <w:bookmarkEnd w:id="1"/>
+      <w:r>
+        <w:rPr>
+          <w:rFonts w:cstheme="majorHAnsi"/>
+          <w:b/>
+          <w:bCs/>
+          <w:color w:val="000000" w:themeColor="text1"/>
+        </w:rPr>
+        <w:t xml:space="preserve"> </w:t>
       </w:r>
     </w:p>
     <w:p>
@@ -151,14 +1519,36 @@
           <w:ilvl w:val="0"/>
           <w:numId w:val="1"/>
         </w:numPr>
-      </w:pPr>
-      <w:r>
+        <w:spacing w:line="276" w:lineRule="auto"/>
+        <w:jc w:val="both"/>
+        <w:rPr>
+          <w:rFonts w:ascii="Times New Roman" w:hAnsi="Times New Roman" w:cs="Times New Roman"/>
+          <w:sz w:val="24"/>
+          <w:szCs w:val="24"/>
+        </w:rPr>
+      </w:pPr>
+      <w:r>
+        <w:rPr>
+          <w:rFonts w:ascii="Times New Roman" w:hAnsi="Times New Roman" w:cs="Times New Roman"/>
+          <w:sz w:val="24"/>
+          <w:szCs w:val="24"/>
+        </w:rPr>
         <w:t>Ensure UI Consistency</w:t>
       </w:r>
       <w:r>
+        <w:rPr>
+          <w:rFonts w:ascii="Times New Roman" w:hAnsi="Times New Roman" w:cs="Times New Roman"/>
+          <w:sz w:val="24"/>
+          <w:szCs w:val="24"/>
+        </w:rPr>
         <w:t>:</w:t>
       </w:r>
       <w:r>
+        <w:rPr>
+          <w:rFonts w:ascii="Times New Roman" w:hAnsi="Times New Roman" w:cs="Times New Roman"/>
+          <w:sz w:val="24"/>
+          <w:szCs w:val="24"/>
+        </w:rPr>
         <w:t xml:space="preserve"> Verify that the visual elements meet design standards and are user-friendly.</w:t>
       </w:r>
     </w:p>
@@ -169,15 +1559,29 @@
           <w:ilvl w:val="0"/>
           <w:numId w:val="1"/>
         </w:numPr>
-      </w:pPr>
-      <w:r>
+        <w:spacing w:line="276" w:lineRule="auto"/>
+        <w:jc w:val="both"/>
+        <w:rPr>
+          <w:rFonts w:ascii="Times New Roman" w:hAnsi="Times New Roman" w:cs="Times New Roman"/>
+          <w:sz w:val="24"/>
+          <w:szCs w:val="24"/>
+        </w:rPr>
+      </w:pPr>
+      <w:r>
+        <w:rPr>
+          <w:rFonts w:ascii="Times New Roman" w:hAnsi="Times New Roman" w:cs="Times New Roman"/>
+          <w:sz w:val="24"/>
+          <w:szCs w:val="24"/>
+        </w:rPr>
         <w:t>Valid Functionality:</w:t>
       </w:r>
       <w:r>
-        <w:t xml:space="preserve"> </w:t>
-      </w:r>
-      <w:r>
-        <w:t>Confirm that each feature behaves as expected.</w:t>
+        <w:rPr>
+          <w:rFonts w:ascii="Times New Roman" w:hAnsi="Times New Roman" w:cs="Times New Roman"/>
+          <w:sz w:val="24"/>
+          <w:szCs w:val="24"/>
+        </w:rPr>
+        <w:t xml:space="preserve"> Confirm that each feature behaves as expected.</w:t>
       </w:r>
     </w:p>
     <w:p>
@@ -187,29 +1591,65 @@
           <w:ilvl w:val="0"/>
           <w:numId w:val="1"/>
         </w:numPr>
-      </w:pPr>
-      <w:r>
+        <w:spacing w:line="276" w:lineRule="auto"/>
+        <w:jc w:val="both"/>
+        <w:rPr>
+          <w:rFonts w:ascii="Times New Roman" w:hAnsi="Times New Roman" w:cs="Times New Roman"/>
+          <w:sz w:val="24"/>
+          <w:szCs w:val="24"/>
+        </w:rPr>
+      </w:pPr>
+      <w:r>
+        <w:rPr>
+          <w:rFonts w:ascii="Times New Roman" w:hAnsi="Times New Roman" w:cs="Times New Roman"/>
+          <w:sz w:val="24"/>
+          <w:szCs w:val="24"/>
+        </w:rPr>
         <w:t>Assess Usability:</w:t>
       </w:r>
       <w:r>
-        <w:t xml:space="preserve"> </w:t>
-      </w:r>
-      <w:r>
-        <w:t>Ensure that end-users can easily navigate and complete tasks on the site</w:t>
-      </w:r>
-      <w:r>
-        <w:t>.</w:t>
+        <w:rPr>
+          <w:rFonts w:ascii="Times New Roman" w:hAnsi="Times New Roman" w:cs="Times New Roman"/>
+          <w:sz w:val="24"/>
+          <w:szCs w:val="24"/>
+        </w:rPr>
+        <w:t xml:space="preserve"> Ensure that end-users can easily navigate and complete tasks on the site.</w:t>
       </w:r>
     </w:p>
     <w:p/>
-    <w:p/>
+    <w:p>
+      <w:pPr>
+        <w:sectPr>
+          <w:footerReference w:type="default" r:id="rId9"/>
+          <w:pgSz w:w="11909" w:h="16834" w:code="9"/>
+          <w:pgMar w:top="1440" w:right="1440" w:bottom="1440" w:left="1440" w:header="720" w:footer="720" w:gutter="0"/>
+          <w:pgNumType w:start="1"/>
+          <w:cols w:space="720"/>
+          <w:docGrid w:linePitch="360"/>
+        </w:sectPr>
+      </w:pPr>
+    </w:p>
     <w:p>
       <w:pPr>
         <w:pStyle w:val="Heading1"/>
-      </w:pPr>
-      <w:r>
+        <w:rPr>
+          <w:rFonts w:cstheme="majorHAnsi"/>
+          <w:b/>
+          <w:bCs/>
+          <w:color w:val="000000" w:themeColor="text1"/>
+        </w:rPr>
+      </w:pPr>
+      <w:bookmarkStart w:id="2" w:name="_Toc189612281"/>
+      <w:r>
+        <w:rPr>
+          <w:rFonts w:cstheme="majorHAnsi"/>
+          <w:b/>
+          <w:bCs/>
+          <w:color w:val="000000" w:themeColor="text1"/>
+        </w:rPr>
         <w:t>Scope</w:t>
       </w:r>
+      <w:bookmarkEnd w:id="2"/>
     </w:p>
     <w:p>
       <w:pPr>
@@ -218,8 +1658,19 @@
           <w:ilvl w:val="0"/>
           <w:numId w:val="5"/>
         </w:numPr>
-      </w:pPr>
-      <w:r>
+        <w:spacing w:line="276" w:lineRule="auto"/>
+        <w:rPr>
+          <w:rFonts w:ascii="Times New Roman" w:hAnsi="Times New Roman" w:cs="Times New Roman"/>
+          <w:sz w:val="24"/>
+          <w:szCs w:val="24"/>
+        </w:rPr>
+      </w:pPr>
+      <w:r>
+        <w:rPr>
+          <w:rFonts w:ascii="Times New Roman" w:hAnsi="Times New Roman" w:cs="Times New Roman"/>
+          <w:sz w:val="24"/>
+          <w:szCs w:val="24"/>
+        </w:rPr>
         <w:t>User Management Module:</w:t>
       </w:r>
     </w:p>
@@ -230,8 +1681,19 @@
           <w:ilvl w:val="0"/>
           <w:numId w:val="3"/>
         </w:numPr>
-      </w:pPr>
-      <w:r>
+        <w:spacing w:line="276" w:lineRule="auto"/>
+        <w:rPr>
+          <w:rFonts w:ascii="Times New Roman" w:hAnsi="Times New Roman" w:cs="Times New Roman"/>
+          <w:sz w:val="24"/>
+          <w:szCs w:val="24"/>
+        </w:rPr>
+      </w:pPr>
+      <w:r>
+        <w:rPr>
+          <w:rFonts w:ascii="Times New Roman" w:hAnsi="Times New Roman" w:cs="Times New Roman"/>
+          <w:sz w:val="24"/>
+          <w:szCs w:val="24"/>
+        </w:rPr>
         <w:t>Registration</w:t>
       </w:r>
     </w:p>
@@ -242,8 +1704,19 @@
           <w:ilvl w:val="0"/>
           <w:numId w:val="3"/>
         </w:numPr>
-      </w:pPr>
-      <w:r>
+        <w:spacing w:line="276" w:lineRule="auto"/>
+        <w:rPr>
+          <w:rFonts w:ascii="Times New Roman" w:hAnsi="Times New Roman" w:cs="Times New Roman"/>
+          <w:sz w:val="24"/>
+          <w:szCs w:val="24"/>
+        </w:rPr>
+      </w:pPr>
+      <w:r>
+        <w:rPr>
+          <w:rFonts w:ascii="Times New Roman" w:hAnsi="Times New Roman" w:cs="Times New Roman"/>
+          <w:sz w:val="24"/>
+          <w:szCs w:val="24"/>
+        </w:rPr>
         <w:t>Login</w:t>
       </w:r>
     </w:p>
@@ -254,8 +1727,19 @@
           <w:ilvl w:val="0"/>
           <w:numId w:val="3"/>
         </w:numPr>
-      </w:pPr>
-      <w:r>
+        <w:spacing w:line="276" w:lineRule="auto"/>
+        <w:rPr>
+          <w:rFonts w:ascii="Times New Roman" w:hAnsi="Times New Roman" w:cs="Times New Roman"/>
+          <w:sz w:val="24"/>
+          <w:szCs w:val="24"/>
+        </w:rPr>
+      </w:pPr>
+      <w:r>
+        <w:rPr>
+          <w:rFonts w:ascii="Times New Roman" w:hAnsi="Times New Roman" w:cs="Times New Roman"/>
+          <w:sz w:val="24"/>
+          <w:szCs w:val="24"/>
+        </w:rPr>
         <w:t>Password Recovery</w:t>
       </w:r>
     </w:p>
@@ -266,8 +1750,19 @@
           <w:ilvl w:val="0"/>
           <w:numId w:val="5"/>
         </w:numPr>
-      </w:pPr>
-      <w:r>
+        <w:spacing w:line="276" w:lineRule="auto"/>
+        <w:rPr>
+          <w:rFonts w:ascii="Times New Roman" w:hAnsi="Times New Roman" w:cs="Times New Roman"/>
+          <w:sz w:val="24"/>
+          <w:szCs w:val="24"/>
+        </w:rPr>
+      </w:pPr>
+      <w:r>
+        <w:rPr>
+          <w:rFonts w:ascii="Times New Roman" w:hAnsi="Times New Roman" w:cs="Times New Roman"/>
+          <w:sz w:val="24"/>
+          <w:szCs w:val="24"/>
+        </w:rPr>
         <w:t>Product Management Module:</w:t>
       </w:r>
     </w:p>
@@ -278,8 +1773,19 @@
           <w:ilvl w:val="0"/>
           <w:numId w:val="4"/>
         </w:numPr>
-      </w:pPr>
-      <w:r>
+        <w:spacing w:line="276" w:lineRule="auto"/>
+        <w:rPr>
+          <w:rFonts w:ascii="Times New Roman" w:hAnsi="Times New Roman" w:cs="Times New Roman"/>
+          <w:sz w:val="24"/>
+          <w:szCs w:val="24"/>
+        </w:rPr>
+      </w:pPr>
+      <w:r>
+        <w:rPr>
+          <w:rFonts w:ascii="Times New Roman" w:hAnsi="Times New Roman" w:cs="Times New Roman"/>
+          <w:sz w:val="24"/>
+          <w:szCs w:val="24"/>
+        </w:rPr>
         <w:t>Product Search</w:t>
       </w:r>
     </w:p>
@@ -290,8 +1796,19 @@
           <w:ilvl w:val="0"/>
           <w:numId w:val="4"/>
         </w:numPr>
-      </w:pPr>
-      <w:r>
+        <w:spacing w:line="276" w:lineRule="auto"/>
+        <w:rPr>
+          <w:rFonts w:ascii="Times New Roman" w:hAnsi="Times New Roman" w:cs="Times New Roman"/>
+          <w:sz w:val="24"/>
+          <w:szCs w:val="24"/>
+        </w:rPr>
+      </w:pPr>
+      <w:r>
+        <w:rPr>
+          <w:rFonts w:ascii="Times New Roman" w:hAnsi="Times New Roman" w:cs="Times New Roman"/>
+          <w:sz w:val="24"/>
+          <w:szCs w:val="24"/>
+        </w:rPr>
         <w:t>Product Details</w:t>
       </w:r>
     </w:p>
@@ -302,8 +1819,19 @@
           <w:ilvl w:val="0"/>
           <w:numId w:val="5"/>
         </w:numPr>
-      </w:pPr>
-      <w:r>
+        <w:spacing w:line="276" w:lineRule="auto"/>
+        <w:rPr>
+          <w:rFonts w:ascii="Times New Roman" w:hAnsi="Times New Roman" w:cs="Times New Roman"/>
+          <w:sz w:val="24"/>
+          <w:szCs w:val="24"/>
+        </w:rPr>
+      </w:pPr>
+      <w:r>
+        <w:rPr>
+          <w:rFonts w:ascii="Times New Roman" w:hAnsi="Times New Roman" w:cs="Times New Roman"/>
+          <w:sz w:val="24"/>
+          <w:szCs w:val="24"/>
+        </w:rPr>
         <w:t>Cart Management Module:</w:t>
       </w:r>
     </w:p>
@@ -314,8 +1842,19 @@
           <w:ilvl w:val="0"/>
           <w:numId w:val="6"/>
         </w:numPr>
-      </w:pPr>
-      <w:r>
+        <w:spacing w:line="276" w:lineRule="auto"/>
+        <w:rPr>
+          <w:rFonts w:ascii="Times New Roman" w:hAnsi="Times New Roman" w:cs="Times New Roman"/>
+          <w:sz w:val="24"/>
+          <w:szCs w:val="24"/>
+        </w:rPr>
+      </w:pPr>
+      <w:r>
+        <w:rPr>
+          <w:rFonts w:ascii="Times New Roman" w:hAnsi="Times New Roman" w:cs="Times New Roman"/>
+          <w:sz w:val="24"/>
+          <w:szCs w:val="24"/>
+        </w:rPr>
         <w:t>Add to Cart</w:t>
       </w:r>
     </w:p>
@@ -326,8 +1865,19 @@
           <w:ilvl w:val="0"/>
           <w:numId w:val="6"/>
         </w:numPr>
-      </w:pPr>
-      <w:r>
+        <w:spacing w:line="276" w:lineRule="auto"/>
+        <w:rPr>
+          <w:rFonts w:ascii="Times New Roman" w:hAnsi="Times New Roman" w:cs="Times New Roman"/>
+          <w:sz w:val="24"/>
+          <w:szCs w:val="24"/>
+        </w:rPr>
+      </w:pPr>
+      <w:r>
+        <w:rPr>
+          <w:rFonts w:ascii="Times New Roman" w:hAnsi="Times New Roman" w:cs="Times New Roman"/>
+          <w:sz w:val="24"/>
+          <w:szCs w:val="24"/>
+        </w:rPr>
         <w:t>Update Cart</w:t>
       </w:r>
     </w:p>
@@ -338,8 +1888,19 @@
           <w:ilvl w:val="0"/>
           <w:numId w:val="6"/>
         </w:numPr>
-      </w:pPr>
-      <w:r>
+        <w:spacing w:line="276" w:lineRule="auto"/>
+        <w:rPr>
+          <w:rFonts w:ascii="Times New Roman" w:hAnsi="Times New Roman" w:cs="Times New Roman"/>
+          <w:sz w:val="24"/>
+          <w:szCs w:val="24"/>
+        </w:rPr>
+      </w:pPr>
+      <w:r>
+        <w:rPr>
+          <w:rFonts w:ascii="Times New Roman" w:hAnsi="Times New Roman" w:cs="Times New Roman"/>
+          <w:sz w:val="24"/>
+          <w:szCs w:val="24"/>
+        </w:rPr>
         <w:t>Remove from Cart</w:t>
       </w:r>
     </w:p>
@@ -350,8 +1911,19 @@
           <w:ilvl w:val="0"/>
           <w:numId w:val="5"/>
         </w:numPr>
-      </w:pPr>
-      <w:r>
+        <w:spacing w:line="276" w:lineRule="auto"/>
+        <w:rPr>
+          <w:rFonts w:ascii="Times New Roman" w:hAnsi="Times New Roman" w:cs="Times New Roman"/>
+          <w:sz w:val="24"/>
+          <w:szCs w:val="24"/>
+        </w:rPr>
+      </w:pPr>
+      <w:r>
+        <w:rPr>
+          <w:rFonts w:ascii="Times New Roman" w:hAnsi="Times New Roman" w:cs="Times New Roman"/>
+          <w:sz w:val="24"/>
+          <w:szCs w:val="24"/>
+        </w:rPr>
         <w:t>Check Out Module:</w:t>
       </w:r>
     </w:p>
@@ -362,8 +1934,19 @@
           <w:ilvl w:val="0"/>
           <w:numId w:val="7"/>
         </w:numPr>
-      </w:pPr>
-      <w:r>
+        <w:spacing w:line="276" w:lineRule="auto"/>
+        <w:rPr>
+          <w:rFonts w:ascii="Times New Roman" w:hAnsi="Times New Roman" w:cs="Times New Roman"/>
+          <w:sz w:val="24"/>
+          <w:szCs w:val="24"/>
+        </w:rPr>
+      </w:pPr>
+      <w:r>
+        <w:rPr>
+          <w:rFonts w:ascii="Times New Roman" w:hAnsi="Times New Roman" w:cs="Times New Roman"/>
+          <w:sz w:val="24"/>
+          <w:szCs w:val="24"/>
+        </w:rPr>
         <w:t xml:space="preserve">Shipping Details </w:t>
       </w:r>
     </w:p>
@@ -374,8 +1957,19 @@
           <w:ilvl w:val="0"/>
           <w:numId w:val="7"/>
         </w:numPr>
-      </w:pPr>
-      <w:r>
+        <w:spacing w:line="276" w:lineRule="auto"/>
+        <w:rPr>
+          <w:rFonts w:ascii="Times New Roman" w:hAnsi="Times New Roman" w:cs="Times New Roman"/>
+          <w:sz w:val="24"/>
+          <w:szCs w:val="24"/>
+        </w:rPr>
+      </w:pPr>
+      <w:r>
+        <w:rPr>
+          <w:rFonts w:ascii="Times New Roman" w:hAnsi="Times New Roman" w:cs="Times New Roman"/>
+          <w:sz w:val="24"/>
+          <w:szCs w:val="24"/>
+        </w:rPr>
         <w:t>Payment</w:t>
       </w:r>
     </w:p>
@@ -386,39 +1980,63 @@
           <w:ilvl w:val="0"/>
           <w:numId w:val="7"/>
         </w:numPr>
-      </w:pPr>
-      <w:r>
+        <w:spacing w:line="276" w:lineRule="auto"/>
+        <w:rPr>
+          <w:rFonts w:ascii="Times New Roman" w:hAnsi="Times New Roman" w:cs="Times New Roman"/>
+          <w:sz w:val="24"/>
+          <w:szCs w:val="24"/>
+        </w:rPr>
+      </w:pPr>
+      <w:r>
+        <w:rPr>
+          <w:rFonts w:ascii="Times New Roman" w:hAnsi="Times New Roman" w:cs="Times New Roman"/>
+          <w:sz w:val="24"/>
+          <w:szCs w:val="24"/>
+        </w:rPr>
         <w:t>Order Confir</w:t>
       </w:r>
       <w:r>
+        <w:rPr>
+          <w:rFonts w:ascii="Times New Roman" w:hAnsi="Times New Roman" w:cs="Times New Roman"/>
+          <w:sz w:val="24"/>
+          <w:szCs w:val="24"/>
+        </w:rPr>
         <w:t>mation</w:t>
       </w:r>
     </w:p>
     <w:p>
       <w:pPr>
         <w:pStyle w:val="ListParagraph"/>
+        <w:spacing w:line="276" w:lineRule="auto"/>
         <w:ind w:left="1440"/>
-      </w:pPr>
-    </w:p>
-    <w:p>
-      <w:pPr>
-        <w:pStyle w:val="ListParagraph"/>
-        <w:ind w:left="1440"/>
-      </w:pPr>
-    </w:p>
-    <w:p>
-      <w:pPr>
-        <w:pStyle w:val="ListParagraph"/>
-        <w:ind w:left="1440"/>
+        <w:rPr>
+          <w:rFonts w:ascii="Times New Roman" w:hAnsi="Times New Roman" w:cs="Times New Roman"/>
+          <w:sz w:val="24"/>
+          <w:szCs w:val="24"/>
+        </w:rPr>
       </w:pPr>
     </w:p>
     <w:p>
       <w:pPr>
         <w:pStyle w:val="Heading1"/>
-      </w:pPr>
-      <w:r>
+        <w:rPr>
+          <w:rFonts w:cstheme="majorHAnsi"/>
+          <w:b/>
+          <w:bCs/>
+          <w:color w:val="000000" w:themeColor="text1"/>
+        </w:rPr>
+      </w:pPr>
+      <w:bookmarkStart w:id="3" w:name="_Toc189612282"/>
+      <w:r>
+        <w:rPr>
+          <w:rFonts w:cstheme="majorHAnsi"/>
+          <w:b/>
+          <w:bCs/>
+          <w:color w:val="000000" w:themeColor="text1"/>
+        </w:rPr>
         <w:t>Out of Scope</w:t>
       </w:r>
+      <w:bookmarkEnd w:id="3"/>
     </w:p>
     <w:p>
       <w:pPr>
@@ -427,9 +2045,23 @@
           <w:ilvl w:val="0"/>
           <w:numId w:val="5"/>
         </w:numPr>
-      </w:pPr>
-      <w:r>
-        <w:t>Automated tests (since the focus is on manual testing)</w:t>
+        <w:spacing w:line="276" w:lineRule="auto"/>
+        <w:jc w:val="both"/>
+        <w:rPr>
+          <w:rFonts w:ascii="Times New Roman" w:hAnsi="Times New Roman" w:cs="Times New Roman"/>
+          <w:color w:val="000000" w:themeColor="text1"/>
+          <w:sz w:val="24"/>
+          <w:szCs w:val="24"/>
+        </w:rPr>
+      </w:pPr>
+      <w:r>
+        <w:rPr>
+          <w:rFonts w:ascii="Times New Roman" w:hAnsi="Times New Roman" w:cs="Times New Roman"/>
+          <w:color w:val="000000" w:themeColor="text1"/>
+          <w:sz w:val="24"/>
+          <w:szCs w:val="24"/>
+        </w:rPr>
+        <w:t>Automated tests</w:t>
       </w:r>
     </w:p>
     <w:p>
@@ -439,9 +2071,23 @@
           <w:ilvl w:val="0"/>
           <w:numId w:val="5"/>
         </w:numPr>
-      </w:pPr>
-      <w:r>
-        <w:t>Integration with third-party systems (unless part of manual flow testing)</w:t>
+        <w:spacing w:line="276" w:lineRule="auto"/>
+        <w:jc w:val="both"/>
+        <w:rPr>
+          <w:rFonts w:ascii="Times New Roman" w:hAnsi="Times New Roman" w:cs="Times New Roman"/>
+          <w:color w:val="000000" w:themeColor="text1"/>
+          <w:sz w:val="24"/>
+          <w:szCs w:val="24"/>
+        </w:rPr>
+      </w:pPr>
+      <w:r>
+        <w:rPr>
+          <w:rFonts w:ascii="Times New Roman" w:hAnsi="Times New Roman" w:cs="Times New Roman"/>
+          <w:color w:val="000000" w:themeColor="text1"/>
+          <w:sz w:val="24"/>
+          <w:szCs w:val="24"/>
+        </w:rPr>
+        <w:t xml:space="preserve">Integration with third-party systems </w:t>
       </w:r>
     </w:p>
     <w:p>
@@ -451,19 +2097,47 @@
           <w:ilvl w:val="0"/>
           <w:numId w:val="5"/>
         </w:numPr>
-      </w:pPr>
-      <w:r>
-        <w:t>Performance or security tests (if not specified)</w:t>
+        <w:spacing w:line="276" w:lineRule="auto"/>
+        <w:jc w:val="both"/>
+        <w:rPr>
+          <w:rFonts w:ascii="Times New Roman" w:hAnsi="Times New Roman" w:cs="Times New Roman"/>
+          <w:color w:val="000000" w:themeColor="text1"/>
+          <w:sz w:val="24"/>
+          <w:szCs w:val="24"/>
+        </w:rPr>
+      </w:pPr>
+      <w:r>
+        <w:rPr>
+          <w:rFonts w:ascii="Times New Roman" w:hAnsi="Times New Roman" w:cs="Times New Roman"/>
+          <w:color w:val="000000" w:themeColor="text1"/>
+          <w:sz w:val="24"/>
+          <w:szCs w:val="24"/>
+        </w:rPr>
+        <w:t>Performance or security tests</w:t>
       </w:r>
     </w:p>
     <w:p>
       <w:pPr>
         <w:pStyle w:val="Heading1"/>
-      </w:pPr>
-      <w:r>
+        <w:rPr>
+          <w:rFonts w:cstheme="majorHAnsi"/>
+          <w:b/>
+          <w:bCs/>
+          <w:color w:val="000000" w:themeColor="text1"/>
+        </w:rPr>
+      </w:pPr>
+      <w:bookmarkStart w:id="4" w:name="_Toc189612283"/>
+      <w:r>
+        <w:rPr>
+          <w:rFonts w:cstheme="majorHAnsi"/>
+          <w:b/>
+          <w:bCs/>
+          <w:color w:val="000000" w:themeColor="text1"/>
+        </w:rPr>
         <w:lastRenderedPageBreak/>
         <w:t>Test Strategy</w:t>
       </w:r>
+      <w:bookmarkEnd w:id="4"/>
     </w:p>
     <w:p>
       <w:pPr>
@@ -472,12 +2146,31 @@
           <w:ilvl w:val="0"/>
           <w:numId w:val="8"/>
         </w:numPr>
-      </w:pPr>
-      <w:r>
-        <w:t xml:space="preserve">UI Testing: </w:t>
-      </w:r>
-      <w:r>
-        <w:t>Verify that the user interface elements (buttons, forms, icons, menus, etc.) are present, properly aligned, and follow the design guidelines.</w:t>
+        <w:spacing w:line="276" w:lineRule="auto"/>
+        <w:jc w:val="both"/>
+        <w:rPr>
+          <w:rFonts w:ascii="Times New Roman" w:hAnsi="Times New Roman" w:cs="Times New Roman"/>
+          <w:sz w:val="24"/>
+          <w:szCs w:val="24"/>
+        </w:rPr>
+      </w:pPr>
+      <w:r>
+        <w:rPr>
+          <w:rFonts w:ascii="Times New Roman" w:hAnsi="Times New Roman" w:cs="Times New Roman"/>
+          <w:b/>
+          <w:bCs/>
+          <w:sz w:val="24"/>
+          <w:szCs w:val="24"/>
+        </w:rPr>
+        <w:t>UI Testing:</w:t>
+      </w:r>
+      <w:r>
+        <w:rPr>
+          <w:rFonts w:ascii="Times New Roman" w:hAnsi="Times New Roman" w:cs="Times New Roman"/>
+          <w:sz w:val="24"/>
+          <w:szCs w:val="24"/>
+        </w:rPr>
+        <w:t xml:space="preserve"> Verify that the user interface elements (buttons, forms, icons, menus, etc.) are present, properly aligned, and follow the design guidelines.</w:t>
       </w:r>
     </w:p>
     <w:p>
@@ -487,12 +2180,31 @@
           <w:ilvl w:val="0"/>
           <w:numId w:val="8"/>
         </w:numPr>
-      </w:pPr>
-      <w:r>
-        <w:t xml:space="preserve">Functional Testing: </w:t>
-      </w:r>
-      <w:r>
-        <w:t>Validate that each feature performs according to its functional requirements.</w:t>
+        <w:spacing w:line="276" w:lineRule="auto"/>
+        <w:jc w:val="both"/>
+        <w:rPr>
+          <w:rFonts w:ascii="Times New Roman" w:hAnsi="Times New Roman" w:cs="Times New Roman"/>
+          <w:sz w:val="24"/>
+          <w:szCs w:val="24"/>
+        </w:rPr>
+      </w:pPr>
+      <w:r>
+        <w:rPr>
+          <w:rFonts w:ascii="Times New Roman" w:hAnsi="Times New Roman" w:cs="Times New Roman"/>
+          <w:b/>
+          <w:bCs/>
+          <w:sz w:val="24"/>
+          <w:szCs w:val="24"/>
+        </w:rPr>
+        <w:t>Functional Testing:</w:t>
+      </w:r>
+      <w:r>
+        <w:rPr>
+          <w:rFonts w:ascii="Times New Roman" w:hAnsi="Times New Roman" w:cs="Times New Roman"/>
+          <w:sz w:val="24"/>
+          <w:szCs w:val="24"/>
+        </w:rPr>
+        <w:t xml:space="preserve"> Validate that each feature performs according to its functional requirements.</w:t>
       </w:r>
     </w:p>
     <w:p>
@@ -502,37 +2214,99 @@
           <w:ilvl w:val="0"/>
           <w:numId w:val="8"/>
         </w:numPr>
-      </w:pPr>
-      <w:r>
-        <w:t xml:space="preserve">Usability Testing: </w:t>
-      </w:r>
-      <w:r>
-        <w:t>Assess how easy and intuitive it is for users to interact with the application.</w:t>
-      </w:r>
-    </w:p>
-    <w:p/>
-    <w:p/>
+        <w:spacing w:line="276" w:lineRule="auto"/>
+        <w:jc w:val="both"/>
+        <w:rPr>
+          <w:rFonts w:ascii="Times New Roman" w:hAnsi="Times New Roman" w:cs="Times New Roman"/>
+          <w:sz w:val="24"/>
+          <w:szCs w:val="24"/>
+        </w:rPr>
+      </w:pPr>
+      <w:r>
+        <w:rPr>
+          <w:rFonts w:ascii="Times New Roman" w:hAnsi="Times New Roman" w:cs="Times New Roman"/>
+          <w:b/>
+          <w:bCs/>
+          <w:sz w:val="24"/>
+          <w:szCs w:val="24"/>
+        </w:rPr>
+        <w:t>Usability Testing:</w:t>
+      </w:r>
+      <w:r>
+        <w:rPr>
+          <w:rFonts w:ascii="Times New Roman" w:hAnsi="Times New Roman" w:cs="Times New Roman"/>
+          <w:sz w:val="24"/>
+          <w:szCs w:val="24"/>
+        </w:rPr>
+        <w:t xml:space="preserve"> Assess how easy and intuitive it is for users to interact with the application.</w:t>
+      </w:r>
+    </w:p>
+    <w:p>
+      <w:pPr>
+        <w:spacing w:line="276" w:lineRule="auto"/>
+        <w:ind w:left="360"/>
+        <w:jc w:val="both"/>
+        <w:rPr>
+          <w:rFonts w:ascii="Times New Roman" w:hAnsi="Times New Roman" w:cs="Times New Roman"/>
+          <w:sz w:val="24"/>
+          <w:szCs w:val="24"/>
+        </w:rPr>
+      </w:pPr>
+    </w:p>
     <w:p>
       <w:pPr>
         <w:pStyle w:val="Heading1"/>
-      </w:pPr>
-      <w:r>
+        <w:rPr>
+          <w:rFonts w:cstheme="majorHAnsi"/>
+          <w:b/>
+          <w:bCs/>
+          <w:color w:val="000000" w:themeColor="text1"/>
+        </w:rPr>
+      </w:pPr>
+      <w:bookmarkStart w:id="5" w:name="_Toc189612284"/>
+      <w:r>
+        <w:rPr>
+          <w:rFonts w:cstheme="majorHAnsi"/>
+          <w:b/>
+          <w:bCs/>
+          <w:color w:val="000000" w:themeColor="text1"/>
+        </w:rPr>
         <w:t>Test Modules and Features</w:t>
       </w:r>
+      <w:bookmarkEnd w:id="5"/>
     </w:p>
     <w:p>
       <w:pPr>
         <w:pStyle w:val="Heading2"/>
-      </w:pPr>
-      <w:r>
+        <w:rPr>
+          <w:b/>
+          <w:bCs/>
+          <w:color w:val="000000" w:themeColor="text1"/>
+        </w:rPr>
+      </w:pPr>
+      <w:bookmarkStart w:id="6" w:name="_Toc189612285"/>
+      <w:r>
+        <w:rPr>
+          <w:b/>
+          <w:bCs/>
+          <w:color w:val="000000" w:themeColor="text1"/>
+        </w:rPr>
         <w:t>User Management Module</w:t>
       </w:r>
-    </w:p>
-    <w:p>
-      <w:pPr>
-        <w:pStyle w:val="Heading3"/>
-      </w:pPr>
-      <w:r>
+      <w:bookmarkEnd w:id="6"/>
+    </w:p>
+    <w:p>
+      <w:pPr>
+        <w:rPr>
+          <w:sz w:val="28"/>
+          <w:szCs w:val="28"/>
+        </w:rPr>
+      </w:pPr>
+      <w:r>
+        <w:rPr>
+          <w:sz w:val="28"/>
+          <w:szCs w:val="28"/>
+        </w:rPr>
         <w:t>Features:</w:t>
       </w:r>
     </w:p>
@@ -543,12 +2317,34 @@
           <w:ilvl w:val="0"/>
           <w:numId w:val="9"/>
         </w:numPr>
-      </w:pPr>
-      <w:r>
-        <w:t xml:space="preserve">Registration: </w:t>
-      </w:r>
-      <w:r>
-        <w:t>Test new user sign-up, input validations, confirmation emails (if applicable).</w:t>
+        <w:spacing w:line="276" w:lineRule="auto"/>
+        <w:jc w:val="both"/>
+        <w:rPr>
+          <w:rFonts w:ascii="Times New Roman" w:hAnsi="Times New Roman" w:cs="Times New Roman"/>
+          <w:color w:val="000000" w:themeColor="text1"/>
+          <w:sz w:val="24"/>
+          <w:szCs w:val="24"/>
+        </w:rPr>
+      </w:pPr>
+      <w:r>
+        <w:rPr>
+          <w:rFonts w:ascii="Times New Roman" w:hAnsi="Times New Roman" w:cs="Times New Roman"/>
+          <w:b/>
+          <w:bCs/>
+          <w:color w:val="000000" w:themeColor="text1"/>
+          <w:sz w:val="24"/>
+          <w:szCs w:val="24"/>
+        </w:rPr>
+        <w:t>Registration:</w:t>
+      </w:r>
+      <w:r>
+        <w:rPr>
+          <w:rFonts w:ascii="Times New Roman" w:hAnsi="Times New Roman" w:cs="Times New Roman"/>
+          <w:color w:val="000000" w:themeColor="text1"/>
+          <w:sz w:val="24"/>
+          <w:szCs w:val="24"/>
+        </w:rPr>
+        <w:t xml:space="preserve"> Test new user sign-up, input validations, confirmation emails (if applicable).</w:t>
       </w:r>
     </w:p>
     <w:p>
@@ -558,11 +2354,33 @@
           <w:ilvl w:val="0"/>
           <w:numId w:val="9"/>
         </w:numPr>
-      </w:pPr>
-      <w:r>
+        <w:spacing w:line="276" w:lineRule="auto"/>
+        <w:jc w:val="both"/>
+        <w:rPr>
+          <w:rFonts w:ascii="Times New Roman" w:hAnsi="Times New Roman" w:cs="Times New Roman"/>
+          <w:color w:val="000000" w:themeColor="text1"/>
+          <w:sz w:val="24"/>
+          <w:szCs w:val="24"/>
+        </w:rPr>
+      </w:pPr>
+      <w:r>
+        <w:rPr>
+          <w:rFonts w:ascii="Times New Roman" w:hAnsi="Times New Roman" w:cs="Times New Roman"/>
+          <w:b/>
+          <w:bCs/>
+          <w:color w:val="000000" w:themeColor="text1"/>
+          <w:sz w:val="24"/>
+          <w:szCs w:val="24"/>
+        </w:rPr>
         <w:t xml:space="preserve">Login: </w:t>
       </w:r>
       <w:r>
+        <w:rPr>
+          <w:rFonts w:ascii="Times New Roman" w:hAnsi="Times New Roman" w:cs="Times New Roman"/>
+          <w:color w:val="000000" w:themeColor="text1"/>
+          <w:sz w:val="24"/>
+          <w:szCs w:val="24"/>
+        </w:rPr>
         <w:t>Test valid and invalid login attempts, session management, error messages.</w:t>
       </w:r>
     </w:p>
@@ -573,12 +2391,34 @@
           <w:ilvl w:val="0"/>
           <w:numId w:val="9"/>
         </w:numPr>
-      </w:pPr>
-      <w:r>
-        <w:t xml:space="preserve">Password Recovery: </w:t>
-      </w:r>
-      <w:r>
-        <w:t>Validate the recovery process (e.g., via email or SMS), security questions, and reset functionality.</w:t>
+        <w:spacing w:line="276" w:lineRule="auto"/>
+        <w:jc w:val="both"/>
+        <w:rPr>
+          <w:rFonts w:ascii="Times New Roman" w:hAnsi="Times New Roman" w:cs="Times New Roman"/>
+          <w:color w:val="000000" w:themeColor="text1"/>
+          <w:sz w:val="24"/>
+          <w:szCs w:val="24"/>
+        </w:rPr>
+      </w:pPr>
+      <w:r>
+        <w:rPr>
+          <w:rFonts w:ascii="Times New Roman" w:hAnsi="Times New Roman" w:cs="Times New Roman"/>
+          <w:b/>
+          <w:bCs/>
+          <w:color w:val="000000" w:themeColor="text1"/>
+          <w:sz w:val="24"/>
+          <w:szCs w:val="24"/>
+        </w:rPr>
+        <w:t>Password Recovery:</w:t>
+      </w:r>
+      <w:r>
+        <w:rPr>
+          <w:rFonts w:ascii="Times New Roman" w:hAnsi="Times New Roman" w:cs="Times New Roman"/>
+          <w:color w:val="000000" w:themeColor="text1"/>
+          <w:sz w:val="24"/>
+          <w:szCs w:val="24"/>
+        </w:rPr>
+        <w:t xml:space="preserve"> Validate the recovery process (e.g., via email or SMS), security questions, and reset functionality.</w:t>
       </w:r>
     </w:p>
     <w:p/>
@@ -586,16 +2426,35 @@
     <w:p>
       <w:pPr>
         <w:pStyle w:val="Heading2"/>
-      </w:pPr>
-      <w:r>
+        <w:rPr>
+          <w:b/>
+          <w:bCs/>
+          <w:color w:val="000000" w:themeColor="text1"/>
+        </w:rPr>
+      </w:pPr>
+      <w:bookmarkStart w:id="7" w:name="_Toc189612286"/>
+      <w:r>
+        <w:rPr>
+          <w:b/>
+          <w:bCs/>
+          <w:color w:val="000000" w:themeColor="text1"/>
+        </w:rPr>
         <w:t>Product Management Module</w:t>
       </w:r>
-    </w:p>
-    <w:p>
-      <w:pPr>
-        <w:pStyle w:val="Heading3"/>
-      </w:pPr>
-      <w:r>
+      <w:bookmarkEnd w:id="7"/>
+    </w:p>
+    <w:p>
+      <w:pPr>
+        <w:rPr>
+          <w:sz w:val="28"/>
+          <w:szCs w:val="28"/>
+        </w:rPr>
+      </w:pPr>
+      <w:r>
+        <w:rPr>
+          <w:sz w:val="28"/>
+          <w:szCs w:val="28"/>
+        </w:rPr>
         <w:t>Features:</w:t>
       </w:r>
     </w:p>
@@ -606,12 +2465,31 @@
           <w:ilvl w:val="0"/>
           <w:numId w:val="10"/>
         </w:numPr>
-      </w:pPr>
-      <w:r>
-        <w:t xml:space="preserve">Product Search: </w:t>
-      </w:r>
-      <w:r>
-        <w:t>Test search functionality for accuracy, suggestions, and error handling when no results are found.</w:t>
+        <w:spacing w:line="276" w:lineRule="auto"/>
+        <w:jc w:val="both"/>
+        <w:rPr>
+          <w:rFonts w:ascii="Times New Roman" w:hAnsi="Times New Roman" w:cs="Times New Roman"/>
+          <w:sz w:val="24"/>
+          <w:szCs w:val="24"/>
+        </w:rPr>
+      </w:pPr>
+      <w:r>
+        <w:rPr>
+          <w:rFonts w:ascii="Times New Roman" w:hAnsi="Times New Roman" w:cs="Times New Roman"/>
+          <w:b/>
+          <w:bCs/>
+          <w:sz w:val="24"/>
+          <w:szCs w:val="24"/>
+        </w:rPr>
+        <w:t>Product Search:</w:t>
+      </w:r>
+      <w:r>
+        <w:rPr>
+          <w:rFonts w:ascii="Times New Roman" w:hAnsi="Times New Roman" w:cs="Times New Roman"/>
+          <w:sz w:val="24"/>
+          <w:szCs w:val="24"/>
+        </w:rPr>
+        <w:t xml:space="preserve"> Test search functionality for accuracy, suggestions, and error handling when no results are found.</w:t>
       </w:r>
     </w:p>
     <w:p>
@@ -621,15 +2499,31 @@
           <w:ilvl w:val="0"/>
           <w:numId w:val="10"/>
         </w:numPr>
-      </w:pPr>
-      <w:r>
-        <w:t xml:space="preserve">Product Details: </w:t>
-      </w:r>
-      <w:r>
-        <w:t>Validate the display of product images, descriptions, prices, and availability</w:t>
-      </w:r>
-      <w:r>
-        <w:t>.</w:t>
+        <w:spacing w:line="276" w:lineRule="auto"/>
+        <w:jc w:val="both"/>
+        <w:rPr>
+          <w:rFonts w:ascii="Times New Roman" w:hAnsi="Times New Roman" w:cs="Times New Roman"/>
+          <w:sz w:val="24"/>
+          <w:szCs w:val="24"/>
+        </w:rPr>
+      </w:pPr>
+      <w:r>
+        <w:rPr>
+          <w:rFonts w:ascii="Times New Roman" w:hAnsi="Times New Roman" w:cs="Times New Roman"/>
+          <w:b/>
+          <w:bCs/>
+          <w:sz w:val="24"/>
+          <w:szCs w:val="24"/>
+        </w:rPr>
+        <w:t>Product Details:</w:t>
+      </w:r>
+      <w:r>
+        <w:rPr>
+          <w:rFonts w:ascii="Times New Roman" w:hAnsi="Times New Roman" w:cs="Times New Roman"/>
+          <w:sz w:val="24"/>
+          <w:szCs w:val="24"/>
+        </w:rPr>
+        <w:t xml:space="preserve"> Validate the display of product images, descriptions, prices, and availability.</w:t>
       </w:r>
     </w:p>
     <w:p/>
@@ -637,16 +2531,35 @@
     <w:p>
       <w:pPr>
         <w:pStyle w:val="Heading2"/>
-      </w:pPr>
-      <w:r>
+        <w:rPr>
+          <w:b/>
+          <w:bCs/>
+          <w:color w:val="000000" w:themeColor="text1"/>
+        </w:rPr>
+      </w:pPr>
+      <w:bookmarkStart w:id="8" w:name="_Toc189612287"/>
+      <w:r>
+        <w:rPr>
+          <w:b/>
+          <w:bCs/>
+          <w:color w:val="000000" w:themeColor="text1"/>
+        </w:rPr>
         <w:t>Cart Management Module</w:t>
       </w:r>
-    </w:p>
-    <w:p>
-      <w:pPr>
-        <w:pStyle w:val="Heading3"/>
-      </w:pPr>
-      <w:r>
+      <w:bookmarkEnd w:id="8"/>
+    </w:p>
+    <w:p>
+      <w:pPr>
+        <w:rPr>
+          <w:sz w:val="28"/>
+          <w:szCs w:val="28"/>
+        </w:rPr>
+      </w:pPr>
+      <w:r>
+        <w:rPr>
+          <w:sz w:val="28"/>
+          <w:szCs w:val="28"/>
+        </w:rPr>
         <w:t>Features:</w:t>
       </w:r>
     </w:p>
@@ -657,12 +2570,30 @@
           <w:ilvl w:val="0"/>
           <w:numId w:val="11"/>
         </w:numPr>
-      </w:pPr>
-      <w:r>
-        <w:t xml:space="preserve">Add to Cart: </w:t>
-      </w:r>
-      <w:r>
-        <w:t>Check that products can be added from the product list and details pages.</w:t>
+        <w:spacing w:line="276" w:lineRule="auto"/>
+        <w:rPr>
+          <w:rFonts w:ascii="Times New Roman" w:hAnsi="Times New Roman" w:cs="Times New Roman"/>
+          <w:sz w:val="24"/>
+          <w:szCs w:val="24"/>
+        </w:rPr>
+      </w:pPr>
+      <w:r>
+        <w:rPr>
+          <w:rFonts w:ascii="Times New Roman" w:hAnsi="Times New Roman" w:cs="Times New Roman"/>
+          <w:b/>
+          <w:bCs/>
+          <w:sz w:val="24"/>
+          <w:szCs w:val="24"/>
+        </w:rPr>
+        <w:t>Add to Cart:</w:t>
+      </w:r>
+      <w:r>
+        <w:rPr>
+          <w:rFonts w:ascii="Times New Roman" w:hAnsi="Times New Roman" w:cs="Times New Roman"/>
+          <w:sz w:val="24"/>
+          <w:szCs w:val="24"/>
+        </w:rPr>
+        <w:t xml:space="preserve"> Check that products can be added from the product list and details pages.</w:t>
       </w:r>
     </w:p>
     <w:p>
@@ -672,12 +2603,30 @@
           <w:ilvl w:val="0"/>
           <w:numId w:val="11"/>
         </w:numPr>
-      </w:pPr>
-      <w:r>
-        <w:t xml:space="preserve">Update Cart: </w:t>
-      </w:r>
-      <w:r>
-        <w:t>Verify that quantities can be updated and totals recalculated correctly.</w:t>
+        <w:spacing w:line="276" w:lineRule="auto"/>
+        <w:rPr>
+          <w:rFonts w:ascii="Times New Roman" w:hAnsi="Times New Roman" w:cs="Times New Roman"/>
+          <w:sz w:val="24"/>
+          <w:szCs w:val="24"/>
+        </w:rPr>
+      </w:pPr>
+      <w:r>
+        <w:rPr>
+          <w:rFonts w:ascii="Times New Roman" w:hAnsi="Times New Roman" w:cs="Times New Roman"/>
+          <w:b/>
+          <w:bCs/>
+          <w:sz w:val="24"/>
+          <w:szCs w:val="24"/>
+        </w:rPr>
+        <w:t>Update Cart:</w:t>
+      </w:r>
+      <w:r>
+        <w:rPr>
+          <w:rFonts w:ascii="Times New Roman" w:hAnsi="Times New Roman" w:cs="Times New Roman"/>
+          <w:sz w:val="24"/>
+          <w:szCs w:val="24"/>
+        </w:rPr>
+        <w:t xml:space="preserve"> Verify that quantities can be updated and totals recalculated correctly.</w:t>
       </w:r>
     </w:p>
     <w:p>
@@ -687,29 +2636,65 @@
           <w:ilvl w:val="0"/>
           <w:numId w:val="11"/>
         </w:numPr>
-      </w:pPr>
-      <w:r>
-        <w:t xml:space="preserve">Remove from Cart: </w:t>
-      </w:r>
-      <w:r>
-        <w:t>Test that products can be removed, and the cart updates accurately.</w:t>
-      </w:r>
-    </w:p>
-    <w:p/>
+        <w:spacing w:line="276" w:lineRule="auto"/>
+        <w:rPr>
+          <w:rFonts w:ascii="Times New Roman" w:hAnsi="Times New Roman" w:cs="Times New Roman"/>
+          <w:sz w:val="24"/>
+          <w:szCs w:val="24"/>
+        </w:rPr>
+      </w:pPr>
+      <w:r>
+        <w:rPr>
+          <w:rFonts w:ascii="Times New Roman" w:hAnsi="Times New Roman" w:cs="Times New Roman"/>
+          <w:b/>
+          <w:bCs/>
+          <w:sz w:val="24"/>
+          <w:szCs w:val="24"/>
+        </w:rPr>
+        <w:t>Remove from Cart:</w:t>
+      </w:r>
+      <w:r>
+        <w:rPr>
+          <w:rFonts w:ascii="Times New Roman" w:hAnsi="Times New Roman" w:cs="Times New Roman"/>
+          <w:sz w:val="24"/>
+          <w:szCs w:val="24"/>
+        </w:rPr>
+        <w:t xml:space="preserve"> Test that products can be removed, and the cart updates accurately.</w:t>
+      </w:r>
+    </w:p>
     <w:p>
       <w:pPr>
         <w:pStyle w:val="Heading2"/>
-      </w:pPr>
-      <w:r>
+        <w:rPr>
+          <w:b/>
+          <w:bCs/>
+          <w:color w:val="000000" w:themeColor="text1"/>
+        </w:rPr>
+      </w:pPr>
+      <w:bookmarkStart w:id="9" w:name="_Toc189612288"/>
+      <w:r>
+        <w:rPr>
+          <w:b/>
+          <w:bCs/>
+          <w:color w:val="000000" w:themeColor="text1"/>
+        </w:rPr>
         <w:lastRenderedPageBreak/>
         <w:t>Check Out Module</w:t>
       </w:r>
-    </w:p>
-    <w:p>
-      <w:pPr>
-        <w:pStyle w:val="Heading3"/>
-      </w:pPr>
-      <w:r>
+      <w:bookmarkEnd w:id="9"/>
+    </w:p>
+    <w:p>
+      <w:pPr>
+        <w:rPr>
+          <w:sz w:val="28"/>
+          <w:szCs w:val="28"/>
+        </w:rPr>
+      </w:pPr>
+      <w:r>
+        <w:rPr>
+          <w:sz w:val="28"/>
+          <w:szCs w:val="28"/>
+        </w:rPr>
         <w:t>Features:</w:t>
       </w:r>
     </w:p>
@@ -720,12 +2705,31 @@
           <w:ilvl w:val="0"/>
           <w:numId w:val="12"/>
         </w:numPr>
-      </w:pPr>
-      <w:r>
-        <w:t xml:space="preserve">Shipping Details: </w:t>
-      </w:r>
-      <w:r>
-        <w:t>Ensure that shipping address entry, validation, and options are functioning correctly.</w:t>
+        <w:spacing w:line="276" w:lineRule="auto"/>
+        <w:jc w:val="both"/>
+        <w:rPr>
+          <w:rFonts w:ascii="Times New Roman" w:hAnsi="Times New Roman" w:cs="Times New Roman"/>
+          <w:sz w:val="24"/>
+          <w:szCs w:val="24"/>
+        </w:rPr>
+      </w:pPr>
+      <w:r>
+        <w:rPr>
+          <w:rFonts w:ascii="Times New Roman" w:hAnsi="Times New Roman" w:cs="Times New Roman"/>
+          <w:b/>
+          <w:bCs/>
+          <w:sz w:val="24"/>
+          <w:szCs w:val="24"/>
+        </w:rPr>
+        <w:t>Shipping Details:</w:t>
+      </w:r>
+      <w:r>
+        <w:rPr>
+          <w:rFonts w:ascii="Times New Roman" w:hAnsi="Times New Roman" w:cs="Times New Roman"/>
+          <w:sz w:val="24"/>
+          <w:szCs w:val="24"/>
+        </w:rPr>
+        <w:t xml:space="preserve"> Ensure that shipping address entry, validation, and options are functioning correctly.</w:t>
       </w:r>
     </w:p>
     <w:p>
@@ -735,12 +2739,31 @@
           <w:ilvl w:val="0"/>
           <w:numId w:val="12"/>
         </w:numPr>
-      </w:pPr>
-      <w:r>
-        <w:t xml:space="preserve">Payment: </w:t>
-      </w:r>
-      <w:r>
-        <w:t>Validate payment gateway integration, transaction flows, and error messages for failed payments.</w:t>
+        <w:spacing w:line="276" w:lineRule="auto"/>
+        <w:jc w:val="both"/>
+        <w:rPr>
+          <w:rFonts w:ascii="Times New Roman" w:hAnsi="Times New Roman" w:cs="Times New Roman"/>
+          <w:sz w:val="24"/>
+          <w:szCs w:val="24"/>
+        </w:rPr>
+      </w:pPr>
+      <w:r>
+        <w:rPr>
+          <w:rFonts w:ascii="Times New Roman" w:hAnsi="Times New Roman" w:cs="Times New Roman"/>
+          <w:b/>
+          <w:bCs/>
+          <w:sz w:val="24"/>
+          <w:szCs w:val="24"/>
+        </w:rPr>
+        <w:t>Payment:</w:t>
+      </w:r>
+      <w:r>
+        <w:rPr>
+          <w:rFonts w:ascii="Times New Roman" w:hAnsi="Times New Roman" w:cs="Times New Roman"/>
+          <w:sz w:val="24"/>
+          <w:szCs w:val="24"/>
+        </w:rPr>
+        <w:t xml:space="preserve"> Validate payment gateway integration, transaction flows, and error messages for failed payments.</w:t>
       </w:r>
     </w:p>
     <w:p>
@@ -750,32 +2773,1259 @@
           <w:ilvl w:val="0"/>
           <w:numId w:val="12"/>
         </w:numPr>
-      </w:pPr>
-      <w:r>
-        <w:t xml:space="preserve">Order Confirmation: </w:t>
-      </w:r>
-      <w:r>
-        <w:t>Check that the order summary is accurate and confirmation notifications (email/SMS) are sent.</w:t>
-      </w:r>
-    </w:p>
-    <w:p/>
+        <w:spacing w:line="276" w:lineRule="auto"/>
+        <w:jc w:val="both"/>
+        <w:rPr>
+          <w:rFonts w:ascii="Times New Roman" w:hAnsi="Times New Roman" w:cs="Times New Roman"/>
+          <w:sz w:val="24"/>
+          <w:szCs w:val="24"/>
+        </w:rPr>
+      </w:pPr>
+      <w:r>
+        <w:rPr>
+          <w:rFonts w:ascii="Times New Roman" w:hAnsi="Times New Roman" w:cs="Times New Roman"/>
+          <w:b/>
+          <w:bCs/>
+          <w:sz w:val="24"/>
+          <w:szCs w:val="24"/>
+        </w:rPr>
+        <w:t>Order Confirmation:</w:t>
+      </w:r>
+      <w:r>
+        <w:rPr>
+          <w:rFonts w:ascii="Times New Roman" w:hAnsi="Times New Roman" w:cs="Times New Roman"/>
+          <w:sz w:val="24"/>
+          <w:szCs w:val="24"/>
+        </w:rPr>
+        <w:t xml:space="preserve"> Check that the order summary is accurate and confirmation notifications (email/SMS) are sent.</w:t>
+      </w:r>
+    </w:p>
     <w:p>
       <w:pPr>
         <w:pStyle w:val="Heading1"/>
-      </w:pPr>
-      <w:r>
+        <w:rPr>
+          <w:b/>
+          <w:bCs/>
+          <w:color w:val="000000" w:themeColor="text1"/>
+        </w:rPr>
+      </w:pPr>
+      <w:bookmarkStart w:id="10" w:name="_Toc189612289"/>
+      <w:r>
+        <w:rPr>
+          <w:b/>
+          <w:bCs/>
+          <w:color w:val="000000" w:themeColor="text1"/>
+        </w:rPr>
         <w:t>Test Case and Test Data</w:t>
+      </w:r>
+      <w:bookmarkEnd w:id="10"/>
+    </w:p>
+    <w:p>
+      <w:pPr>
+        <w:pStyle w:val="ListParagraph"/>
+        <w:numPr>
+          <w:ilvl w:val="0"/>
+          <w:numId w:val="13"/>
+        </w:numPr>
+        <w:spacing w:line="276" w:lineRule="auto"/>
+        <w:jc w:val="both"/>
+        <w:rPr>
+          <w:rFonts w:ascii="Times New Roman" w:hAnsi="Times New Roman" w:cs="Times New Roman"/>
+          <w:sz w:val="24"/>
+          <w:szCs w:val="24"/>
+        </w:rPr>
+      </w:pPr>
+      <w:r>
+        <w:rPr>
+          <w:rFonts w:ascii="Times New Roman" w:hAnsi="Times New Roman" w:cs="Times New Roman"/>
+          <w:sz w:val="24"/>
+          <w:szCs w:val="24"/>
+        </w:rPr>
+        <w:t>Test Cases:</w:t>
+      </w:r>
+    </w:p>
+    <w:p>
+      <w:pPr>
+        <w:spacing w:line="276" w:lineRule="auto"/>
+        <w:ind w:left="360"/>
+        <w:jc w:val="both"/>
+        <w:rPr>
+          <w:rFonts w:ascii="Times New Roman" w:hAnsi="Times New Roman" w:cs="Times New Roman"/>
+          <w:sz w:val="24"/>
+          <w:szCs w:val="24"/>
+        </w:rPr>
+      </w:pPr>
+      <w:r>
+        <w:rPr>
+          <w:rFonts w:ascii="Times New Roman" w:hAnsi="Times New Roman" w:cs="Times New Roman"/>
+          <w:sz w:val="24"/>
+          <w:szCs w:val="24"/>
+        </w:rPr>
+        <w:t xml:space="preserve">       </w:t>
+      </w:r>
+      <w:r>
+        <w:rPr>
+          <w:rFonts w:ascii="Times New Roman" w:hAnsi="Times New Roman" w:cs="Times New Roman"/>
+          <w:sz w:val="24"/>
+          <w:szCs w:val="24"/>
+        </w:rPr>
+        <w:t>Develop detailed test cases for each feature. Each test case should include:</w:t>
+      </w:r>
+    </w:p>
+    <w:p>
+      <w:pPr>
+        <w:pStyle w:val="ListParagraph"/>
+        <w:numPr>
+          <w:ilvl w:val="0"/>
+          <w:numId w:val="15"/>
+        </w:numPr>
+        <w:spacing w:line="276" w:lineRule="auto"/>
+        <w:jc w:val="both"/>
+        <w:rPr>
+          <w:rFonts w:ascii="Times New Roman" w:hAnsi="Times New Roman" w:cs="Times New Roman"/>
+          <w:sz w:val="24"/>
+          <w:szCs w:val="24"/>
+        </w:rPr>
+      </w:pPr>
+      <w:r>
+        <w:rPr>
+          <w:rFonts w:ascii="Times New Roman" w:hAnsi="Times New Roman" w:cs="Times New Roman"/>
+          <w:sz w:val="24"/>
+          <w:szCs w:val="24"/>
+        </w:rPr>
+        <w:t>Test Case ID</w:t>
+      </w:r>
+    </w:p>
+    <w:p>
+      <w:pPr>
+        <w:pStyle w:val="ListParagraph"/>
+        <w:numPr>
+          <w:ilvl w:val="0"/>
+          <w:numId w:val="15"/>
+        </w:numPr>
+        <w:spacing w:line="276" w:lineRule="auto"/>
+        <w:jc w:val="both"/>
+        <w:rPr>
+          <w:rFonts w:ascii="Times New Roman" w:hAnsi="Times New Roman" w:cs="Times New Roman"/>
+          <w:sz w:val="24"/>
+          <w:szCs w:val="24"/>
+        </w:rPr>
+      </w:pPr>
+      <w:r>
+        <w:rPr>
+          <w:rFonts w:ascii="Times New Roman" w:hAnsi="Times New Roman" w:cs="Times New Roman"/>
+          <w:sz w:val="24"/>
+          <w:szCs w:val="24"/>
+        </w:rPr>
+        <w:t>Test Case</w:t>
+      </w:r>
+    </w:p>
+    <w:p>
+      <w:pPr>
+        <w:pStyle w:val="ListParagraph"/>
+        <w:numPr>
+          <w:ilvl w:val="0"/>
+          <w:numId w:val="15"/>
+        </w:numPr>
+        <w:spacing w:line="276" w:lineRule="auto"/>
+        <w:jc w:val="both"/>
+        <w:rPr>
+          <w:rFonts w:ascii="Times New Roman" w:hAnsi="Times New Roman" w:cs="Times New Roman"/>
+          <w:sz w:val="24"/>
+          <w:szCs w:val="24"/>
+        </w:rPr>
+      </w:pPr>
+      <w:r>
+        <w:rPr>
+          <w:rFonts w:ascii="Times New Roman" w:hAnsi="Times New Roman" w:cs="Times New Roman"/>
+          <w:sz w:val="24"/>
+          <w:szCs w:val="24"/>
+        </w:rPr>
+        <w:t>Expected Result</w:t>
+      </w:r>
+    </w:p>
+    <w:p>
+      <w:pPr>
+        <w:pStyle w:val="ListParagraph"/>
+        <w:numPr>
+          <w:ilvl w:val="0"/>
+          <w:numId w:val="15"/>
+        </w:numPr>
+        <w:spacing w:line="276" w:lineRule="auto"/>
+        <w:jc w:val="both"/>
+        <w:rPr>
+          <w:rFonts w:ascii="Times New Roman" w:hAnsi="Times New Roman" w:cs="Times New Roman"/>
+          <w:sz w:val="24"/>
+          <w:szCs w:val="24"/>
+        </w:rPr>
+      </w:pPr>
+      <w:r>
+        <w:rPr>
+          <w:rFonts w:ascii="Times New Roman" w:hAnsi="Times New Roman" w:cs="Times New Roman"/>
+          <w:sz w:val="24"/>
+          <w:szCs w:val="24"/>
+        </w:rPr>
+        <w:t>Actual Result</w:t>
+      </w:r>
+    </w:p>
+    <w:p>
+      <w:pPr>
+        <w:pStyle w:val="ListParagraph"/>
+        <w:numPr>
+          <w:ilvl w:val="0"/>
+          <w:numId w:val="15"/>
+        </w:numPr>
+        <w:spacing w:line="276" w:lineRule="auto"/>
+        <w:jc w:val="both"/>
+        <w:rPr>
+          <w:rFonts w:ascii="Times New Roman" w:hAnsi="Times New Roman" w:cs="Times New Roman"/>
+          <w:sz w:val="24"/>
+          <w:szCs w:val="24"/>
+        </w:rPr>
+      </w:pPr>
+      <w:r>
+        <w:rPr>
+          <w:rFonts w:ascii="Times New Roman" w:hAnsi="Times New Roman" w:cs="Times New Roman"/>
+          <w:sz w:val="24"/>
+          <w:szCs w:val="24"/>
+        </w:rPr>
+        <w:t>Test Data</w:t>
+      </w:r>
+    </w:p>
+    <w:p>
+      <w:pPr>
+        <w:pStyle w:val="ListParagraph"/>
+        <w:numPr>
+          <w:ilvl w:val="0"/>
+          <w:numId w:val="15"/>
+        </w:numPr>
+        <w:spacing w:line="276" w:lineRule="auto"/>
+        <w:jc w:val="both"/>
+        <w:rPr>
+          <w:rFonts w:ascii="Times New Roman" w:hAnsi="Times New Roman" w:cs="Times New Roman"/>
+          <w:sz w:val="24"/>
+          <w:szCs w:val="24"/>
+        </w:rPr>
+      </w:pPr>
+      <w:r>
+        <w:rPr>
+          <w:rFonts w:ascii="Times New Roman" w:hAnsi="Times New Roman" w:cs="Times New Roman"/>
+          <w:sz w:val="24"/>
+          <w:szCs w:val="24"/>
+        </w:rPr>
+        <w:t>Steps to Reproduce</w:t>
+      </w:r>
+    </w:p>
+    <w:p>
+      <w:pPr>
+        <w:pStyle w:val="ListParagraph"/>
+        <w:numPr>
+          <w:ilvl w:val="0"/>
+          <w:numId w:val="15"/>
+        </w:numPr>
+        <w:spacing w:line="276" w:lineRule="auto"/>
+        <w:jc w:val="both"/>
+        <w:rPr>
+          <w:rFonts w:ascii="Times New Roman" w:hAnsi="Times New Roman" w:cs="Times New Roman"/>
+          <w:sz w:val="24"/>
+          <w:szCs w:val="24"/>
+        </w:rPr>
+      </w:pPr>
+      <w:r>
+        <w:rPr>
+          <w:rFonts w:ascii="Times New Roman" w:hAnsi="Times New Roman" w:cs="Times New Roman"/>
+          <w:sz w:val="24"/>
+          <w:szCs w:val="24"/>
+        </w:rPr>
+        <w:t>Bug Screen Shot</w:t>
+      </w:r>
+    </w:p>
+    <w:p>
+      <w:pPr>
+        <w:pStyle w:val="ListParagraph"/>
+        <w:numPr>
+          <w:ilvl w:val="0"/>
+          <w:numId w:val="15"/>
+        </w:numPr>
+        <w:spacing w:line="276" w:lineRule="auto"/>
+        <w:jc w:val="both"/>
+        <w:rPr>
+          <w:rFonts w:ascii="Times New Roman" w:hAnsi="Times New Roman" w:cs="Times New Roman"/>
+          <w:sz w:val="24"/>
+          <w:szCs w:val="24"/>
+        </w:rPr>
+      </w:pPr>
+      <w:r>
+        <w:rPr>
+          <w:rFonts w:ascii="Times New Roman" w:hAnsi="Times New Roman" w:cs="Times New Roman"/>
+          <w:sz w:val="24"/>
+          <w:szCs w:val="24"/>
+        </w:rPr>
+        <w:t>Comment</w:t>
+      </w:r>
+    </w:p>
+    <w:p>
+      <w:pPr>
+        <w:pStyle w:val="ListParagraph"/>
+        <w:numPr>
+          <w:ilvl w:val="0"/>
+          <w:numId w:val="15"/>
+        </w:numPr>
+        <w:spacing w:line="276" w:lineRule="auto"/>
+        <w:jc w:val="both"/>
+        <w:rPr>
+          <w:rFonts w:ascii="Times New Roman" w:hAnsi="Times New Roman" w:cs="Times New Roman"/>
+          <w:sz w:val="24"/>
+          <w:szCs w:val="24"/>
+        </w:rPr>
+      </w:pPr>
+      <w:r>
+        <w:rPr>
+          <w:rFonts w:ascii="Times New Roman" w:hAnsi="Times New Roman" w:cs="Times New Roman"/>
+          <w:sz w:val="24"/>
+          <w:szCs w:val="24"/>
+        </w:rPr>
+        <w:t>Status</w:t>
+      </w:r>
+    </w:p>
+    <w:p>
+      <w:pPr>
+        <w:pStyle w:val="ListParagraph"/>
+        <w:numPr>
+          <w:ilvl w:val="0"/>
+          <w:numId w:val="13"/>
+        </w:numPr>
+        <w:spacing w:line="276" w:lineRule="auto"/>
+        <w:jc w:val="both"/>
+        <w:rPr>
+          <w:rFonts w:ascii="Times New Roman" w:hAnsi="Times New Roman" w:cs="Times New Roman"/>
+          <w:sz w:val="24"/>
+          <w:szCs w:val="24"/>
+        </w:rPr>
+      </w:pPr>
+      <w:r>
+        <w:rPr>
+          <w:rFonts w:ascii="Times New Roman" w:hAnsi="Times New Roman" w:cs="Times New Roman"/>
+          <w:sz w:val="24"/>
+          <w:szCs w:val="24"/>
+        </w:rPr>
+        <w:t>Test Data:</w:t>
+      </w:r>
+    </w:p>
+    <w:p>
+      <w:pPr>
+        <w:pStyle w:val="ListParagraph"/>
+        <w:spacing w:line="276" w:lineRule="auto"/>
+        <w:jc w:val="both"/>
+        <w:rPr>
+          <w:rFonts w:ascii="Times New Roman" w:hAnsi="Times New Roman" w:cs="Times New Roman"/>
+          <w:sz w:val="24"/>
+          <w:szCs w:val="24"/>
+        </w:rPr>
+      </w:pPr>
+      <w:r>
+        <w:rPr>
+          <w:rFonts w:ascii="Times New Roman" w:hAnsi="Times New Roman" w:cs="Times New Roman"/>
+          <w:sz w:val="24"/>
+          <w:szCs w:val="24"/>
+        </w:rPr>
+        <w:t>Prepare various data sets (valid, invalid, boundary values) for testing inputs like email addresses, phone numbers, and payment details.</w:t>
+      </w:r>
+    </w:p>
+    <w:p>
+      <w:pPr>
+        <w:pStyle w:val="Heading1"/>
+        <w:rPr>
+          <w:rFonts w:cstheme="majorHAnsi"/>
+          <w:b/>
+          <w:bCs/>
+          <w:color w:val="000000" w:themeColor="text1"/>
+        </w:rPr>
+      </w:pPr>
+      <w:bookmarkStart w:id="11" w:name="_Toc189612290"/>
+      <w:r>
+        <w:rPr>
+          <w:rFonts w:cstheme="majorHAnsi"/>
+          <w:b/>
+          <w:bCs/>
+          <w:color w:val="000000" w:themeColor="text1"/>
+        </w:rPr>
+        <w:t>Schedule</w:t>
+      </w:r>
+      <w:bookmarkEnd w:id="11"/>
+    </w:p>
+    <w:p>
+      <w:pPr>
+        <w:pStyle w:val="ListParagraph"/>
+        <w:numPr>
+          <w:ilvl w:val="0"/>
+          <w:numId w:val="13"/>
+        </w:numPr>
+        <w:spacing w:line="276" w:lineRule="auto"/>
+        <w:rPr>
+          <w:rFonts w:ascii="Times New Roman" w:hAnsi="Times New Roman" w:cs="Times New Roman"/>
+          <w:sz w:val="24"/>
+          <w:szCs w:val="24"/>
+        </w:rPr>
+      </w:pPr>
+      <w:r>
+        <w:rPr>
+          <w:rFonts w:ascii="Times New Roman" w:hAnsi="Times New Roman" w:cs="Times New Roman"/>
+          <w:b/>
+          <w:bCs/>
+          <w:sz w:val="24"/>
+          <w:szCs w:val="24"/>
+        </w:rPr>
+        <w:t>Test Plan Preparation:</w:t>
+      </w:r>
+      <w:r>
+        <w:rPr>
+          <w:rFonts w:ascii="Times New Roman" w:hAnsi="Times New Roman" w:cs="Times New Roman"/>
+          <w:sz w:val="24"/>
+          <w:szCs w:val="24"/>
+        </w:rPr>
+        <w:t xml:space="preserve"> </w:t>
+      </w:r>
+    </w:p>
+    <w:p>
+      <w:pPr>
+        <w:pStyle w:val="ListParagraph"/>
+        <w:numPr>
+          <w:ilvl w:val="0"/>
+          <w:numId w:val="13"/>
+        </w:numPr>
+        <w:spacing w:line="276" w:lineRule="auto"/>
+        <w:rPr>
+          <w:rFonts w:ascii="Times New Roman" w:hAnsi="Times New Roman" w:cs="Times New Roman"/>
+          <w:sz w:val="24"/>
+          <w:szCs w:val="24"/>
+        </w:rPr>
+      </w:pPr>
+      <w:r>
+        <w:rPr>
+          <w:rFonts w:ascii="Times New Roman" w:hAnsi="Times New Roman" w:cs="Times New Roman"/>
+          <w:b/>
+          <w:bCs/>
+          <w:sz w:val="24"/>
+          <w:szCs w:val="24"/>
+        </w:rPr>
+        <w:t>Test Case Development:</w:t>
+      </w:r>
+      <w:r>
+        <w:rPr>
+          <w:rFonts w:ascii="Times New Roman" w:hAnsi="Times New Roman" w:cs="Times New Roman"/>
+          <w:sz w:val="24"/>
+          <w:szCs w:val="24"/>
+        </w:rPr>
+        <w:t xml:space="preserve"> </w:t>
+      </w:r>
+    </w:p>
+    <w:p>
+      <w:pPr>
+        <w:pStyle w:val="ListParagraph"/>
+        <w:numPr>
+          <w:ilvl w:val="0"/>
+          <w:numId w:val="13"/>
+        </w:numPr>
+        <w:spacing w:line="276" w:lineRule="auto"/>
+        <w:rPr>
+          <w:rFonts w:ascii="Times New Roman" w:hAnsi="Times New Roman" w:cs="Times New Roman"/>
+          <w:sz w:val="24"/>
+          <w:szCs w:val="24"/>
+        </w:rPr>
+      </w:pPr>
+      <w:r>
+        <w:rPr>
+          <w:rFonts w:ascii="Times New Roman" w:hAnsi="Times New Roman" w:cs="Times New Roman"/>
+          <w:b/>
+          <w:bCs/>
+          <w:sz w:val="24"/>
+          <w:szCs w:val="24"/>
+        </w:rPr>
+        <w:t>Test Execution:</w:t>
+      </w:r>
+      <w:r>
+        <w:rPr>
+          <w:rFonts w:ascii="Times New Roman" w:hAnsi="Times New Roman" w:cs="Times New Roman"/>
+          <w:sz w:val="24"/>
+          <w:szCs w:val="24"/>
+        </w:rPr>
+        <w:t xml:space="preserve"> </w:t>
+      </w:r>
+    </w:p>
+    <w:p>
+      <w:pPr>
+        <w:pStyle w:val="ListParagraph"/>
+        <w:numPr>
+          <w:ilvl w:val="0"/>
+          <w:numId w:val="13"/>
+        </w:numPr>
+        <w:spacing w:line="276" w:lineRule="auto"/>
+        <w:rPr>
+          <w:rFonts w:ascii="Times New Roman" w:hAnsi="Times New Roman" w:cs="Times New Roman"/>
+          <w:sz w:val="24"/>
+          <w:szCs w:val="24"/>
+        </w:rPr>
+      </w:pPr>
+      <w:r>
+        <w:rPr>
+          <w:rFonts w:ascii="Times New Roman" w:hAnsi="Times New Roman" w:cs="Times New Roman"/>
+          <w:b/>
+          <w:bCs/>
+          <w:sz w:val="24"/>
+          <w:szCs w:val="24"/>
+        </w:rPr>
+        <w:t>Defect Reporting &amp; Fixing:</w:t>
+      </w:r>
+    </w:p>
+    <w:p>
+      <w:pPr>
+        <w:pStyle w:val="ListParagraph"/>
+        <w:numPr>
+          <w:ilvl w:val="0"/>
+          <w:numId w:val="13"/>
+        </w:numPr>
+        <w:spacing w:line="276" w:lineRule="auto"/>
+        <w:rPr>
+          <w:rFonts w:ascii="Times New Roman" w:hAnsi="Times New Roman" w:cs="Times New Roman"/>
+          <w:sz w:val="24"/>
+          <w:szCs w:val="24"/>
+        </w:rPr>
+      </w:pPr>
+      <w:r>
+        <w:rPr>
+          <w:rFonts w:ascii="Times New Roman" w:hAnsi="Times New Roman" w:cs="Times New Roman"/>
+          <w:b/>
+          <w:bCs/>
+          <w:sz w:val="24"/>
+          <w:szCs w:val="24"/>
+        </w:rPr>
+        <w:t>Test Closure:</w:t>
+      </w:r>
+    </w:p>
+    <w:p>
+      <w:pPr>
+        <w:spacing w:line="276" w:lineRule="auto"/>
+        <w:rPr>
+          <w:rFonts w:ascii="Times New Roman" w:hAnsi="Times New Roman" w:cs="Times New Roman"/>
+        </w:rPr>
+      </w:pPr>
+    </w:p>
+    <w:p>
+      <w:pPr>
+        <w:rPr>
+          <w:rFonts w:asciiTheme="majorHAnsi" w:eastAsiaTheme="majorEastAsia" w:hAnsiTheme="majorHAnsi" w:cstheme="majorBidi"/>
+          <w:b/>
+          <w:bCs/>
+          <w:color w:val="000000" w:themeColor="text1"/>
+          <w:sz w:val="40"/>
+          <w:szCs w:val="40"/>
+        </w:rPr>
+      </w:pPr>
+      <w:r>
+        <w:rPr>
+          <w:rFonts w:asciiTheme="majorHAnsi" w:eastAsiaTheme="majorEastAsia" w:hAnsiTheme="majorHAnsi" w:cstheme="majorBidi"/>
+          <w:b/>
+          <w:bCs/>
+          <w:color w:val="000000" w:themeColor="text1"/>
+          <w:sz w:val="40"/>
+          <w:szCs w:val="40"/>
+        </w:rPr>
+        <w:t>Roles and Responsibilities</w:t>
+      </w:r>
+    </w:p>
+    <w:p>
+      <w:pPr>
+        <w:pStyle w:val="ListParagraph"/>
+        <w:numPr>
+          <w:ilvl w:val="0"/>
+          <w:numId w:val="16"/>
+        </w:numPr>
+        <w:spacing w:line="276" w:lineRule="auto"/>
+        <w:jc w:val="both"/>
+        <w:rPr>
+          <w:rFonts w:ascii="Times New Roman" w:hAnsi="Times New Roman" w:cs="Times New Roman"/>
+          <w:sz w:val="24"/>
+          <w:szCs w:val="24"/>
+        </w:rPr>
+      </w:pPr>
+      <w:r>
+        <w:rPr>
+          <w:rFonts w:ascii="Times New Roman" w:hAnsi="Times New Roman" w:cs="Times New Roman"/>
+          <w:b/>
+          <w:bCs/>
+          <w:sz w:val="24"/>
+          <w:szCs w:val="24"/>
+        </w:rPr>
+        <w:t>Test Lead:</w:t>
+      </w:r>
+      <w:r>
+        <w:rPr>
+          <w:rFonts w:ascii="Times New Roman" w:hAnsi="Times New Roman" w:cs="Times New Roman"/>
+          <w:sz w:val="24"/>
+          <w:szCs w:val="24"/>
+        </w:rPr>
+        <w:t xml:space="preserve"> </w:t>
+      </w:r>
+    </w:p>
+    <w:p>
+      <w:pPr>
+        <w:pStyle w:val="ListParagraph"/>
+        <w:numPr>
+          <w:ilvl w:val="0"/>
+          <w:numId w:val="16"/>
+        </w:numPr>
+        <w:spacing w:line="276" w:lineRule="auto"/>
+        <w:jc w:val="both"/>
+        <w:rPr>
+          <w:rFonts w:ascii="Times New Roman" w:hAnsi="Times New Roman" w:cs="Times New Roman"/>
+          <w:sz w:val="24"/>
+          <w:szCs w:val="24"/>
+        </w:rPr>
+      </w:pPr>
+      <w:r>
+        <w:rPr>
+          <w:rFonts w:ascii="Times New Roman" w:hAnsi="Times New Roman" w:cs="Times New Roman"/>
+          <w:b/>
+          <w:bCs/>
+          <w:sz w:val="24"/>
+          <w:szCs w:val="24"/>
+        </w:rPr>
+        <w:t>Testers:</w:t>
+      </w:r>
+      <w:r>
+        <w:rPr>
+          <w:rFonts w:ascii="Times New Roman" w:hAnsi="Times New Roman" w:cs="Times New Roman"/>
+          <w:sz w:val="24"/>
+          <w:szCs w:val="24"/>
+        </w:rPr>
+        <w:t xml:space="preserve"> Execute test cases, document results, and log defects.</w:t>
+      </w:r>
+    </w:p>
+    <w:p>
+      <w:pPr>
+        <w:pStyle w:val="ListParagraph"/>
+        <w:numPr>
+          <w:ilvl w:val="0"/>
+          <w:numId w:val="16"/>
+        </w:numPr>
+        <w:spacing w:line="276" w:lineRule="auto"/>
+        <w:jc w:val="both"/>
+        <w:rPr>
+          <w:rFonts w:ascii="Times New Roman" w:hAnsi="Times New Roman" w:cs="Times New Roman"/>
+          <w:sz w:val="24"/>
+          <w:szCs w:val="24"/>
+        </w:rPr>
+      </w:pPr>
+      <w:r>
+        <w:rPr>
+          <w:rFonts w:ascii="Times New Roman" w:hAnsi="Times New Roman" w:cs="Times New Roman"/>
+          <w:b/>
+          <w:bCs/>
+          <w:sz w:val="24"/>
+          <w:szCs w:val="24"/>
+        </w:rPr>
+        <w:t>Project Manager:</w:t>
+      </w:r>
+      <w:r>
+        <w:rPr>
+          <w:rFonts w:ascii="Times New Roman" w:hAnsi="Times New Roman" w:cs="Times New Roman"/>
+          <w:sz w:val="24"/>
+          <w:szCs w:val="24"/>
+        </w:rPr>
+        <w:t xml:space="preserve"> </w:t>
+      </w:r>
+    </w:p>
+    <w:p>
+      <w:pPr>
+        <w:pStyle w:val="ListParagraph"/>
+        <w:numPr>
+          <w:ilvl w:val="0"/>
+          <w:numId w:val="16"/>
+        </w:numPr>
+        <w:spacing w:line="276" w:lineRule="auto"/>
+        <w:jc w:val="both"/>
+        <w:rPr>
+          <w:rFonts w:ascii="Times New Roman" w:hAnsi="Times New Roman" w:cs="Times New Roman"/>
+          <w:sz w:val="24"/>
+          <w:szCs w:val="24"/>
+        </w:rPr>
+      </w:pPr>
+      <w:r>
+        <w:rPr>
+          <w:rFonts w:ascii="Times New Roman" w:hAnsi="Times New Roman" w:cs="Times New Roman"/>
+          <w:b/>
+          <w:bCs/>
+          <w:sz w:val="24"/>
+          <w:szCs w:val="24"/>
+        </w:rPr>
+        <w:t>Developers:</w:t>
+      </w:r>
+      <w:r>
+        <w:rPr>
+          <w:rFonts w:ascii="Times New Roman" w:hAnsi="Times New Roman" w:cs="Times New Roman"/>
+          <w:sz w:val="24"/>
+          <w:szCs w:val="24"/>
+        </w:rPr>
+        <w:t xml:space="preserve"> Address and fix reported defects.</w:t>
+      </w:r>
+    </w:p>
+    <w:p>
+      <w:pPr>
+        <w:pStyle w:val="Heading1"/>
+        <w:rPr>
+          <w:b/>
+          <w:bCs/>
+          <w:color w:val="000000" w:themeColor="text1"/>
+        </w:rPr>
+      </w:pPr>
+      <w:bookmarkStart w:id="12" w:name="_Toc189612291"/>
+      <w:r>
+        <w:rPr>
+          <w:b/>
+          <w:bCs/>
+          <w:color w:val="000000" w:themeColor="text1"/>
+        </w:rPr>
+        <w:lastRenderedPageBreak/>
+        <w:t>Risk and Mitigation</w:t>
+      </w:r>
+      <w:bookmarkEnd w:id="12"/>
+    </w:p>
+    <w:p>
+      <w:pPr>
+        <w:spacing w:line="276" w:lineRule="auto"/>
+        <w:jc w:val="both"/>
+        <w:rPr>
+          <w:rFonts w:ascii="Times New Roman" w:hAnsi="Times New Roman" w:cs="Times New Roman"/>
+          <w:sz w:val="24"/>
+          <w:szCs w:val="24"/>
+        </w:rPr>
+      </w:pPr>
+      <w:r>
+        <w:rPr>
+          <w:rFonts w:ascii="Times New Roman" w:hAnsi="Times New Roman" w:cs="Times New Roman"/>
+          <w:b/>
+          <w:bCs/>
+          <w:sz w:val="24"/>
+          <w:szCs w:val="24"/>
+        </w:rPr>
+        <w:t>Risk:</w:t>
+      </w:r>
+      <w:r>
+        <w:rPr>
+          <w:rFonts w:ascii="Times New Roman" w:hAnsi="Times New Roman" w:cs="Times New Roman"/>
+          <w:sz w:val="24"/>
+          <w:szCs w:val="24"/>
+        </w:rPr>
+        <w:t xml:space="preserve"> Limited test data or environment issues.</w:t>
+      </w:r>
+    </w:p>
+    <w:p>
+      <w:pPr>
+        <w:spacing w:line="276" w:lineRule="auto"/>
+        <w:jc w:val="both"/>
+        <w:rPr>
+          <w:rFonts w:ascii="Times New Roman" w:hAnsi="Times New Roman" w:cs="Times New Roman"/>
+          <w:sz w:val="24"/>
+          <w:szCs w:val="24"/>
+        </w:rPr>
+      </w:pPr>
+      <w:r>
+        <w:rPr>
+          <w:rFonts w:ascii="Times New Roman" w:hAnsi="Times New Roman" w:cs="Times New Roman"/>
+          <w:b/>
+          <w:bCs/>
+          <w:sz w:val="24"/>
+          <w:szCs w:val="24"/>
+        </w:rPr>
+        <w:t>Mitigation:</w:t>
+      </w:r>
+      <w:r>
+        <w:rPr>
+          <w:rFonts w:ascii="Times New Roman" w:hAnsi="Times New Roman" w:cs="Times New Roman"/>
+          <w:sz w:val="24"/>
+          <w:szCs w:val="24"/>
+        </w:rPr>
+        <w:t xml:space="preserve"> Prepare comprehensive test data and verify the test environment prior to execution.</w:t>
+      </w:r>
+    </w:p>
+    <w:p>
+      <w:pPr>
+        <w:spacing w:line="276" w:lineRule="auto"/>
+        <w:jc w:val="both"/>
+        <w:rPr>
+          <w:rFonts w:ascii="Times New Roman" w:hAnsi="Times New Roman" w:cs="Times New Roman"/>
+          <w:sz w:val="24"/>
+          <w:szCs w:val="24"/>
+        </w:rPr>
+      </w:pPr>
+    </w:p>
+    <w:p>
+      <w:pPr>
+        <w:pStyle w:val="Heading1"/>
+        <w:rPr>
+          <w:b/>
+          <w:bCs/>
+          <w:color w:val="000000" w:themeColor="text1"/>
+        </w:rPr>
+      </w:pPr>
+      <w:bookmarkStart w:id="13" w:name="_Toc189612292"/>
+      <w:r>
+        <w:rPr>
+          <w:b/>
+          <w:bCs/>
+          <w:color w:val="000000" w:themeColor="text1"/>
+        </w:rPr>
+        <w:t>Deliverables</w:t>
+      </w:r>
+      <w:bookmarkEnd w:id="13"/>
+    </w:p>
+    <w:p>
+      <w:pPr>
+        <w:spacing w:line="276" w:lineRule="auto"/>
+        <w:jc w:val="both"/>
+        <w:rPr>
+          <w:rFonts w:ascii="Times New Roman" w:hAnsi="Times New Roman" w:cs="Times New Roman"/>
+          <w:sz w:val="24"/>
+          <w:szCs w:val="24"/>
+        </w:rPr>
+      </w:pPr>
+      <w:r>
+        <w:rPr>
+          <w:rFonts w:ascii="Times New Roman" w:hAnsi="Times New Roman" w:cs="Times New Roman"/>
+          <w:b/>
+          <w:bCs/>
+          <w:sz w:val="24"/>
+          <w:szCs w:val="24"/>
+        </w:rPr>
+        <w:t>Test Plan Document:</w:t>
+      </w:r>
+      <w:r>
+        <w:rPr>
+          <w:rFonts w:ascii="Times New Roman" w:hAnsi="Times New Roman" w:cs="Times New Roman"/>
+          <w:sz w:val="24"/>
+          <w:szCs w:val="24"/>
+        </w:rPr>
+        <w:t xml:space="preserve"> This document.</w:t>
+      </w:r>
+    </w:p>
+    <w:p>
+      <w:pPr>
+        <w:spacing w:line="276" w:lineRule="auto"/>
+        <w:jc w:val="both"/>
+        <w:rPr>
+          <w:rFonts w:ascii="Times New Roman" w:hAnsi="Times New Roman" w:cs="Times New Roman"/>
+          <w:sz w:val="24"/>
+          <w:szCs w:val="24"/>
+        </w:rPr>
+      </w:pPr>
+      <w:r>
+        <w:rPr>
+          <w:rFonts w:ascii="Times New Roman" w:hAnsi="Times New Roman" w:cs="Times New Roman"/>
+          <w:b/>
+          <w:bCs/>
+          <w:sz w:val="24"/>
+          <w:szCs w:val="24"/>
+        </w:rPr>
+        <w:t>Test Cases:</w:t>
+      </w:r>
+      <w:r>
+        <w:rPr>
+          <w:rFonts w:ascii="Times New Roman" w:hAnsi="Times New Roman" w:cs="Times New Roman"/>
+          <w:sz w:val="24"/>
+          <w:szCs w:val="24"/>
+        </w:rPr>
+        <w:t xml:space="preserve"> Detailed test case documents for each module.</w:t>
+      </w:r>
+    </w:p>
+    <w:p>
+      <w:pPr>
+        <w:spacing w:line="276" w:lineRule="auto"/>
+        <w:jc w:val="both"/>
+        <w:rPr>
+          <w:rFonts w:ascii="Times New Roman" w:hAnsi="Times New Roman" w:cs="Times New Roman"/>
+          <w:sz w:val="24"/>
+          <w:szCs w:val="24"/>
+        </w:rPr>
+      </w:pPr>
+      <w:r>
+        <w:rPr>
+          <w:rFonts w:ascii="Times New Roman" w:hAnsi="Times New Roman" w:cs="Times New Roman"/>
+          <w:b/>
+          <w:bCs/>
+          <w:sz w:val="24"/>
+          <w:szCs w:val="24"/>
+        </w:rPr>
+        <w:t>Defect Reports:</w:t>
+      </w:r>
+      <w:r>
+        <w:rPr>
+          <w:rFonts w:ascii="Times New Roman" w:hAnsi="Times New Roman" w:cs="Times New Roman"/>
+          <w:sz w:val="24"/>
+          <w:szCs w:val="24"/>
+        </w:rPr>
+        <w:t xml:space="preserve"> Logs of identified issues with steps to reproduce and severity.</w:t>
+      </w:r>
+    </w:p>
+    <w:p>
+      <w:pPr>
+        <w:spacing w:line="276" w:lineRule="auto"/>
+        <w:jc w:val="both"/>
+        <w:rPr>
+          <w:rFonts w:ascii="Times New Roman" w:hAnsi="Times New Roman" w:cs="Times New Roman"/>
+          <w:sz w:val="24"/>
+          <w:szCs w:val="24"/>
+        </w:rPr>
+      </w:pPr>
+      <w:r>
+        <w:rPr>
+          <w:rFonts w:ascii="Times New Roman" w:hAnsi="Times New Roman" w:cs="Times New Roman"/>
+          <w:b/>
+          <w:bCs/>
+          <w:sz w:val="24"/>
+          <w:szCs w:val="24"/>
+        </w:rPr>
+        <w:t>Test Summary Report:</w:t>
+      </w:r>
+      <w:r>
+        <w:rPr>
+          <w:rFonts w:ascii="Times New Roman" w:hAnsi="Times New Roman" w:cs="Times New Roman"/>
+          <w:sz w:val="24"/>
+          <w:szCs w:val="24"/>
+        </w:rPr>
+        <w:t xml:space="preserve"> Overall testing summary, including pass/fail statistics.</w:t>
+      </w:r>
+    </w:p>
+    <w:p>
+      <w:pPr>
+        <w:spacing w:line="276" w:lineRule="auto"/>
+        <w:jc w:val="both"/>
+        <w:rPr>
+          <w:rFonts w:ascii="Times New Roman" w:hAnsi="Times New Roman" w:cs="Times New Roman"/>
+          <w:sz w:val="24"/>
+          <w:szCs w:val="24"/>
+        </w:rPr>
+      </w:pPr>
+    </w:p>
+    <w:p>
+      <w:pPr>
+        <w:pStyle w:val="Heading1"/>
+        <w:rPr>
+          <w:b/>
+          <w:bCs/>
+          <w:color w:val="000000" w:themeColor="text1"/>
+        </w:rPr>
+      </w:pPr>
+      <w:bookmarkStart w:id="14" w:name="_Toc189612293"/>
+      <w:r>
+        <w:rPr>
+          <w:b/>
+          <w:bCs/>
+          <w:color w:val="000000" w:themeColor="text1"/>
+        </w:rPr>
+        <w:t>Approval</w:t>
+      </w:r>
+      <w:bookmarkEnd w:id="14"/>
+    </w:p>
+    <w:p>
+      <w:pPr>
+        <w:spacing w:line="276" w:lineRule="auto"/>
+        <w:jc w:val="both"/>
+        <w:rPr>
+          <w:rFonts w:ascii="Times New Roman" w:hAnsi="Times New Roman" w:cs="Times New Roman"/>
+          <w:sz w:val="24"/>
+          <w:szCs w:val="24"/>
+        </w:rPr>
+      </w:pPr>
+      <w:r>
+        <w:rPr>
+          <w:rFonts w:ascii="Times New Roman" w:hAnsi="Times New Roman" w:cs="Times New Roman"/>
+          <w:sz w:val="24"/>
+          <w:szCs w:val="24"/>
+        </w:rPr>
+        <w:t>Before commencing testing, this test plan must be reviewed and approved by:</w:t>
+      </w:r>
+    </w:p>
+    <w:p>
+      <w:pPr>
+        <w:numPr>
+          <w:ilvl w:val="0"/>
+          <w:numId w:val="20"/>
+        </w:numPr>
+        <w:spacing w:line="276" w:lineRule="auto"/>
+        <w:jc w:val="both"/>
+        <w:rPr>
+          <w:rFonts w:ascii="Times New Roman" w:hAnsi="Times New Roman" w:cs="Times New Roman"/>
+          <w:sz w:val="24"/>
+          <w:szCs w:val="24"/>
+        </w:rPr>
+      </w:pPr>
+      <w:r>
+        <w:rPr>
+          <w:rFonts w:ascii="Times New Roman" w:hAnsi="Times New Roman" w:cs="Times New Roman"/>
+          <w:b/>
+          <w:bCs/>
+          <w:sz w:val="24"/>
+          <w:szCs w:val="24"/>
+        </w:rPr>
+        <w:t>Project Manager:</w:t>
+      </w:r>
+      <w:r>
+        <w:rPr>
+          <w:rFonts w:ascii="Times New Roman" w:hAnsi="Times New Roman" w:cs="Times New Roman"/>
+          <w:sz w:val="24"/>
+          <w:szCs w:val="24"/>
+        </w:rPr>
+        <w:t xml:space="preserve"> </w:t>
+      </w:r>
+    </w:p>
+    <w:p>
+      <w:pPr>
+        <w:numPr>
+          <w:ilvl w:val="0"/>
+          <w:numId w:val="20"/>
+        </w:numPr>
+        <w:spacing w:line="276" w:lineRule="auto"/>
+        <w:jc w:val="both"/>
+        <w:rPr>
+          <w:rFonts w:ascii="Times New Roman" w:hAnsi="Times New Roman" w:cs="Times New Roman"/>
+          <w:sz w:val="24"/>
+          <w:szCs w:val="24"/>
+        </w:rPr>
+      </w:pPr>
+      <w:r>
+        <w:rPr>
+          <w:rFonts w:ascii="Times New Roman" w:hAnsi="Times New Roman" w:cs="Times New Roman"/>
+          <w:b/>
+          <w:bCs/>
+          <w:sz w:val="24"/>
+          <w:szCs w:val="24"/>
+        </w:rPr>
+        <w:t>QA Lead:</w:t>
+      </w:r>
+      <w:r>
+        <w:rPr>
+          <w:rFonts w:ascii="Times New Roman" w:hAnsi="Times New Roman" w:cs="Times New Roman"/>
+          <w:sz w:val="24"/>
+          <w:szCs w:val="24"/>
+        </w:rPr>
+        <w:t xml:space="preserve"> </w:t>
+      </w:r>
+    </w:p>
+    <w:p>
+      <w:pPr>
+        <w:numPr>
+          <w:ilvl w:val="0"/>
+          <w:numId w:val="20"/>
+        </w:numPr>
+        <w:spacing w:line="276" w:lineRule="auto"/>
+        <w:jc w:val="both"/>
+        <w:rPr>
+          <w:rFonts w:ascii="Times New Roman" w:hAnsi="Times New Roman" w:cs="Times New Roman"/>
+          <w:sz w:val="24"/>
+          <w:szCs w:val="24"/>
+        </w:rPr>
+      </w:pPr>
+      <w:r>
+        <w:rPr>
+          <w:rFonts w:ascii="Times New Roman" w:hAnsi="Times New Roman" w:cs="Times New Roman"/>
+          <w:b/>
+          <w:bCs/>
+          <w:sz w:val="24"/>
+          <w:szCs w:val="24"/>
+        </w:rPr>
+        <w:t>Development Manager:</w:t>
+      </w:r>
+      <w:r>
+        <w:rPr>
+          <w:rFonts w:ascii="Times New Roman" w:hAnsi="Times New Roman" w:cs="Times New Roman"/>
+          <w:sz w:val="24"/>
+          <w:szCs w:val="24"/>
+        </w:rPr>
+        <w:t xml:space="preserve"> </w:t>
+      </w:r>
+    </w:p>
+    <w:p>
+      <w:pPr>
+        <w:spacing w:line="276" w:lineRule="auto"/>
+        <w:ind w:left="360"/>
+        <w:jc w:val="both"/>
+        <w:rPr>
+          <w:rFonts w:ascii="Times New Roman" w:hAnsi="Times New Roman" w:cs="Times New Roman"/>
+          <w:sz w:val="24"/>
+          <w:szCs w:val="24"/>
+        </w:rPr>
+      </w:pPr>
+    </w:p>
+    <w:p>
+      <w:pPr>
+        <w:pStyle w:val="Heading1"/>
+        <w:rPr>
+          <w:b/>
+          <w:bCs/>
+          <w:color w:val="000000" w:themeColor="text1"/>
+        </w:rPr>
+      </w:pPr>
+      <w:bookmarkStart w:id="15" w:name="_Toc189612294"/>
+      <w:r>
+        <w:rPr>
+          <w:b/>
+          <w:bCs/>
+          <w:color w:val="000000" w:themeColor="text1"/>
+        </w:rPr>
+        <w:t>Conclusion</w:t>
+      </w:r>
+      <w:bookmarkEnd w:id="15"/>
+    </w:p>
+    <w:p>
+      <w:pPr>
+        <w:spacing w:line="276" w:lineRule="auto"/>
+        <w:jc w:val="both"/>
+        <w:rPr>
+          <w:rFonts w:ascii="Times New Roman" w:hAnsi="Times New Roman" w:cs="Times New Roman"/>
+          <w:sz w:val="24"/>
+          <w:szCs w:val="24"/>
+        </w:rPr>
+      </w:pPr>
+      <w:r>
+        <w:rPr>
+          <w:rFonts w:ascii="Times New Roman" w:hAnsi="Times New Roman" w:cs="Times New Roman"/>
+          <w:sz w:val="24"/>
+          <w:szCs w:val="24"/>
+        </w:rPr>
+        <w:t>This Test Plan serves as a guideline for manual testing of the e-commerce website. It ensures that all critical functionalities across the User Management, Product Management, Cart Management, and Check Out modules are thoroughly validated using UI, functional, and usability testing approaches. As you progress, update the plan with any new findings or changes in the project scope.</w:t>
       </w:r>
     </w:p>
     <w:p/>
     <w:sectPr>
+      <w:type w:val="continuous"/>
       <w:pgSz w:w="11909" w:h="16834" w:code="9"/>
       <w:pgMar w:top="1440" w:right="1440" w:bottom="1440" w:left="1440" w:header="720" w:footer="720" w:gutter="0"/>
+      <w:pgNumType w:start="1"/>
       <w:cols w:space="720"/>
       <w:docGrid w:linePitch="360"/>
     </w:sectPr>
   </w:body>
 </w:document>
+</file>
+
+<file path=word/endnotes.xml><?xml version="1.0" encoding="utf-8"?>
+<w:endnotes xmlns:wpc="http://schemas.microsoft.com/office/word/2010/wordprocessingCanvas" xmlns:cx="http://schemas.microsoft.com/office/drawing/2014/chartex" xmlns:cx1="http://schemas.microsoft.com/office/drawing/2015/9/8/chartex" xmlns:cx2="http://schemas.microsoft.com/office/drawing/2015/10/21/chartex" xmlns:cx3="http://schemas.microsoft.com/office/drawing/2016/5/9/chartex" xmlns:cx4="http://schemas.microsoft.com/office/drawing/2016/5/10/chartex" xmlns:cx5="http://schemas.microsoft.com/office/drawing/2016/5/11/chartex" xmlns:cx6="http://schemas.microsoft.com/office/drawing/2016/5/12/chartex" xmlns:cx7="http://schemas.microsoft.com/office/drawing/2016/5/13/chartex" xmlns:cx8="http://schemas.microsoft.com/office/drawing/2016/5/14/chartex" xmlns:mc="http://schemas.openxmlformats.org/markup-compatibility/2006" xmlns:aink="http://schemas.microsoft.com/office/drawing/2016/ink" xmlns:am3d="http://schemas.microsoft.com/office/drawing/2017/model3d" xmlns:o="urn:schemas-microsoft-com:office:office" xmlns:oel="http://schemas.microsoft.com/office/2019/extlst" xmlns:r="http://schemas.openxmlformats.org/officeDocument/2006/relationships" xmlns:m="http://schemas.openxmlformats.org/officeDocument/2006/math" xmlns:v="urn:schemas-microsoft-com:vml" xmlns:wp14="http://schemas.microsoft.com/office/word/2010/wordprocessingDrawing" xmlns:wp="http://schemas.openxmlformats.org/drawingml/2006/wordprocessingDrawing" xmlns:w10="urn:schemas-microsoft-com:office:word" xmlns:w="http://schemas.openxmlformats.org/wordprocessingml/2006/main" xmlns:w14="http://schemas.microsoft.com/office/word/2010/wordml" xmlns:w15="http://schemas.microsoft.com/office/word/2012/wordml" xmlns:w16cex="http://schemas.microsoft.com/office/word/2018/wordml/cex" xmlns:w16cid="http://schemas.microsoft.com/office/word/2016/wordml/cid" xmlns:w16="http://schemas.microsoft.com/office/word/2018/wordml" xmlns:w16du="http://schemas.microsoft.com/office/word/2023/wordml/word16du" xmlns:w16sdtdh="http://schemas.microsoft.com/office/word/2020/wordml/sdtdatahash" xmlns:w16sdtfl="http://schemas.microsoft.com/office/word/2024/wordml/sdtformatlock" xmlns:w16se="http://schemas.microsoft.com/office/word/2015/wordml/symex" xmlns:wpg="http://schemas.microsoft.com/office/word/2010/wordprocessingGroup" xmlns:wpi="http://schemas.microsoft.com/office/word/2010/wordprocessingInk" xmlns:wne="http://schemas.microsoft.com/office/word/2006/wordml" xmlns:wps="http://schemas.microsoft.com/office/word/2010/wordprocessingShape" mc:Ignorable="w14 w15 w16se w16cid w16 w16cex w16sdtdh w16sdtfl w16du wp14">
+  <w:endnote w:type="separator" w:id="-1">
+    <w:p>
+      <w:pPr>
+        <w:spacing w:after="0" w:line="240" w:lineRule="auto"/>
+      </w:pPr>
+      <w:r>
+        <w:separator/>
+      </w:r>
+    </w:p>
+  </w:endnote>
+  <w:endnote w:type="continuationSeparator" w:id="0">
+    <w:p>
+      <w:pPr>
+        <w:spacing w:after="0" w:line="240" w:lineRule="auto"/>
+      </w:pPr>
+      <w:r>
+        <w:continuationSeparator/>
+      </w:r>
+    </w:p>
+  </w:endnote>
+</w:endnotes>
+</file>
+
+<file path=word/footer1.xml><?xml version="1.0" encoding="utf-8"?>
+<w:ftr xmlns:wpc="http://schemas.microsoft.com/office/word/2010/wordprocessingCanvas" xmlns:cx="http://schemas.microsoft.com/office/drawing/2014/chartex" xmlns:cx1="http://schemas.microsoft.com/office/drawing/2015/9/8/chartex" xmlns:cx2="http://schemas.microsoft.com/office/drawing/2015/10/21/chartex" xmlns:cx3="http://schemas.microsoft.com/office/drawing/2016/5/9/chartex" xmlns:cx4="http://schemas.microsoft.com/office/drawing/2016/5/10/chartex" xmlns:cx5="http://schemas.microsoft.com/office/drawing/2016/5/11/chartex" xmlns:cx6="http://schemas.microsoft.com/office/drawing/2016/5/12/chartex" xmlns:cx7="http://schemas.microsoft.com/office/drawing/2016/5/13/chartex" xmlns:cx8="http://schemas.microsoft.com/office/drawing/2016/5/14/chartex" xmlns:mc="http://schemas.openxmlformats.org/markup-compatibility/2006" xmlns:aink="http://schemas.microsoft.com/office/drawing/2016/ink" xmlns:am3d="http://schemas.microsoft.com/office/drawing/2017/model3d" xmlns:o="urn:schemas-microsoft-com:office:office" xmlns:oel="http://schemas.microsoft.com/office/2019/extlst" xmlns:r="http://schemas.openxmlformats.org/officeDocument/2006/relationships" xmlns:m="http://schemas.openxmlformats.org/officeDocument/2006/math" xmlns:v="urn:schemas-microsoft-com:vml" xmlns:wp14="http://schemas.microsoft.com/office/word/2010/wordprocessingDrawing" xmlns:wp="http://schemas.openxmlformats.org/drawingml/2006/wordprocessingDrawing" xmlns:w10="urn:schemas-microsoft-com:office:word" xmlns:w="http://schemas.openxmlformats.org/wordprocessingml/2006/main" xmlns:w14="http://schemas.microsoft.com/office/word/2010/wordml" xmlns:w15="http://schemas.microsoft.com/office/word/2012/wordml" xmlns:w16cex="http://schemas.microsoft.com/office/word/2018/wordml/cex" xmlns:w16cid="http://schemas.microsoft.com/office/word/2016/wordml/cid" xmlns:w16="http://schemas.microsoft.com/office/word/2018/wordml" xmlns:w16du="http://schemas.microsoft.com/office/word/2023/wordml/word16du" xmlns:w16sdtdh="http://schemas.microsoft.com/office/word/2020/wordml/sdtdatahash" xmlns:w16sdtfl="http://schemas.microsoft.com/office/word/2024/wordml/sdtformatlock" xmlns:w16se="http://schemas.microsoft.com/office/word/2015/wordml/symex" xmlns:wpg="http://schemas.microsoft.com/office/word/2010/wordprocessingGroup" xmlns:wpi="http://schemas.microsoft.com/office/word/2010/wordprocessingInk" xmlns:wne="http://schemas.microsoft.com/office/word/2006/wordml" xmlns:wps="http://schemas.microsoft.com/office/word/2010/wordprocessingShape" mc:Ignorable="w14 w15 w16se w16cid w16 w16cex w16sdtdh w16sdtfl w16du wp14">
+  <w:p>
+    <w:pPr>
+      <w:pStyle w:val="Footer"/>
+      <w:jc w:val="right"/>
+    </w:pPr>
+  </w:p>
+  <w:p>
+    <w:pPr>
+      <w:pStyle w:val="Footer"/>
+    </w:pPr>
+  </w:p>
+</w:ftr>
+</file>
+
+<file path=word/footer2.xml><?xml version="1.0" encoding="utf-8"?>
+<w:ftr xmlns:wpc="http://schemas.microsoft.com/office/word/2010/wordprocessingCanvas" xmlns:cx="http://schemas.microsoft.com/office/drawing/2014/chartex" xmlns:cx1="http://schemas.microsoft.com/office/drawing/2015/9/8/chartex" xmlns:cx2="http://schemas.microsoft.com/office/drawing/2015/10/21/chartex" xmlns:cx3="http://schemas.microsoft.com/office/drawing/2016/5/9/chartex" xmlns:cx4="http://schemas.microsoft.com/office/drawing/2016/5/10/chartex" xmlns:cx5="http://schemas.microsoft.com/office/drawing/2016/5/11/chartex" xmlns:cx6="http://schemas.microsoft.com/office/drawing/2016/5/12/chartex" xmlns:cx7="http://schemas.microsoft.com/office/drawing/2016/5/13/chartex" xmlns:cx8="http://schemas.microsoft.com/office/drawing/2016/5/14/chartex" xmlns:mc="http://schemas.openxmlformats.org/markup-compatibility/2006" xmlns:aink="http://schemas.microsoft.com/office/drawing/2016/ink" xmlns:am3d="http://schemas.microsoft.com/office/drawing/2017/model3d" xmlns:o="urn:schemas-microsoft-com:office:office" xmlns:oel="http://schemas.microsoft.com/office/2019/extlst" xmlns:r="http://schemas.openxmlformats.org/officeDocument/2006/relationships" xmlns:m="http://schemas.openxmlformats.org/officeDocument/2006/math" xmlns:v="urn:schemas-microsoft-com:vml" xmlns:wp14="http://schemas.microsoft.com/office/word/2010/wordprocessingDrawing" xmlns:wp="http://schemas.openxmlformats.org/drawingml/2006/wordprocessingDrawing" xmlns:w10="urn:schemas-microsoft-com:office:word" xmlns:w="http://schemas.openxmlformats.org/wordprocessingml/2006/main" xmlns:w14="http://schemas.microsoft.com/office/word/2010/wordml" xmlns:w15="http://schemas.microsoft.com/office/word/2012/wordml" xmlns:w16cex="http://schemas.microsoft.com/office/word/2018/wordml/cex" xmlns:w16cid="http://schemas.microsoft.com/office/word/2016/wordml/cid" xmlns:w16="http://schemas.microsoft.com/office/word/2018/wordml" xmlns:w16du="http://schemas.microsoft.com/office/word/2023/wordml/word16du" xmlns:w16sdtdh="http://schemas.microsoft.com/office/word/2020/wordml/sdtdatahash" xmlns:w16sdtfl="http://schemas.microsoft.com/office/word/2024/wordml/sdtformatlock" xmlns:w16se="http://schemas.microsoft.com/office/word/2015/wordml/symex" xmlns:wpg="http://schemas.microsoft.com/office/word/2010/wordprocessingGroup" xmlns:wpi="http://schemas.microsoft.com/office/word/2010/wordprocessingInk" xmlns:wne="http://schemas.microsoft.com/office/word/2006/wordml" xmlns:wps="http://schemas.microsoft.com/office/word/2010/wordprocessingShape" mc:Ignorable="w14 w15 w16se w16cid w16 w16cex w16sdtdh w16sdtfl w16du wp14">
+  <w:sdt>
+    <w:sdtPr>
+      <w:id w:val="1990045881"/>
+      <w:docPartObj>
+        <w:docPartGallery w:val="Page Numbers (Bottom of Page)"/>
+        <w:docPartUnique/>
+      </w:docPartObj>
+    </w:sdtPr>
+    <w:sdtEndPr>
+      <w:rPr>
+        <w:noProof/>
+      </w:rPr>
+    </w:sdtEndPr>
+    <w:sdtContent>
+      <w:p>
+        <w:pPr>
+          <w:pStyle w:val="Footer"/>
+          <w:jc w:val="right"/>
+        </w:pPr>
+        <w:r>
+          <w:fldChar w:fldCharType="begin"/>
+        </w:r>
+        <w:r>
+          <w:instrText xml:space="preserve"> PAGE   \* MERGEFORMAT </w:instrText>
+        </w:r>
+        <w:r>
+          <w:fldChar w:fldCharType="separate"/>
+        </w:r>
+        <w:r>
+          <w:rPr>
+            <w:noProof/>
+          </w:rPr>
+          <w:t>2</w:t>
+        </w:r>
+        <w:r>
+          <w:rPr>
+            <w:noProof/>
+          </w:rPr>
+          <w:fldChar w:fldCharType="end"/>
+        </w:r>
+      </w:p>
+    </w:sdtContent>
+  </w:sdt>
+  <w:p>
+    <w:pPr>
+      <w:pStyle w:val="Footer"/>
+    </w:pPr>
+  </w:p>
+</w:ftr>
+</file>
+
+<file path=word/footnotes.xml><?xml version="1.0" encoding="utf-8"?>
+<w:footnotes xmlns:wpc="http://schemas.microsoft.com/office/word/2010/wordprocessingCanvas" xmlns:cx="http://schemas.microsoft.com/office/drawing/2014/chartex" xmlns:cx1="http://schemas.microsoft.com/office/drawing/2015/9/8/chartex" xmlns:cx2="http://schemas.microsoft.com/office/drawing/2015/10/21/chartex" xmlns:cx3="http://schemas.microsoft.com/office/drawing/2016/5/9/chartex" xmlns:cx4="http://schemas.microsoft.com/office/drawing/2016/5/10/chartex" xmlns:cx5="http://schemas.microsoft.com/office/drawing/2016/5/11/chartex" xmlns:cx6="http://schemas.microsoft.com/office/drawing/2016/5/12/chartex" xmlns:cx7="http://schemas.microsoft.com/office/drawing/2016/5/13/chartex" xmlns:cx8="http://schemas.microsoft.com/office/drawing/2016/5/14/chartex" xmlns:mc="http://schemas.openxmlformats.org/markup-compatibility/2006" xmlns:aink="http://schemas.microsoft.com/office/drawing/2016/ink" xmlns:am3d="http://schemas.microsoft.com/office/drawing/2017/model3d" xmlns:o="urn:schemas-microsoft-com:office:office" xmlns:oel="http://schemas.microsoft.com/office/2019/extlst" xmlns:r="http://schemas.openxmlformats.org/officeDocument/2006/relationships" xmlns:m="http://schemas.openxmlformats.org/officeDocument/2006/math" xmlns:v="urn:schemas-microsoft-com:vml" xmlns:wp14="http://schemas.microsoft.com/office/word/2010/wordprocessingDrawing" xmlns:wp="http://schemas.openxmlformats.org/drawingml/2006/wordprocessingDrawing" xmlns:w10="urn:schemas-microsoft-com:office:word" xmlns:w="http://schemas.openxmlformats.org/wordprocessingml/2006/main" xmlns:w14="http://schemas.microsoft.com/office/word/2010/wordml" xmlns:w15="http://schemas.microsoft.com/office/word/2012/wordml" xmlns:w16cex="http://schemas.microsoft.com/office/word/2018/wordml/cex" xmlns:w16cid="http://schemas.microsoft.com/office/word/2016/wordml/cid" xmlns:w16="http://schemas.microsoft.com/office/word/2018/wordml" xmlns:w16du="http://schemas.microsoft.com/office/word/2023/wordml/word16du" xmlns:w16sdtdh="http://schemas.microsoft.com/office/word/2020/wordml/sdtdatahash" xmlns:w16sdtfl="http://schemas.microsoft.com/office/word/2024/wordml/sdtformatlock" xmlns:w16se="http://schemas.microsoft.com/office/word/2015/wordml/symex" xmlns:wpg="http://schemas.microsoft.com/office/word/2010/wordprocessingGroup" xmlns:wpi="http://schemas.microsoft.com/office/word/2010/wordprocessingInk" xmlns:wne="http://schemas.microsoft.com/office/word/2006/wordml" xmlns:wps="http://schemas.microsoft.com/office/word/2010/wordprocessingShape" mc:Ignorable="w14 w15 w16se w16cid w16 w16cex w16sdtdh w16sdtfl w16du wp14">
+  <w:footnote w:type="separator" w:id="-1">
+    <w:p>
+      <w:pPr>
+        <w:spacing w:after="0" w:line="240" w:lineRule="auto"/>
+      </w:pPr>
+      <w:r>
+        <w:separator/>
+      </w:r>
+    </w:p>
+  </w:footnote>
+  <w:footnote w:type="continuationSeparator" w:id="0">
+    <w:p>
+      <w:pPr>
+        <w:spacing w:after="0" w:line="240" w:lineRule="auto"/>
+      </w:pPr>
+      <w:r>
+        <w:continuationSeparator/>
+      </w:r>
+    </w:p>
+  </w:footnote>
+</w:footnotes>
 </file>
 
 <file path=word/numbering.xml><?xml version="1.0" encoding="utf-8"?>
@@ -1007,6 +4257,530 @@
     </w:lvl>
   </w:abstractNum>
   <w:abstractNum w:abstractNumId="2" w15:restartNumberingAfterBreak="0">
+    <w:nsid w:val="22BF422A"/>
+    <w:multiLevelType w:val="multilevel"/>
+    <w:tmpl w:val="1ADE195A"/>
+    <w:lvl w:ilvl="0">
+      <w:start w:val="1"/>
+      <w:numFmt w:val="bullet"/>
+      <w:lvlText w:val=""/>
+      <w:lvlJc w:val="left"/>
+      <w:pPr>
+        <w:tabs>
+          <w:tab w:val="num" w:pos="720"/>
+        </w:tabs>
+        <w:ind w:left="720" w:hanging="360"/>
+      </w:pPr>
+      <w:rPr>
+        <w:rFonts w:ascii="Symbol" w:hAnsi="Symbol" w:hint="default"/>
+        <w:sz w:val="20"/>
+      </w:rPr>
+    </w:lvl>
+    <w:lvl w:ilvl="1" w:tentative="1">
+      <w:start w:val="1"/>
+      <w:numFmt w:val="bullet"/>
+      <w:lvlText w:val="o"/>
+      <w:lvlJc w:val="left"/>
+      <w:pPr>
+        <w:tabs>
+          <w:tab w:val="num" w:pos="1440"/>
+        </w:tabs>
+        <w:ind w:left="1440" w:hanging="360"/>
+      </w:pPr>
+      <w:rPr>
+        <w:rFonts w:ascii="Courier New" w:hAnsi="Courier New" w:hint="default"/>
+        <w:sz w:val="20"/>
+      </w:rPr>
+    </w:lvl>
+    <w:lvl w:ilvl="2" w:tentative="1">
+      <w:start w:val="1"/>
+      <w:numFmt w:val="bullet"/>
+      <w:lvlText w:val=""/>
+      <w:lvlJc w:val="left"/>
+      <w:pPr>
+        <w:tabs>
+          <w:tab w:val="num" w:pos="2160"/>
+        </w:tabs>
+        <w:ind w:left="2160" w:hanging="360"/>
+      </w:pPr>
+      <w:rPr>
+        <w:rFonts w:ascii="Wingdings" w:hAnsi="Wingdings" w:hint="default"/>
+        <w:sz w:val="20"/>
+      </w:rPr>
+    </w:lvl>
+    <w:lvl w:ilvl="3" w:tentative="1">
+      <w:start w:val="1"/>
+      <w:numFmt w:val="bullet"/>
+      <w:lvlText w:val=""/>
+      <w:lvlJc w:val="left"/>
+      <w:pPr>
+        <w:tabs>
+          <w:tab w:val="num" w:pos="2880"/>
+        </w:tabs>
+        <w:ind w:left="2880" w:hanging="360"/>
+      </w:pPr>
+      <w:rPr>
+        <w:rFonts w:ascii="Wingdings" w:hAnsi="Wingdings" w:hint="default"/>
+        <w:sz w:val="20"/>
+      </w:rPr>
+    </w:lvl>
+    <w:lvl w:ilvl="4" w:tentative="1">
+      <w:start w:val="1"/>
+      <w:numFmt w:val="bullet"/>
+      <w:lvlText w:val=""/>
+      <w:lvlJc w:val="left"/>
+      <w:pPr>
+        <w:tabs>
+          <w:tab w:val="num" w:pos="3600"/>
+        </w:tabs>
+        <w:ind w:left="3600" w:hanging="360"/>
+      </w:pPr>
+      <w:rPr>
+        <w:rFonts w:ascii="Wingdings" w:hAnsi="Wingdings" w:hint="default"/>
+        <w:sz w:val="20"/>
+      </w:rPr>
+    </w:lvl>
+    <w:lvl w:ilvl="5" w:tentative="1">
+      <w:start w:val="1"/>
+      <w:numFmt w:val="bullet"/>
+      <w:lvlText w:val=""/>
+      <w:lvlJc w:val="left"/>
+      <w:pPr>
+        <w:tabs>
+          <w:tab w:val="num" w:pos="4320"/>
+        </w:tabs>
+        <w:ind w:left="4320" w:hanging="360"/>
+      </w:pPr>
+      <w:rPr>
+        <w:rFonts w:ascii="Wingdings" w:hAnsi="Wingdings" w:hint="default"/>
+        <w:sz w:val="20"/>
+      </w:rPr>
+    </w:lvl>
+    <w:lvl w:ilvl="6" w:tentative="1">
+      <w:start w:val="1"/>
+      <w:numFmt w:val="bullet"/>
+      <w:lvlText w:val=""/>
+      <w:lvlJc w:val="left"/>
+      <w:pPr>
+        <w:tabs>
+          <w:tab w:val="num" w:pos="5040"/>
+        </w:tabs>
+        <w:ind w:left="5040" w:hanging="360"/>
+      </w:pPr>
+      <w:rPr>
+        <w:rFonts w:ascii="Wingdings" w:hAnsi="Wingdings" w:hint="default"/>
+        <w:sz w:val="20"/>
+      </w:rPr>
+    </w:lvl>
+    <w:lvl w:ilvl="7" w:tentative="1">
+      <w:start w:val="1"/>
+      <w:numFmt w:val="bullet"/>
+      <w:lvlText w:val=""/>
+      <w:lvlJc w:val="left"/>
+      <w:pPr>
+        <w:tabs>
+          <w:tab w:val="num" w:pos="5760"/>
+        </w:tabs>
+        <w:ind w:left="5760" w:hanging="360"/>
+      </w:pPr>
+      <w:rPr>
+        <w:rFonts w:ascii="Wingdings" w:hAnsi="Wingdings" w:hint="default"/>
+        <w:sz w:val="20"/>
+      </w:rPr>
+    </w:lvl>
+    <w:lvl w:ilvl="8" w:tentative="1">
+      <w:start w:val="1"/>
+      <w:numFmt w:val="bullet"/>
+      <w:lvlText w:val=""/>
+      <w:lvlJc w:val="left"/>
+      <w:pPr>
+        <w:tabs>
+          <w:tab w:val="num" w:pos="6480"/>
+        </w:tabs>
+        <w:ind w:left="6480" w:hanging="360"/>
+      </w:pPr>
+      <w:rPr>
+        <w:rFonts w:ascii="Wingdings" w:hAnsi="Wingdings" w:hint="default"/>
+        <w:sz w:val="20"/>
+      </w:rPr>
+    </w:lvl>
+  </w:abstractNum>
+  <w:abstractNum w:abstractNumId="3" w15:restartNumberingAfterBreak="0">
+    <w:nsid w:val="238C64F3"/>
+    <w:multiLevelType w:val="hybridMultilevel"/>
+    <w:tmpl w:val="651C4D94"/>
+    <w:lvl w:ilvl="0" w:tplc="0409000B">
+      <w:start w:val="1"/>
+      <w:numFmt w:val="bullet"/>
+      <w:lvlText w:val=""/>
+      <w:lvlJc w:val="left"/>
+      <w:pPr>
+        <w:ind w:left="720" w:hanging="360"/>
+      </w:pPr>
+      <w:rPr>
+        <w:rFonts w:ascii="Wingdings" w:hAnsi="Wingdings" w:hint="default"/>
+      </w:rPr>
+    </w:lvl>
+    <w:lvl w:ilvl="1" w:tplc="04090003" w:tentative="1">
+      <w:start w:val="1"/>
+      <w:numFmt w:val="bullet"/>
+      <w:lvlText w:val="o"/>
+      <w:lvlJc w:val="left"/>
+      <w:pPr>
+        <w:ind w:left="1440" w:hanging="360"/>
+      </w:pPr>
+      <w:rPr>
+        <w:rFonts w:ascii="Courier New" w:hAnsi="Courier New" w:cs="Courier New" w:hint="default"/>
+      </w:rPr>
+    </w:lvl>
+    <w:lvl w:ilvl="2" w:tplc="04090005" w:tentative="1">
+      <w:start w:val="1"/>
+      <w:numFmt w:val="bullet"/>
+      <w:lvlText w:val=""/>
+      <w:lvlJc w:val="left"/>
+      <w:pPr>
+        <w:ind w:left="2160" w:hanging="360"/>
+      </w:pPr>
+      <w:rPr>
+        <w:rFonts w:ascii="Wingdings" w:hAnsi="Wingdings" w:hint="default"/>
+      </w:rPr>
+    </w:lvl>
+    <w:lvl w:ilvl="3" w:tplc="04090001" w:tentative="1">
+      <w:start w:val="1"/>
+      <w:numFmt w:val="bullet"/>
+      <w:lvlText w:val=""/>
+      <w:lvlJc w:val="left"/>
+      <w:pPr>
+        <w:ind w:left="2880" w:hanging="360"/>
+      </w:pPr>
+      <w:rPr>
+        <w:rFonts w:ascii="Symbol" w:hAnsi="Symbol" w:hint="default"/>
+      </w:rPr>
+    </w:lvl>
+    <w:lvl w:ilvl="4" w:tplc="04090003" w:tentative="1">
+      <w:start w:val="1"/>
+      <w:numFmt w:val="bullet"/>
+      <w:lvlText w:val="o"/>
+      <w:lvlJc w:val="left"/>
+      <w:pPr>
+        <w:ind w:left="3600" w:hanging="360"/>
+      </w:pPr>
+      <w:rPr>
+        <w:rFonts w:ascii="Courier New" w:hAnsi="Courier New" w:cs="Courier New" w:hint="default"/>
+      </w:rPr>
+    </w:lvl>
+    <w:lvl w:ilvl="5" w:tplc="04090005" w:tentative="1">
+      <w:start w:val="1"/>
+      <w:numFmt w:val="bullet"/>
+      <w:lvlText w:val=""/>
+      <w:lvlJc w:val="left"/>
+      <w:pPr>
+        <w:ind w:left="4320" w:hanging="360"/>
+      </w:pPr>
+      <w:rPr>
+        <w:rFonts w:ascii="Wingdings" w:hAnsi="Wingdings" w:hint="default"/>
+      </w:rPr>
+    </w:lvl>
+    <w:lvl w:ilvl="6" w:tplc="04090001" w:tentative="1">
+      <w:start w:val="1"/>
+      <w:numFmt w:val="bullet"/>
+      <w:lvlText w:val=""/>
+      <w:lvlJc w:val="left"/>
+      <w:pPr>
+        <w:ind w:left="5040" w:hanging="360"/>
+      </w:pPr>
+      <w:rPr>
+        <w:rFonts w:ascii="Symbol" w:hAnsi="Symbol" w:hint="default"/>
+      </w:rPr>
+    </w:lvl>
+    <w:lvl w:ilvl="7" w:tplc="04090003" w:tentative="1">
+      <w:start w:val="1"/>
+      <w:numFmt w:val="bullet"/>
+      <w:lvlText w:val="o"/>
+      <w:lvlJc w:val="left"/>
+      <w:pPr>
+        <w:ind w:left="5760" w:hanging="360"/>
+      </w:pPr>
+      <w:rPr>
+        <w:rFonts w:ascii="Courier New" w:hAnsi="Courier New" w:cs="Courier New" w:hint="default"/>
+      </w:rPr>
+    </w:lvl>
+    <w:lvl w:ilvl="8" w:tplc="04090005" w:tentative="1">
+      <w:start w:val="1"/>
+      <w:numFmt w:val="bullet"/>
+      <w:lvlText w:val=""/>
+      <w:lvlJc w:val="left"/>
+      <w:pPr>
+        <w:ind w:left="6480" w:hanging="360"/>
+      </w:pPr>
+      <w:rPr>
+        <w:rFonts w:ascii="Wingdings" w:hAnsi="Wingdings" w:hint="default"/>
+      </w:rPr>
+    </w:lvl>
+  </w:abstractNum>
+  <w:abstractNum w:abstractNumId="4" w15:restartNumberingAfterBreak="0">
+    <w:nsid w:val="24237BBB"/>
+    <w:multiLevelType w:val="hybridMultilevel"/>
+    <w:tmpl w:val="272400C6"/>
+    <w:lvl w:ilvl="0" w:tplc="04090001">
+      <w:start w:val="1"/>
+      <w:numFmt w:val="bullet"/>
+      <w:lvlText w:val=""/>
+      <w:lvlJc w:val="left"/>
+      <w:pPr>
+        <w:ind w:left="1425" w:hanging="360"/>
+      </w:pPr>
+      <w:rPr>
+        <w:rFonts w:ascii="Symbol" w:hAnsi="Symbol" w:hint="default"/>
+      </w:rPr>
+    </w:lvl>
+    <w:lvl w:ilvl="1" w:tplc="04090003" w:tentative="1">
+      <w:start w:val="1"/>
+      <w:numFmt w:val="bullet"/>
+      <w:lvlText w:val="o"/>
+      <w:lvlJc w:val="left"/>
+      <w:pPr>
+        <w:ind w:left="2145" w:hanging="360"/>
+      </w:pPr>
+      <w:rPr>
+        <w:rFonts w:ascii="Courier New" w:hAnsi="Courier New" w:cs="Courier New" w:hint="default"/>
+      </w:rPr>
+    </w:lvl>
+    <w:lvl w:ilvl="2" w:tplc="04090005" w:tentative="1">
+      <w:start w:val="1"/>
+      <w:numFmt w:val="bullet"/>
+      <w:lvlText w:val=""/>
+      <w:lvlJc w:val="left"/>
+      <w:pPr>
+        <w:ind w:left="2865" w:hanging="360"/>
+      </w:pPr>
+      <w:rPr>
+        <w:rFonts w:ascii="Wingdings" w:hAnsi="Wingdings" w:hint="default"/>
+      </w:rPr>
+    </w:lvl>
+    <w:lvl w:ilvl="3" w:tplc="04090001" w:tentative="1">
+      <w:start w:val="1"/>
+      <w:numFmt w:val="bullet"/>
+      <w:lvlText w:val=""/>
+      <w:lvlJc w:val="left"/>
+      <w:pPr>
+        <w:ind w:left="3585" w:hanging="360"/>
+      </w:pPr>
+      <w:rPr>
+        <w:rFonts w:ascii="Symbol" w:hAnsi="Symbol" w:hint="default"/>
+      </w:rPr>
+    </w:lvl>
+    <w:lvl w:ilvl="4" w:tplc="04090003" w:tentative="1">
+      <w:start w:val="1"/>
+      <w:numFmt w:val="bullet"/>
+      <w:lvlText w:val="o"/>
+      <w:lvlJc w:val="left"/>
+      <w:pPr>
+        <w:ind w:left="4305" w:hanging="360"/>
+      </w:pPr>
+      <w:rPr>
+        <w:rFonts w:ascii="Courier New" w:hAnsi="Courier New" w:cs="Courier New" w:hint="default"/>
+      </w:rPr>
+    </w:lvl>
+    <w:lvl w:ilvl="5" w:tplc="04090005" w:tentative="1">
+      <w:start w:val="1"/>
+      <w:numFmt w:val="bullet"/>
+      <w:lvlText w:val=""/>
+      <w:lvlJc w:val="left"/>
+      <w:pPr>
+        <w:ind w:left="5025" w:hanging="360"/>
+      </w:pPr>
+      <w:rPr>
+        <w:rFonts w:ascii="Wingdings" w:hAnsi="Wingdings" w:hint="default"/>
+      </w:rPr>
+    </w:lvl>
+    <w:lvl w:ilvl="6" w:tplc="04090001" w:tentative="1">
+      <w:start w:val="1"/>
+      <w:numFmt w:val="bullet"/>
+      <w:lvlText w:val=""/>
+      <w:lvlJc w:val="left"/>
+      <w:pPr>
+        <w:ind w:left="5745" w:hanging="360"/>
+      </w:pPr>
+      <w:rPr>
+        <w:rFonts w:ascii="Symbol" w:hAnsi="Symbol" w:hint="default"/>
+      </w:rPr>
+    </w:lvl>
+    <w:lvl w:ilvl="7" w:tplc="04090003" w:tentative="1">
+      <w:start w:val="1"/>
+      <w:numFmt w:val="bullet"/>
+      <w:lvlText w:val="o"/>
+      <w:lvlJc w:val="left"/>
+      <w:pPr>
+        <w:ind w:left="6465" w:hanging="360"/>
+      </w:pPr>
+      <w:rPr>
+        <w:rFonts w:ascii="Courier New" w:hAnsi="Courier New" w:cs="Courier New" w:hint="default"/>
+      </w:rPr>
+    </w:lvl>
+    <w:lvl w:ilvl="8" w:tplc="04090005" w:tentative="1">
+      <w:start w:val="1"/>
+      <w:numFmt w:val="bullet"/>
+      <w:lvlText w:val=""/>
+      <w:lvlJc w:val="left"/>
+      <w:pPr>
+        <w:ind w:left="7185" w:hanging="360"/>
+      </w:pPr>
+      <w:rPr>
+        <w:rFonts w:ascii="Wingdings" w:hAnsi="Wingdings" w:hint="default"/>
+      </w:rPr>
+    </w:lvl>
+  </w:abstractNum>
+  <w:abstractNum w:abstractNumId="5" w15:restartNumberingAfterBreak="0">
+    <w:nsid w:val="2B0A489D"/>
+    <w:multiLevelType w:val="multilevel"/>
+    <w:tmpl w:val="C9E27176"/>
+    <w:lvl w:ilvl="0">
+      <w:start w:val="1"/>
+      <w:numFmt w:val="bullet"/>
+      <w:lvlText w:val=""/>
+      <w:lvlJc w:val="left"/>
+      <w:pPr>
+        <w:tabs>
+          <w:tab w:val="num" w:pos="720"/>
+        </w:tabs>
+        <w:ind w:left="720" w:hanging="360"/>
+      </w:pPr>
+      <w:rPr>
+        <w:rFonts w:ascii="Symbol" w:hAnsi="Symbol" w:hint="default"/>
+        <w:sz w:val="20"/>
+      </w:rPr>
+    </w:lvl>
+    <w:lvl w:ilvl="1" w:tentative="1">
+      <w:start w:val="1"/>
+      <w:numFmt w:val="bullet"/>
+      <w:lvlText w:val="o"/>
+      <w:lvlJc w:val="left"/>
+      <w:pPr>
+        <w:tabs>
+          <w:tab w:val="num" w:pos="1440"/>
+        </w:tabs>
+        <w:ind w:left="1440" w:hanging="360"/>
+      </w:pPr>
+      <w:rPr>
+        <w:rFonts w:ascii="Courier New" w:hAnsi="Courier New" w:hint="default"/>
+        <w:sz w:val="20"/>
+      </w:rPr>
+    </w:lvl>
+    <w:lvl w:ilvl="2" w:tentative="1">
+      <w:start w:val="1"/>
+      <w:numFmt w:val="bullet"/>
+      <w:lvlText w:val=""/>
+      <w:lvlJc w:val="left"/>
+      <w:pPr>
+        <w:tabs>
+          <w:tab w:val="num" w:pos="2160"/>
+        </w:tabs>
+        <w:ind w:left="2160" w:hanging="360"/>
+      </w:pPr>
+      <w:rPr>
+        <w:rFonts w:ascii="Wingdings" w:hAnsi="Wingdings" w:hint="default"/>
+        <w:sz w:val="20"/>
+      </w:rPr>
+    </w:lvl>
+    <w:lvl w:ilvl="3" w:tentative="1">
+      <w:start w:val="1"/>
+      <w:numFmt w:val="bullet"/>
+      <w:lvlText w:val=""/>
+      <w:lvlJc w:val="left"/>
+      <w:pPr>
+        <w:tabs>
+          <w:tab w:val="num" w:pos="2880"/>
+        </w:tabs>
+        <w:ind w:left="2880" w:hanging="360"/>
+      </w:pPr>
+      <w:rPr>
+        <w:rFonts w:ascii="Wingdings" w:hAnsi="Wingdings" w:hint="default"/>
+        <w:sz w:val="20"/>
+      </w:rPr>
+    </w:lvl>
+    <w:lvl w:ilvl="4" w:tentative="1">
+      <w:start w:val="1"/>
+      <w:numFmt w:val="bullet"/>
+      <w:lvlText w:val=""/>
+      <w:lvlJc w:val="left"/>
+      <w:pPr>
+        <w:tabs>
+          <w:tab w:val="num" w:pos="3600"/>
+        </w:tabs>
+        <w:ind w:left="3600" w:hanging="360"/>
+      </w:pPr>
+      <w:rPr>
+        <w:rFonts w:ascii="Wingdings" w:hAnsi="Wingdings" w:hint="default"/>
+        <w:sz w:val="20"/>
+      </w:rPr>
+    </w:lvl>
+    <w:lvl w:ilvl="5" w:tentative="1">
+      <w:start w:val="1"/>
+      <w:numFmt w:val="bullet"/>
+      <w:lvlText w:val=""/>
+      <w:lvlJc w:val="left"/>
+      <w:pPr>
+        <w:tabs>
+          <w:tab w:val="num" w:pos="4320"/>
+        </w:tabs>
+        <w:ind w:left="4320" w:hanging="360"/>
+      </w:pPr>
+      <w:rPr>
+        <w:rFonts w:ascii="Wingdings" w:hAnsi="Wingdings" w:hint="default"/>
+        <w:sz w:val="20"/>
+      </w:rPr>
+    </w:lvl>
+    <w:lvl w:ilvl="6" w:tentative="1">
+      <w:start w:val="1"/>
+      <w:numFmt w:val="bullet"/>
+      <w:lvlText w:val=""/>
+      <w:lvlJc w:val="left"/>
+      <w:pPr>
+        <w:tabs>
+          <w:tab w:val="num" w:pos="5040"/>
+        </w:tabs>
+        <w:ind w:left="5040" w:hanging="360"/>
+      </w:pPr>
+      <w:rPr>
+        <w:rFonts w:ascii="Wingdings" w:hAnsi="Wingdings" w:hint="default"/>
+        <w:sz w:val="20"/>
+      </w:rPr>
+    </w:lvl>
+    <w:lvl w:ilvl="7" w:tentative="1">
+      <w:start w:val="1"/>
+      <w:numFmt w:val="bullet"/>
+      <w:lvlText w:val=""/>
+      <w:lvlJc w:val="left"/>
+      <w:pPr>
+        <w:tabs>
+          <w:tab w:val="num" w:pos="5760"/>
+        </w:tabs>
+        <w:ind w:left="5760" w:hanging="360"/>
+      </w:pPr>
+      <w:rPr>
+        <w:rFonts w:ascii="Wingdings" w:hAnsi="Wingdings" w:hint="default"/>
+        <w:sz w:val="20"/>
+      </w:rPr>
+    </w:lvl>
+    <w:lvl w:ilvl="8" w:tentative="1">
+      <w:start w:val="1"/>
+      <w:numFmt w:val="bullet"/>
+      <w:lvlText w:val=""/>
+      <w:lvlJc w:val="left"/>
+      <w:pPr>
+        <w:tabs>
+          <w:tab w:val="num" w:pos="6480"/>
+        </w:tabs>
+        <w:ind w:left="6480" w:hanging="360"/>
+      </w:pPr>
+      <w:rPr>
+        <w:rFonts w:ascii="Wingdings" w:hAnsi="Wingdings" w:hint="default"/>
+        <w:sz w:val="20"/>
+      </w:rPr>
+    </w:lvl>
+  </w:abstractNum>
+  <w:abstractNum w:abstractNumId="6" w15:restartNumberingAfterBreak="0">
     <w:nsid w:val="378A7429"/>
     <w:multiLevelType w:val="hybridMultilevel"/>
     <w:tmpl w:val="0FF47870"/>
@@ -1119,7 +4893,7 @@
       </w:rPr>
     </w:lvl>
   </w:abstractNum>
-  <w:abstractNum w:abstractNumId="3" w15:restartNumberingAfterBreak="0">
+  <w:abstractNum w:abstractNumId="7" w15:restartNumberingAfterBreak="0">
     <w:nsid w:val="3A7B420E"/>
     <w:multiLevelType w:val="hybridMultilevel"/>
     <w:tmpl w:val="B96CF0E4"/>
@@ -1232,7 +5006,7 @@
       </w:rPr>
     </w:lvl>
   </w:abstractNum>
-  <w:abstractNum w:abstractNumId="4" w15:restartNumberingAfterBreak="0">
+  <w:abstractNum w:abstractNumId="8" w15:restartNumberingAfterBreak="0">
     <w:nsid w:val="3E37126A"/>
     <w:multiLevelType w:val="hybridMultilevel"/>
     <w:tmpl w:val="2620F462"/>
@@ -1345,7 +5119,7 @@
       </w:rPr>
     </w:lvl>
   </w:abstractNum>
-  <w:abstractNum w:abstractNumId="5" w15:restartNumberingAfterBreak="0">
+  <w:abstractNum w:abstractNumId="9" w15:restartNumberingAfterBreak="0">
     <w:nsid w:val="42BE2FBA"/>
     <w:multiLevelType w:val="hybridMultilevel"/>
     <w:tmpl w:val="76DA0A46"/>
@@ -1458,7 +5232,269 @@
       </w:rPr>
     </w:lvl>
   </w:abstractNum>
-  <w:abstractNum w:abstractNumId="6" w15:restartNumberingAfterBreak="0">
+  <w:abstractNum w:abstractNumId="10" w15:restartNumberingAfterBreak="0">
+    <w:nsid w:val="46B71979"/>
+    <w:multiLevelType w:val="multilevel"/>
+    <w:tmpl w:val="D5001D94"/>
+    <w:lvl w:ilvl="0">
+      <w:start w:val="1"/>
+      <w:numFmt w:val="bullet"/>
+      <w:lvlText w:val=""/>
+      <w:lvlJc w:val="left"/>
+      <w:pPr>
+        <w:tabs>
+          <w:tab w:val="num" w:pos="720"/>
+        </w:tabs>
+        <w:ind w:left="720" w:hanging="360"/>
+      </w:pPr>
+      <w:rPr>
+        <w:rFonts w:ascii="Symbol" w:hAnsi="Symbol" w:hint="default"/>
+        <w:sz w:val="20"/>
+      </w:rPr>
+    </w:lvl>
+    <w:lvl w:ilvl="1" w:tentative="1">
+      <w:start w:val="1"/>
+      <w:numFmt w:val="bullet"/>
+      <w:lvlText w:val="o"/>
+      <w:lvlJc w:val="left"/>
+      <w:pPr>
+        <w:tabs>
+          <w:tab w:val="num" w:pos="1440"/>
+        </w:tabs>
+        <w:ind w:left="1440" w:hanging="360"/>
+      </w:pPr>
+      <w:rPr>
+        <w:rFonts w:ascii="Courier New" w:hAnsi="Courier New" w:hint="default"/>
+        <w:sz w:val="20"/>
+      </w:rPr>
+    </w:lvl>
+    <w:lvl w:ilvl="2" w:tentative="1">
+      <w:start w:val="1"/>
+      <w:numFmt w:val="bullet"/>
+      <w:lvlText w:val=""/>
+      <w:lvlJc w:val="left"/>
+      <w:pPr>
+        <w:tabs>
+          <w:tab w:val="num" w:pos="2160"/>
+        </w:tabs>
+        <w:ind w:left="2160" w:hanging="360"/>
+      </w:pPr>
+      <w:rPr>
+        <w:rFonts w:ascii="Wingdings" w:hAnsi="Wingdings" w:hint="default"/>
+        <w:sz w:val="20"/>
+      </w:rPr>
+    </w:lvl>
+    <w:lvl w:ilvl="3" w:tentative="1">
+      <w:start w:val="1"/>
+      <w:numFmt w:val="bullet"/>
+      <w:lvlText w:val=""/>
+      <w:lvlJc w:val="left"/>
+      <w:pPr>
+        <w:tabs>
+          <w:tab w:val="num" w:pos="2880"/>
+        </w:tabs>
+        <w:ind w:left="2880" w:hanging="360"/>
+      </w:pPr>
+      <w:rPr>
+        <w:rFonts w:ascii="Wingdings" w:hAnsi="Wingdings" w:hint="default"/>
+        <w:sz w:val="20"/>
+      </w:rPr>
+    </w:lvl>
+    <w:lvl w:ilvl="4" w:tentative="1">
+      <w:start w:val="1"/>
+      <w:numFmt w:val="bullet"/>
+      <w:lvlText w:val=""/>
+      <w:lvlJc w:val="left"/>
+      <w:pPr>
+        <w:tabs>
+          <w:tab w:val="num" w:pos="3600"/>
+        </w:tabs>
+        <w:ind w:left="3600" w:hanging="360"/>
+      </w:pPr>
+      <w:rPr>
+        <w:rFonts w:ascii="Wingdings" w:hAnsi="Wingdings" w:hint="default"/>
+        <w:sz w:val="20"/>
+      </w:rPr>
+    </w:lvl>
+    <w:lvl w:ilvl="5" w:tentative="1">
+      <w:start w:val="1"/>
+      <w:numFmt w:val="bullet"/>
+      <w:lvlText w:val=""/>
+      <w:lvlJc w:val="left"/>
+      <w:pPr>
+        <w:tabs>
+          <w:tab w:val="num" w:pos="4320"/>
+        </w:tabs>
+        <w:ind w:left="4320" w:hanging="360"/>
+      </w:pPr>
+      <w:rPr>
+        <w:rFonts w:ascii="Wingdings" w:hAnsi="Wingdings" w:hint="default"/>
+        <w:sz w:val="20"/>
+      </w:rPr>
+    </w:lvl>
+    <w:lvl w:ilvl="6" w:tentative="1">
+      <w:start w:val="1"/>
+      <w:numFmt w:val="bullet"/>
+      <w:lvlText w:val=""/>
+      <w:lvlJc w:val="left"/>
+      <w:pPr>
+        <w:tabs>
+          <w:tab w:val="num" w:pos="5040"/>
+        </w:tabs>
+        <w:ind w:left="5040" w:hanging="360"/>
+      </w:pPr>
+      <w:rPr>
+        <w:rFonts w:ascii="Wingdings" w:hAnsi="Wingdings" w:hint="default"/>
+        <w:sz w:val="20"/>
+      </w:rPr>
+    </w:lvl>
+    <w:lvl w:ilvl="7" w:tentative="1">
+      <w:start w:val="1"/>
+      <w:numFmt w:val="bullet"/>
+      <w:lvlText w:val=""/>
+      <w:lvlJc w:val="left"/>
+      <w:pPr>
+        <w:tabs>
+          <w:tab w:val="num" w:pos="5760"/>
+        </w:tabs>
+        <w:ind w:left="5760" w:hanging="360"/>
+      </w:pPr>
+      <w:rPr>
+        <w:rFonts w:ascii="Wingdings" w:hAnsi="Wingdings" w:hint="default"/>
+        <w:sz w:val="20"/>
+      </w:rPr>
+    </w:lvl>
+    <w:lvl w:ilvl="8" w:tentative="1">
+      <w:start w:val="1"/>
+      <w:numFmt w:val="bullet"/>
+      <w:lvlText w:val=""/>
+      <w:lvlJc w:val="left"/>
+      <w:pPr>
+        <w:tabs>
+          <w:tab w:val="num" w:pos="6480"/>
+        </w:tabs>
+        <w:ind w:left="6480" w:hanging="360"/>
+      </w:pPr>
+      <w:rPr>
+        <w:rFonts w:ascii="Wingdings" w:hAnsi="Wingdings" w:hint="default"/>
+        <w:sz w:val="20"/>
+      </w:rPr>
+    </w:lvl>
+  </w:abstractNum>
+  <w:abstractNum w:abstractNumId="11" w15:restartNumberingAfterBreak="0">
+    <w:nsid w:val="48302C58"/>
+    <w:multiLevelType w:val="hybridMultilevel"/>
+    <w:tmpl w:val="37A40D80"/>
+    <w:lvl w:ilvl="0" w:tplc="0409000B">
+      <w:start w:val="1"/>
+      <w:numFmt w:val="bullet"/>
+      <w:lvlText w:val=""/>
+      <w:lvlJc w:val="left"/>
+      <w:pPr>
+        <w:ind w:left="720" w:hanging="360"/>
+      </w:pPr>
+      <w:rPr>
+        <w:rFonts w:ascii="Wingdings" w:hAnsi="Wingdings" w:hint="default"/>
+      </w:rPr>
+    </w:lvl>
+    <w:lvl w:ilvl="1" w:tplc="04090003" w:tentative="1">
+      <w:start w:val="1"/>
+      <w:numFmt w:val="bullet"/>
+      <w:lvlText w:val="o"/>
+      <w:lvlJc w:val="left"/>
+      <w:pPr>
+        <w:ind w:left="1440" w:hanging="360"/>
+      </w:pPr>
+      <w:rPr>
+        <w:rFonts w:ascii="Courier New" w:hAnsi="Courier New" w:cs="Courier New" w:hint="default"/>
+      </w:rPr>
+    </w:lvl>
+    <w:lvl w:ilvl="2" w:tplc="04090005" w:tentative="1">
+      <w:start w:val="1"/>
+      <w:numFmt w:val="bullet"/>
+      <w:lvlText w:val=""/>
+      <w:lvlJc w:val="left"/>
+      <w:pPr>
+        <w:ind w:left="2160" w:hanging="360"/>
+      </w:pPr>
+      <w:rPr>
+        <w:rFonts w:ascii="Wingdings" w:hAnsi="Wingdings" w:hint="default"/>
+      </w:rPr>
+    </w:lvl>
+    <w:lvl w:ilvl="3" w:tplc="04090001" w:tentative="1">
+      <w:start w:val="1"/>
+      <w:numFmt w:val="bullet"/>
+      <w:lvlText w:val=""/>
+      <w:lvlJc w:val="left"/>
+      <w:pPr>
+        <w:ind w:left="2880" w:hanging="360"/>
+      </w:pPr>
+      <w:rPr>
+        <w:rFonts w:ascii="Symbol" w:hAnsi="Symbol" w:hint="default"/>
+      </w:rPr>
+    </w:lvl>
+    <w:lvl w:ilvl="4" w:tplc="04090003" w:tentative="1">
+      <w:start w:val="1"/>
+      <w:numFmt w:val="bullet"/>
+      <w:lvlText w:val="o"/>
+      <w:lvlJc w:val="left"/>
+      <w:pPr>
+        <w:ind w:left="3600" w:hanging="360"/>
+      </w:pPr>
+      <w:rPr>
+        <w:rFonts w:ascii="Courier New" w:hAnsi="Courier New" w:cs="Courier New" w:hint="default"/>
+      </w:rPr>
+    </w:lvl>
+    <w:lvl w:ilvl="5" w:tplc="04090005" w:tentative="1">
+      <w:start w:val="1"/>
+      <w:numFmt w:val="bullet"/>
+      <w:lvlText w:val=""/>
+      <w:lvlJc w:val="left"/>
+      <w:pPr>
+        <w:ind w:left="4320" w:hanging="360"/>
+      </w:pPr>
+      <w:rPr>
+        <w:rFonts w:ascii="Wingdings" w:hAnsi="Wingdings" w:hint="default"/>
+      </w:rPr>
+    </w:lvl>
+    <w:lvl w:ilvl="6" w:tplc="04090001" w:tentative="1">
+      <w:start w:val="1"/>
+      <w:numFmt w:val="bullet"/>
+      <w:lvlText w:val=""/>
+      <w:lvlJc w:val="left"/>
+      <w:pPr>
+        <w:ind w:left="5040" w:hanging="360"/>
+      </w:pPr>
+      <w:rPr>
+        <w:rFonts w:ascii="Symbol" w:hAnsi="Symbol" w:hint="default"/>
+      </w:rPr>
+    </w:lvl>
+    <w:lvl w:ilvl="7" w:tplc="04090003" w:tentative="1">
+      <w:start w:val="1"/>
+      <w:numFmt w:val="bullet"/>
+      <w:lvlText w:val="o"/>
+      <w:lvlJc w:val="left"/>
+      <w:pPr>
+        <w:ind w:left="5760" w:hanging="360"/>
+      </w:pPr>
+      <w:rPr>
+        <w:rFonts w:ascii="Courier New" w:hAnsi="Courier New" w:cs="Courier New" w:hint="default"/>
+      </w:rPr>
+    </w:lvl>
+    <w:lvl w:ilvl="8" w:tplc="04090005" w:tentative="1">
+      <w:start w:val="1"/>
+      <w:numFmt w:val="bullet"/>
+      <w:lvlText w:val=""/>
+      <w:lvlJc w:val="left"/>
+      <w:pPr>
+        <w:ind w:left="6480" w:hanging="360"/>
+      </w:pPr>
+      <w:rPr>
+        <w:rFonts w:ascii="Wingdings" w:hAnsi="Wingdings" w:hint="default"/>
+      </w:rPr>
+    </w:lvl>
+  </w:abstractNum>
+  <w:abstractNum w:abstractNumId="12" w15:restartNumberingAfterBreak="0">
     <w:nsid w:val="5D4326C8"/>
     <w:multiLevelType w:val="hybridMultilevel"/>
     <w:tmpl w:val="8B026254"/>
@@ -1571,7 +5607,7 @@
       </w:rPr>
     </w:lvl>
   </w:abstractNum>
-  <w:abstractNum w:abstractNumId="7" w15:restartNumberingAfterBreak="0">
+  <w:abstractNum w:abstractNumId="13" w15:restartNumberingAfterBreak="0">
     <w:nsid w:val="635041A6"/>
     <w:multiLevelType w:val="hybridMultilevel"/>
     <w:tmpl w:val="760C4826"/>
@@ -1684,7 +5720,7 @@
       </w:rPr>
     </w:lvl>
   </w:abstractNum>
-  <w:abstractNum w:abstractNumId="8" w15:restartNumberingAfterBreak="0">
+  <w:abstractNum w:abstractNumId="14" w15:restartNumberingAfterBreak="0">
     <w:nsid w:val="690B2395"/>
     <w:multiLevelType w:val="hybridMultilevel"/>
     <w:tmpl w:val="057826D0"/>
@@ -1797,7 +5833,156 @@
       </w:rPr>
     </w:lvl>
   </w:abstractNum>
-  <w:abstractNum w:abstractNumId="9" w15:restartNumberingAfterBreak="0">
+  <w:abstractNum w:abstractNumId="15" w15:restartNumberingAfterBreak="0">
+    <w:nsid w:val="69AB1595"/>
+    <w:multiLevelType w:val="multilevel"/>
+    <w:tmpl w:val="43E2A704"/>
+    <w:lvl w:ilvl="0">
+      <w:start w:val="1"/>
+      <w:numFmt w:val="bullet"/>
+      <w:lvlText w:val=""/>
+      <w:lvlJc w:val="left"/>
+      <w:pPr>
+        <w:tabs>
+          <w:tab w:val="num" w:pos="720"/>
+        </w:tabs>
+        <w:ind w:left="720" w:hanging="360"/>
+      </w:pPr>
+      <w:rPr>
+        <w:rFonts w:ascii="Symbol" w:hAnsi="Symbol" w:hint="default"/>
+        <w:sz w:val="20"/>
+      </w:rPr>
+    </w:lvl>
+    <w:lvl w:ilvl="1" w:tentative="1">
+      <w:start w:val="1"/>
+      <w:numFmt w:val="bullet"/>
+      <w:lvlText w:val="o"/>
+      <w:lvlJc w:val="left"/>
+      <w:pPr>
+        <w:tabs>
+          <w:tab w:val="num" w:pos="1440"/>
+        </w:tabs>
+        <w:ind w:left="1440" w:hanging="360"/>
+      </w:pPr>
+      <w:rPr>
+        <w:rFonts w:ascii="Courier New" w:hAnsi="Courier New" w:hint="default"/>
+        <w:sz w:val="20"/>
+      </w:rPr>
+    </w:lvl>
+    <w:lvl w:ilvl="2" w:tentative="1">
+      <w:start w:val="1"/>
+      <w:numFmt w:val="bullet"/>
+      <w:lvlText w:val=""/>
+      <w:lvlJc w:val="left"/>
+      <w:pPr>
+        <w:tabs>
+          <w:tab w:val="num" w:pos="2160"/>
+        </w:tabs>
+        <w:ind w:left="2160" w:hanging="360"/>
+      </w:pPr>
+      <w:rPr>
+        <w:rFonts w:ascii="Wingdings" w:hAnsi="Wingdings" w:hint="default"/>
+        <w:sz w:val="20"/>
+      </w:rPr>
+    </w:lvl>
+    <w:lvl w:ilvl="3" w:tentative="1">
+      <w:start w:val="1"/>
+      <w:numFmt w:val="bullet"/>
+      <w:lvlText w:val=""/>
+      <w:lvlJc w:val="left"/>
+      <w:pPr>
+        <w:tabs>
+          <w:tab w:val="num" w:pos="2880"/>
+        </w:tabs>
+        <w:ind w:left="2880" w:hanging="360"/>
+      </w:pPr>
+      <w:rPr>
+        <w:rFonts w:ascii="Wingdings" w:hAnsi="Wingdings" w:hint="default"/>
+        <w:sz w:val="20"/>
+      </w:rPr>
+    </w:lvl>
+    <w:lvl w:ilvl="4" w:tentative="1">
+      <w:start w:val="1"/>
+      <w:numFmt w:val="bullet"/>
+      <w:lvlText w:val=""/>
+      <w:lvlJc w:val="left"/>
+      <w:pPr>
+        <w:tabs>
+          <w:tab w:val="num" w:pos="3600"/>
+        </w:tabs>
+        <w:ind w:left="3600" w:hanging="360"/>
+      </w:pPr>
+      <w:rPr>
+        <w:rFonts w:ascii="Wingdings" w:hAnsi="Wingdings" w:hint="default"/>
+        <w:sz w:val="20"/>
+      </w:rPr>
+    </w:lvl>
+    <w:lvl w:ilvl="5" w:tentative="1">
+      <w:start w:val="1"/>
+      <w:numFmt w:val="bullet"/>
+      <w:lvlText w:val=""/>
+      <w:lvlJc w:val="left"/>
+      <w:pPr>
+        <w:tabs>
+          <w:tab w:val="num" w:pos="4320"/>
+        </w:tabs>
+        <w:ind w:left="4320" w:hanging="360"/>
+      </w:pPr>
+      <w:rPr>
+        <w:rFonts w:ascii="Wingdings" w:hAnsi="Wingdings" w:hint="default"/>
+        <w:sz w:val="20"/>
+      </w:rPr>
+    </w:lvl>
+    <w:lvl w:ilvl="6" w:tentative="1">
+      <w:start w:val="1"/>
+      <w:numFmt w:val="bullet"/>
+      <w:lvlText w:val=""/>
+      <w:lvlJc w:val="left"/>
+      <w:pPr>
+        <w:tabs>
+          <w:tab w:val="num" w:pos="5040"/>
+        </w:tabs>
+        <w:ind w:left="5040" w:hanging="360"/>
+      </w:pPr>
+      <w:rPr>
+        <w:rFonts w:ascii="Wingdings" w:hAnsi="Wingdings" w:hint="default"/>
+        <w:sz w:val="20"/>
+      </w:rPr>
+    </w:lvl>
+    <w:lvl w:ilvl="7" w:tentative="1">
+      <w:start w:val="1"/>
+      <w:numFmt w:val="bullet"/>
+      <w:lvlText w:val=""/>
+      <w:lvlJc w:val="left"/>
+      <w:pPr>
+        <w:tabs>
+          <w:tab w:val="num" w:pos="5760"/>
+        </w:tabs>
+        <w:ind w:left="5760" w:hanging="360"/>
+      </w:pPr>
+      <w:rPr>
+        <w:rFonts w:ascii="Wingdings" w:hAnsi="Wingdings" w:hint="default"/>
+        <w:sz w:val="20"/>
+      </w:rPr>
+    </w:lvl>
+    <w:lvl w:ilvl="8" w:tentative="1">
+      <w:start w:val="1"/>
+      <w:numFmt w:val="bullet"/>
+      <w:lvlText w:val=""/>
+      <w:lvlJc w:val="left"/>
+      <w:pPr>
+        <w:tabs>
+          <w:tab w:val="num" w:pos="6480"/>
+        </w:tabs>
+        <w:ind w:left="6480" w:hanging="360"/>
+      </w:pPr>
+      <w:rPr>
+        <w:rFonts w:ascii="Wingdings" w:hAnsi="Wingdings" w:hint="default"/>
+        <w:sz w:val="20"/>
+      </w:rPr>
+    </w:lvl>
+  </w:abstractNum>
+  <w:abstractNum w:abstractNumId="16" w15:restartNumberingAfterBreak="0">
     <w:nsid w:val="71B503CC"/>
     <w:multiLevelType w:val="hybridMultilevel"/>
     <w:tmpl w:val="CD1C35FE"/>
@@ -1910,7 +6095,7 @@
       </w:rPr>
     </w:lvl>
   </w:abstractNum>
-  <w:abstractNum w:abstractNumId="10" w15:restartNumberingAfterBreak="0">
+  <w:abstractNum w:abstractNumId="17" w15:restartNumberingAfterBreak="0">
     <w:nsid w:val="73A12B8E"/>
     <w:multiLevelType w:val="hybridMultilevel"/>
     <w:tmpl w:val="41DADE88"/>
@@ -2023,7 +6208,7 @@
       </w:rPr>
     </w:lvl>
   </w:abstractNum>
-  <w:abstractNum w:abstractNumId="11" w15:restartNumberingAfterBreak="0">
+  <w:abstractNum w:abstractNumId="18" w15:restartNumberingAfterBreak="0">
     <w:nsid w:val="76C66383"/>
     <w:multiLevelType w:val="hybridMultilevel"/>
     <w:tmpl w:val="C144CF12"/>
@@ -2136,41 +6321,178 @@
       </w:rPr>
     </w:lvl>
   </w:abstractNum>
+  <w:abstractNum w:abstractNumId="19" w15:restartNumberingAfterBreak="0">
+    <w:nsid w:val="7C040427"/>
+    <w:multiLevelType w:val="hybridMultilevel"/>
+    <w:tmpl w:val="1040D49E"/>
+    <w:lvl w:ilvl="0" w:tplc="04090001">
+      <w:start w:val="1"/>
+      <w:numFmt w:val="bullet"/>
+      <w:lvlText w:val=""/>
+      <w:lvlJc w:val="left"/>
+      <w:pPr>
+        <w:ind w:left="1080" w:hanging="360"/>
+      </w:pPr>
+      <w:rPr>
+        <w:rFonts w:ascii="Symbol" w:hAnsi="Symbol" w:hint="default"/>
+      </w:rPr>
+    </w:lvl>
+    <w:lvl w:ilvl="1" w:tplc="04090003" w:tentative="1">
+      <w:start w:val="1"/>
+      <w:numFmt w:val="bullet"/>
+      <w:lvlText w:val="o"/>
+      <w:lvlJc w:val="left"/>
+      <w:pPr>
+        <w:ind w:left="1800" w:hanging="360"/>
+      </w:pPr>
+      <w:rPr>
+        <w:rFonts w:ascii="Courier New" w:hAnsi="Courier New" w:cs="Courier New" w:hint="default"/>
+      </w:rPr>
+    </w:lvl>
+    <w:lvl w:ilvl="2" w:tplc="04090005" w:tentative="1">
+      <w:start w:val="1"/>
+      <w:numFmt w:val="bullet"/>
+      <w:lvlText w:val=""/>
+      <w:lvlJc w:val="left"/>
+      <w:pPr>
+        <w:ind w:left="2520" w:hanging="360"/>
+      </w:pPr>
+      <w:rPr>
+        <w:rFonts w:ascii="Wingdings" w:hAnsi="Wingdings" w:hint="default"/>
+      </w:rPr>
+    </w:lvl>
+    <w:lvl w:ilvl="3" w:tplc="04090001" w:tentative="1">
+      <w:start w:val="1"/>
+      <w:numFmt w:val="bullet"/>
+      <w:lvlText w:val=""/>
+      <w:lvlJc w:val="left"/>
+      <w:pPr>
+        <w:ind w:left="3240" w:hanging="360"/>
+      </w:pPr>
+      <w:rPr>
+        <w:rFonts w:ascii="Symbol" w:hAnsi="Symbol" w:hint="default"/>
+      </w:rPr>
+    </w:lvl>
+    <w:lvl w:ilvl="4" w:tplc="04090003" w:tentative="1">
+      <w:start w:val="1"/>
+      <w:numFmt w:val="bullet"/>
+      <w:lvlText w:val="o"/>
+      <w:lvlJc w:val="left"/>
+      <w:pPr>
+        <w:ind w:left="3960" w:hanging="360"/>
+      </w:pPr>
+      <w:rPr>
+        <w:rFonts w:ascii="Courier New" w:hAnsi="Courier New" w:cs="Courier New" w:hint="default"/>
+      </w:rPr>
+    </w:lvl>
+    <w:lvl w:ilvl="5" w:tplc="04090005" w:tentative="1">
+      <w:start w:val="1"/>
+      <w:numFmt w:val="bullet"/>
+      <w:lvlText w:val=""/>
+      <w:lvlJc w:val="left"/>
+      <w:pPr>
+        <w:ind w:left="4680" w:hanging="360"/>
+      </w:pPr>
+      <w:rPr>
+        <w:rFonts w:ascii="Wingdings" w:hAnsi="Wingdings" w:hint="default"/>
+      </w:rPr>
+    </w:lvl>
+    <w:lvl w:ilvl="6" w:tplc="04090001" w:tentative="1">
+      <w:start w:val="1"/>
+      <w:numFmt w:val="bullet"/>
+      <w:lvlText w:val=""/>
+      <w:lvlJc w:val="left"/>
+      <w:pPr>
+        <w:ind w:left="5400" w:hanging="360"/>
+      </w:pPr>
+      <w:rPr>
+        <w:rFonts w:ascii="Symbol" w:hAnsi="Symbol" w:hint="default"/>
+      </w:rPr>
+    </w:lvl>
+    <w:lvl w:ilvl="7" w:tplc="04090003" w:tentative="1">
+      <w:start w:val="1"/>
+      <w:numFmt w:val="bullet"/>
+      <w:lvlText w:val="o"/>
+      <w:lvlJc w:val="left"/>
+      <w:pPr>
+        <w:ind w:left="6120" w:hanging="360"/>
+      </w:pPr>
+      <w:rPr>
+        <w:rFonts w:ascii="Courier New" w:hAnsi="Courier New" w:cs="Courier New" w:hint="default"/>
+      </w:rPr>
+    </w:lvl>
+    <w:lvl w:ilvl="8" w:tplc="04090005" w:tentative="1">
+      <w:start w:val="1"/>
+      <w:numFmt w:val="bullet"/>
+      <w:lvlText w:val=""/>
+      <w:lvlJc w:val="left"/>
+      <w:pPr>
+        <w:ind w:left="6840" w:hanging="360"/>
+      </w:pPr>
+      <w:rPr>
+        <w:rFonts w:ascii="Wingdings" w:hAnsi="Wingdings" w:hint="default"/>
+      </w:rPr>
+    </w:lvl>
+  </w:abstractNum>
   <w:num w:numId="1" w16cid:durableId="2115784196">
-    <w:abstractNumId w:val="5"/>
+    <w:abstractNumId w:val="9"/>
   </w:num>
   <w:num w:numId="2" w16cid:durableId="1292244882">
+    <w:abstractNumId w:val="14"/>
+  </w:num>
+  <w:num w:numId="3" w16cid:durableId="1936283384">
     <w:abstractNumId w:val="8"/>
   </w:num>
-  <w:num w:numId="3" w16cid:durableId="1936283384">
-    <w:abstractNumId w:val="4"/>
-  </w:num>
   <w:num w:numId="4" w16cid:durableId="1517845948">
-    <w:abstractNumId w:val="7"/>
+    <w:abstractNumId w:val="13"/>
   </w:num>
   <w:num w:numId="5" w16cid:durableId="2063215657">
-    <w:abstractNumId w:val="6"/>
+    <w:abstractNumId w:val="12"/>
   </w:num>
   <w:num w:numId="6" w16cid:durableId="482235073">
-    <w:abstractNumId w:val="9"/>
+    <w:abstractNumId w:val="16"/>
   </w:num>
   <w:num w:numId="7" w16cid:durableId="1083604360">
     <w:abstractNumId w:val="1"/>
   </w:num>
   <w:num w:numId="8" w16cid:durableId="1337733334">
-    <w:abstractNumId w:val="2"/>
+    <w:abstractNumId w:val="6"/>
   </w:num>
   <w:num w:numId="9" w16cid:durableId="608203496">
-    <w:abstractNumId w:val="10"/>
+    <w:abstractNumId w:val="17"/>
   </w:num>
   <w:num w:numId="10" w16cid:durableId="2096200248">
     <w:abstractNumId w:val="0"/>
   </w:num>
   <w:num w:numId="11" w16cid:durableId="184831492">
+    <w:abstractNumId w:val="7"/>
+  </w:num>
+  <w:num w:numId="12" w16cid:durableId="732586877">
+    <w:abstractNumId w:val="18"/>
+  </w:num>
+  <w:num w:numId="13" w16cid:durableId="794833119">
     <w:abstractNumId w:val="3"/>
   </w:num>
-  <w:num w:numId="12" w16cid:durableId="732586877">
+  <w:num w:numId="14" w16cid:durableId="1467048396">
+    <w:abstractNumId w:val="4"/>
+  </w:num>
+  <w:num w:numId="15" w16cid:durableId="1602183337">
+    <w:abstractNumId w:val="19"/>
+  </w:num>
+  <w:num w:numId="16" w16cid:durableId="1047797986">
     <w:abstractNumId w:val="11"/>
+  </w:num>
+  <w:num w:numId="17" w16cid:durableId="195656577">
+    <w:abstractNumId w:val="2"/>
+  </w:num>
+  <w:num w:numId="18" w16cid:durableId="1859197237">
+    <w:abstractNumId w:val="15"/>
+  </w:num>
+  <w:num w:numId="19" w16cid:durableId="384642847">
+    <w:abstractNumId w:val="10"/>
+  </w:num>
+  <w:num w:numId="20" w16cid:durableId="226378766">
+    <w:abstractNumId w:val="5"/>
   </w:num>
 </w:numbering>
 </file>
@@ -3087,6 +7409,118 @@
       <w:spacing w:val="5"/>
     </w:rPr>
   </w:style>
+  <w:style w:type="paragraph" w:styleId="TOCHeading">
+    <w:name w:val="TOC Heading"/>
+    <w:basedOn w:val="Heading1"/>
+    <w:next w:val="Normal"/>
+    <w:uiPriority w:val="39"/>
+    <w:unhideWhenUsed/>
+    <w:qFormat/>
+    <w:rsid w:val="0072169A"/>
+    <w:pPr>
+      <w:spacing w:before="240" w:after="0"/>
+      <w:outlineLvl w:val="9"/>
+    </w:pPr>
+    <w:rPr>
+      <w:kern w:val="0"/>
+      <w:sz w:val="32"/>
+      <w:szCs w:val="32"/>
+      <w14:ligatures w14:val="none"/>
+    </w:rPr>
+  </w:style>
+  <w:style w:type="paragraph" w:styleId="TOC1">
+    <w:name w:val="toc 1"/>
+    <w:basedOn w:val="Normal"/>
+    <w:next w:val="Normal"/>
+    <w:autoRedefine/>
+    <w:uiPriority w:val="39"/>
+    <w:unhideWhenUsed/>
+    <w:rsid w:val="0072169A"/>
+    <w:pPr>
+      <w:spacing w:after="100"/>
+    </w:pPr>
+  </w:style>
+  <w:style w:type="paragraph" w:styleId="TOC2">
+    <w:name w:val="toc 2"/>
+    <w:basedOn w:val="Normal"/>
+    <w:next w:val="Normal"/>
+    <w:autoRedefine/>
+    <w:uiPriority w:val="39"/>
+    <w:unhideWhenUsed/>
+    <w:rsid w:val="0072169A"/>
+    <w:pPr>
+      <w:spacing w:after="100"/>
+      <w:ind w:left="220"/>
+    </w:pPr>
+  </w:style>
+  <w:style w:type="paragraph" w:styleId="TOC3">
+    <w:name w:val="toc 3"/>
+    <w:basedOn w:val="Normal"/>
+    <w:next w:val="Normal"/>
+    <w:autoRedefine/>
+    <w:uiPriority w:val="39"/>
+    <w:unhideWhenUsed/>
+    <w:rsid w:val="0072169A"/>
+    <w:pPr>
+      <w:spacing w:after="100"/>
+      <w:ind w:left="440"/>
+    </w:pPr>
+  </w:style>
+  <w:style w:type="character" w:styleId="Hyperlink">
+    <w:name w:val="Hyperlink"/>
+    <w:basedOn w:val="DefaultParagraphFont"/>
+    <w:uiPriority w:val="99"/>
+    <w:unhideWhenUsed/>
+    <w:rsid w:val="0072169A"/>
+    <w:rPr>
+      <w:color w:val="0563C1" w:themeColor="hyperlink"/>
+      <w:u w:val="single"/>
+    </w:rPr>
+  </w:style>
+  <w:style w:type="paragraph" w:styleId="Header">
+    <w:name w:val="header"/>
+    <w:basedOn w:val="Normal"/>
+    <w:link w:val="HeaderChar"/>
+    <w:uiPriority w:val="99"/>
+    <w:unhideWhenUsed/>
+    <w:rsid w:val="00CD4866"/>
+    <w:pPr>
+      <w:tabs>
+        <w:tab w:val="center" w:pos="4680"/>
+        <w:tab w:val="right" w:pos="9360"/>
+      </w:tabs>
+      <w:spacing w:after="0" w:line="240" w:lineRule="auto"/>
+    </w:pPr>
+  </w:style>
+  <w:style w:type="character" w:customStyle="1" w:styleId="HeaderChar">
+    <w:name w:val="Header Char"/>
+    <w:basedOn w:val="DefaultParagraphFont"/>
+    <w:link w:val="Header"/>
+    <w:uiPriority w:val="99"/>
+    <w:rsid w:val="00CD4866"/>
+  </w:style>
+  <w:style w:type="paragraph" w:styleId="Footer">
+    <w:name w:val="footer"/>
+    <w:basedOn w:val="Normal"/>
+    <w:link w:val="FooterChar"/>
+    <w:uiPriority w:val="99"/>
+    <w:unhideWhenUsed/>
+    <w:rsid w:val="00CD4866"/>
+    <w:pPr>
+      <w:tabs>
+        <w:tab w:val="center" w:pos="4680"/>
+        <w:tab w:val="right" w:pos="9360"/>
+      </w:tabs>
+      <w:spacing w:after="0" w:line="240" w:lineRule="auto"/>
+    </w:pPr>
+  </w:style>
+  <w:style w:type="character" w:customStyle="1" w:styleId="FooterChar">
+    <w:name w:val="Footer Char"/>
+    <w:basedOn w:val="DefaultParagraphFont"/>
+    <w:link w:val="Footer"/>
+    <w:uiPriority w:val="99"/>
+    <w:rsid w:val="00CD4866"/>
+  </w:style>
 </w:styles>
 </file>
 
